--- a/Чаба/ОТП2.docx
+++ b/Чаба/ОТП2.docx
@@ -2526,16 +2526,7 @@
           <w:sz w:val="28"/>
           <w:szCs w:val="28"/>
         </w:rPr>
-        <w:t>6,</w:t>
-      </w:r>
-      <w:r>
-        <w:rPr>
-          <w:b w:val="false"/>
-          <w:bCs w:val="false"/>
-          <w:sz w:val="28"/>
-          <w:szCs w:val="28"/>
-        </w:rPr>
-        <w:t>7,8</w:t>
+        <w:t>6,7,8</w:t>
       </w:r>
     </w:p>
     <w:p>
@@ -2823,7 +2814,7 @@
           <w:numId w:val="0"/>
         </w:numPr>
         <w:suppressAutoHyphens w:val="true"/>
-        <w:spacing w:lineRule="auto" w:line="259"/>
+        <w:spacing w:lineRule="auto" w:line="259" w:before="0" w:after="0"/>
         <w:ind w:hanging="0" w:left="720"/>
         <w:outlineLvl w:val="0"/>
         <w:rPr>
@@ -3053,7 +3044,7 @@
           <w:numId w:val="0"/>
         </w:numPr>
         <w:suppressAutoHyphens w:val="true"/>
-        <w:spacing w:lineRule="auto" w:line="259"/>
+        <w:spacing w:lineRule="auto" w:line="259" w:before="0" w:after="0"/>
         <w:ind w:hanging="0" w:left="720"/>
         <w:outlineLvl w:val="0"/>
         <w:rPr>
@@ -3107,7 +3098,7 @@
             <wp:positionV relativeFrom="paragraph">
               <wp:posOffset>635</wp:posOffset>
             </wp:positionV>
-            <wp:extent cx="5662295" cy="2789555"/>
+            <wp:extent cx="5196840" cy="2560320"/>
             <wp:effectExtent l="0" t="0" r="0" b="0"/>
             <wp:wrapTopAndBottom/>
             <wp:docPr id="19" name="Image19" descr=""/>
@@ -3132,7 +3123,7 @@
                   <pic:spPr bwMode="auto">
                     <a:xfrm>
                       <a:off x="0" y="0"/>
-                      <a:ext cx="5662295" cy="2789555"/>
+                      <a:ext cx="5196840" cy="2560320"/>
                     </a:xfrm>
                     <a:prstGeom prst="rect">
                       <a:avLst/>
@@ -3207,7 +3198,7 @@
             <wp:positionV relativeFrom="paragraph">
               <wp:posOffset>635</wp:posOffset>
             </wp:positionV>
-            <wp:extent cx="5662295" cy="2053590"/>
+            <wp:extent cx="5119370" cy="1856740"/>
             <wp:effectExtent l="0" t="0" r="0" b="0"/>
             <wp:wrapTopAndBottom/>
             <wp:docPr id="20" name="Image20" descr=""/>
@@ -3232,7 +3223,7 @@
                   <pic:spPr bwMode="auto">
                     <a:xfrm>
                       <a:off x="0" y="0"/>
-                      <a:ext cx="5662295" cy="2053590"/>
+                      <a:ext cx="5119370" cy="1856740"/>
                     </a:xfrm>
                     <a:prstGeom prst="rect">
                       <a:avLst/>
@@ -3264,23 +3255,74 @@
         </w:rPr>
       </w:pPr>
       <w:r>
-        <w:rPr>
-          <w:b w:val="false"/>
-          <w:bCs w:val="false"/>
-          <w:sz w:val="28"/>
-          <w:szCs w:val="28"/>
-        </w:rPr>
-      </w:r>
-    </w:p>
-    <w:p>
-      <w:pPr>
-        <w:pStyle w:val="Normal"/>
-        <w:numPr>
-          <w:ilvl w:val="0"/>
-          <w:numId w:val="0"/>
-        </w:numPr>
-        <w:suppressAutoHyphens w:val="true"/>
-        <w:spacing w:lineRule="auto" w:line="259"/>
+        <w:drawing>
+          <wp:anchor behindDoc="0" distT="0" distB="0" distL="0" distR="0" simplePos="0" locked="0" layoutInCell="0" allowOverlap="1" relativeHeight="22">
+            <wp:simplePos x="0" y="0"/>
+            <wp:positionH relativeFrom="column">
+              <wp:posOffset>478155</wp:posOffset>
+            </wp:positionH>
+            <wp:positionV relativeFrom="paragraph">
+              <wp:posOffset>227965</wp:posOffset>
+            </wp:positionV>
+            <wp:extent cx="3968750" cy="3642360"/>
+            <wp:effectExtent l="0" t="0" r="0" b="0"/>
+            <wp:wrapTopAndBottom/>
+            <wp:docPr id="21" name="Image21" descr=""/>
+            <wp:cNvGraphicFramePr>
+              <a:graphicFrameLocks xmlns:a="http://schemas.openxmlformats.org/drawingml/2006/main" noChangeAspect="1"/>
+            </wp:cNvGraphicFramePr>
+            <a:graphic xmlns:a="http://schemas.openxmlformats.org/drawingml/2006/main">
+              <a:graphicData uri="http://schemas.openxmlformats.org/drawingml/2006/picture">
+                <pic:pic xmlns:pic="http://schemas.openxmlformats.org/drawingml/2006/picture">
+                  <pic:nvPicPr>
+                    <pic:cNvPr id="21" name="Image21" descr=""/>
+                    <pic:cNvPicPr>
+                      <a:picLocks noChangeAspect="1" noChangeArrowheads="1"/>
+                    </pic:cNvPicPr>
+                  </pic:nvPicPr>
+                  <pic:blipFill>
+                    <a:blip r:embed="rId22"/>
+                    <a:stretch>
+                      <a:fillRect/>
+                    </a:stretch>
+                  </pic:blipFill>
+                  <pic:spPr bwMode="auto">
+                    <a:xfrm>
+                      <a:off x="0" y="0"/>
+                      <a:ext cx="3968750" cy="3642360"/>
+                    </a:xfrm>
+                    <a:prstGeom prst="rect">
+                      <a:avLst/>
+                    </a:prstGeom>
+                  </pic:spPr>
+                </pic:pic>
+              </a:graphicData>
+            </a:graphic>
+          </wp:anchor>
+        </w:drawing>
+      </w:r>
+      <w:r>
+        <w:rPr>
+          <w:b w:val="false"/>
+          <w:bCs w:val="false"/>
+          <w:sz w:val="28"/>
+          <w:szCs w:val="28"/>
+        </w:rPr>
+        <w:t>29,30</w:t>
+      </w:r>
+      <w:r>
+        <w:br w:type="page"/>
+      </w:r>
+    </w:p>
+    <w:p>
+      <w:pPr>
+        <w:pStyle w:val="Normal"/>
+        <w:numPr>
+          <w:ilvl w:val="0"/>
+          <w:numId w:val="0"/>
+        </w:numPr>
+        <w:suppressAutoHyphens w:val="true"/>
+        <w:spacing w:lineRule="auto" w:line="259" w:before="0" w:after="0"/>
         <w:ind w:hanging="0" w:left="720"/>
         <w:outlineLvl w:val="0"/>
         <w:rPr>
@@ -3297,6 +3339,7 @@
           <w:sz w:val="28"/>
           <w:szCs w:val="28"/>
         </w:rPr>
+        <w:t>31,32,33,34,35</w:t>
       </w:r>
     </w:p>
     <w:p>
@@ -3324,6 +3367,51 @@
           <w:sz w:val="28"/>
           <w:szCs w:val="28"/>
         </w:rPr>
+        <w:drawing>
+          <wp:anchor behindDoc="0" distT="0" distB="0" distL="0" distR="0" simplePos="0" locked="0" layoutInCell="0" allowOverlap="1" relativeHeight="23">
+            <wp:simplePos x="0" y="0"/>
+            <wp:positionH relativeFrom="column">
+              <wp:posOffset>450215</wp:posOffset>
+            </wp:positionH>
+            <wp:positionV relativeFrom="paragraph">
+              <wp:posOffset>635</wp:posOffset>
+            </wp:positionV>
+            <wp:extent cx="4023360" cy="2990215"/>
+            <wp:effectExtent l="0" t="0" r="0" b="0"/>
+            <wp:wrapTopAndBottom/>
+            <wp:docPr id="22" name="Image22" descr=""/>
+            <wp:cNvGraphicFramePr>
+              <a:graphicFrameLocks xmlns:a="http://schemas.openxmlformats.org/drawingml/2006/main" noChangeAspect="1"/>
+            </wp:cNvGraphicFramePr>
+            <a:graphic xmlns:a="http://schemas.openxmlformats.org/drawingml/2006/main">
+              <a:graphicData uri="http://schemas.openxmlformats.org/drawingml/2006/picture">
+                <pic:pic xmlns:pic="http://schemas.openxmlformats.org/drawingml/2006/picture">
+                  <pic:nvPicPr>
+                    <pic:cNvPr id="22" name="Image22" descr=""/>
+                    <pic:cNvPicPr>
+                      <a:picLocks noChangeAspect="1" noChangeArrowheads="1"/>
+                    </pic:cNvPicPr>
+                  </pic:nvPicPr>
+                  <pic:blipFill>
+                    <a:blip r:embed="rId23"/>
+                    <a:stretch>
+                      <a:fillRect/>
+                    </a:stretch>
+                  </pic:blipFill>
+                  <pic:spPr bwMode="auto">
+                    <a:xfrm>
+                      <a:off x="0" y="0"/>
+                      <a:ext cx="4023360" cy="2990215"/>
+                    </a:xfrm>
+                    <a:prstGeom prst="rect">
+                      <a:avLst/>
+                    </a:prstGeom>
+                  </pic:spPr>
+                </pic:pic>
+              </a:graphicData>
+            </a:graphic>
+          </wp:anchor>
+        </w:drawing>
       </w:r>
     </w:p>
     <w:p>
@@ -3351,6 +3439,7 @@
           <w:sz w:val="28"/>
           <w:szCs w:val="28"/>
         </w:rPr>
+        <w:t>36,37,38</w:t>
       </w:r>
     </w:p>
     <w:p>
@@ -3378,6 +3467,51 @@
           <w:sz w:val="28"/>
           <w:szCs w:val="28"/>
         </w:rPr>
+        <w:drawing>
+          <wp:anchor behindDoc="0" distT="0" distB="0" distL="0" distR="0" simplePos="0" locked="0" layoutInCell="0" allowOverlap="1" relativeHeight="24">
+            <wp:simplePos x="0" y="0"/>
+            <wp:positionH relativeFrom="column">
+              <wp:posOffset>443230</wp:posOffset>
+            </wp:positionH>
+            <wp:positionV relativeFrom="paragraph">
+              <wp:posOffset>635</wp:posOffset>
+            </wp:positionV>
+            <wp:extent cx="5335905" cy="549275"/>
+            <wp:effectExtent l="0" t="0" r="0" b="0"/>
+            <wp:wrapTopAndBottom/>
+            <wp:docPr id="23" name="Image23" descr=""/>
+            <wp:cNvGraphicFramePr>
+              <a:graphicFrameLocks xmlns:a="http://schemas.openxmlformats.org/drawingml/2006/main" noChangeAspect="1"/>
+            </wp:cNvGraphicFramePr>
+            <a:graphic xmlns:a="http://schemas.openxmlformats.org/drawingml/2006/main">
+              <a:graphicData uri="http://schemas.openxmlformats.org/drawingml/2006/picture">
+                <pic:pic xmlns:pic="http://schemas.openxmlformats.org/drawingml/2006/picture">
+                  <pic:nvPicPr>
+                    <pic:cNvPr id="23" name="Image23" descr=""/>
+                    <pic:cNvPicPr>
+                      <a:picLocks noChangeAspect="1" noChangeArrowheads="1"/>
+                    </pic:cNvPicPr>
+                  </pic:nvPicPr>
+                  <pic:blipFill>
+                    <a:blip r:embed="rId24"/>
+                    <a:stretch>
+                      <a:fillRect/>
+                    </a:stretch>
+                  </pic:blipFill>
+                  <pic:spPr bwMode="auto">
+                    <a:xfrm>
+                      <a:off x="0" y="0"/>
+                      <a:ext cx="5335905" cy="549275"/>
+                    </a:xfrm>
+                    <a:prstGeom prst="rect">
+                      <a:avLst/>
+                    </a:prstGeom>
+                  </pic:spPr>
+                </pic:pic>
+              </a:graphicData>
+            </a:graphic>
+          </wp:anchor>
+        </w:drawing>
       </w:r>
     </w:p>
     <w:p>
@@ -3405,17 +3539,77 @@
           <w:sz w:val="28"/>
           <w:szCs w:val="28"/>
         </w:rPr>
-      </w:r>
-    </w:p>
-    <w:p>
-      <w:pPr>
-        <w:pStyle w:val="Normal"/>
-        <w:numPr>
-          <w:ilvl w:val="0"/>
-          <w:numId w:val="0"/>
-        </w:numPr>
-        <w:suppressAutoHyphens w:val="true"/>
-        <w:spacing w:lineRule="auto" w:line="259"/>
+        <w:t>3</w:t>
+      </w:r>
+      <w:r>
+        <w:drawing>
+          <wp:anchor behindDoc="0" distT="0" distB="0" distL="0" distR="0" simplePos="0" locked="0" layoutInCell="0" allowOverlap="1" relativeHeight="25">
+            <wp:simplePos x="0" y="0"/>
+            <wp:positionH relativeFrom="column">
+              <wp:posOffset>482600</wp:posOffset>
+            </wp:positionH>
+            <wp:positionV relativeFrom="paragraph">
+              <wp:posOffset>290830</wp:posOffset>
+            </wp:positionV>
+            <wp:extent cx="4946015" cy="4500880"/>
+            <wp:effectExtent l="0" t="0" r="0" b="0"/>
+            <wp:wrapTopAndBottom/>
+            <wp:docPr id="24" name="Image24" descr=""/>
+            <wp:cNvGraphicFramePr>
+              <a:graphicFrameLocks xmlns:a="http://schemas.openxmlformats.org/drawingml/2006/main" noChangeAspect="1"/>
+            </wp:cNvGraphicFramePr>
+            <a:graphic xmlns:a="http://schemas.openxmlformats.org/drawingml/2006/main">
+              <a:graphicData uri="http://schemas.openxmlformats.org/drawingml/2006/picture">
+                <pic:pic xmlns:pic="http://schemas.openxmlformats.org/drawingml/2006/picture">
+                  <pic:nvPicPr>
+                    <pic:cNvPr id="24" name="Image24" descr=""/>
+                    <pic:cNvPicPr>
+                      <a:picLocks noChangeAspect="1" noChangeArrowheads="1"/>
+                    </pic:cNvPicPr>
+                  </pic:nvPicPr>
+                  <pic:blipFill>
+                    <a:blip r:embed="rId25"/>
+                    <a:stretch>
+                      <a:fillRect/>
+                    </a:stretch>
+                  </pic:blipFill>
+                  <pic:spPr bwMode="auto">
+                    <a:xfrm>
+                      <a:off x="0" y="0"/>
+                      <a:ext cx="4946015" cy="4500880"/>
+                    </a:xfrm>
+                    <a:prstGeom prst="rect">
+                      <a:avLst/>
+                    </a:prstGeom>
+                  </pic:spPr>
+                </pic:pic>
+              </a:graphicData>
+            </a:graphic>
+          </wp:anchor>
+        </w:drawing>
+      </w:r>
+      <w:r>
+        <w:rPr>
+          <w:b w:val="false"/>
+          <w:bCs w:val="false"/>
+          <w:sz w:val="28"/>
+          <w:szCs w:val="28"/>
+        </w:rPr>
+        <w:t>9,40,41</w:t>
+      </w:r>
+      <w:r>
+        <w:br w:type="page"/>
+      </w:r>
+    </w:p>
+    <w:p>
+      <w:pPr>
+        <w:pStyle w:val="Normal"/>
+        <w:numPr>
+          <w:ilvl w:val="0"/>
+          <w:numId w:val="0"/>
+        </w:numPr>
+        <w:suppressAutoHyphens w:val="true"/>
+        <w:spacing w:lineRule="auto" w:line="259" w:before="0" w:after="0"/>
         <w:ind w:hanging="0" w:left="720"/>
         <w:outlineLvl w:val="0"/>
         <w:rPr>
@@ -3432,17 +3626,18 @@
           <w:sz w:val="28"/>
           <w:szCs w:val="28"/>
         </w:rPr>
-      </w:r>
-    </w:p>
-    <w:p>
-      <w:pPr>
-        <w:pStyle w:val="Normal"/>
-        <w:numPr>
-          <w:ilvl w:val="0"/>
-          <w:numId w:val="0"/>
-        </w:numPr>
-        <w:suppressAutoHyphens w:val="true"/>
-        <w:spacing w:lineRule="auto" w:line="259"/>
+        <w:t>42,43,44</w:t>
+      </w:r>
+    </w:p>
+    <w:p>
+      <w:pPr>
+        <w:pStyle w:val="Normal"/>
+        <w:numPr>
+          <w:ilvl w:val="0"/>
+          <w:numId w:val="0"/>
+        </w:numPr>
+        <w:suppressAutoHyphens w:val="true"/>
+        <w:spacing w:lineRule="auto" w:line="259" w:before="0" w:after="0"/>
         <w:ind w:hanging="0" w:left="720"/>
         <w:outlineLvl w:val="0"/>
         <w:rPr>
@@ -3459,6 +3654,96 @@
           <w:sz w:val="28"/>
           <w:szCs w:val="28"/>
         </w:rPr>
+        <w:drawing>
+          <wp:anchor behindDoc="0" distT="0" distB="0" distL="0" distR="0" simplePos="0" locked="0" layoutInCell="0" allowOverlap="1" relativeHeight="26">
+            <wp:simplePos x="0" y="0"/>
+            <wp:positionH relativeFrom="column">
+              <wp:posOffset>444500</wp:posOffset>
+            </wp:positionH>
+            <wp:positionV relativeFrom="paragraph">
+              <wp:posOffset>26035</wp:posOffset>
+            </wp:positionV>
+            <wp:extent cx="5662295" cy="1052195"/>
+            <wp:effectExtent l="0" t="0" r="0" b="0"/>
+            <wp:wrapTopAndBottom/>
+            <wp:docPr id="25" name="Image25" descr=""/>
+            <wp:cNvGraphicFramePr>
+              <a:graphicFrameLocks xmlns:a="http://schemas.openxmlformats.org/drawingml/2006/main" noChangeAspect="1"/>
+            </wp:cNvGraphicFramePr>
+            <a:graphic xmlns:a="http://schemas.openxmlformats.org/drawingml/2006/main">
+              <a:graphicData uri="http://schemas.openxmlformats.org/drawingml/2006/picture">
+                <pic:pic xmlns:pic="http://schemas.openxmlformats.org/drawingml/2006/picture">
+                  <pic:nvPicPr>
+                    <pic:cNvPr id="25" name="Image25" descr=""/>
+                    <pic:cNvPicPr>
+                      <a:picLocks noChangeAspect="1" noChangeArrowheads="1"/>
+                    </pic:cNvPicPr>
+                  </pic:nvPicPr>
+                  <pic:blipFill>
+                    <a:blip r:embed="rId26"/>
+                    <a:stretch>
+                      <a:fillRect/>
+                    </a:stretch>
+                  </pic:blipFill>
+                  <pic:spPr bwMode="auto">
+                    <a:xfrm>
+                      <a:off x="0" y="0"/>
+                      <a:ext cx="5662295" cy="1052195"/>
+                    </a:xfrm>
+                    <a:prstGeom prst="rect">
+                      <a:avLst/>
+                    </a:prstGeom>
+                  </pic:spPr>
+                </pic:pic>
+              </a:graphicData>
+            </a:graphic>
+          </wp:anchor>
+        </w:drawing>
+        <w:drawing>
+          <wp:anchor behindDoc="0" distT="0" distB="0" distL="0" distR="0" simplePos="0" locked="0" layoutInCell="0" allowOverlap="1" relativeHeight="27">
+            <wp:simplePos x="0" y="0"/>
+            <wp:positionH relativeFrom="column">
+              <wp:posOffset>478155</wp:posOffset>
+            </wp:positionH>
+            <wp:positionV relativeFrom="paragraph">
+              <wp:posOffset>1108710</wp:posOffset>
+            </wp:positionV>
+            <wp:extent cx="695325" cy="971550"/>
+            <wp:effectExtent l="0" t="0" r="0" b="0"/>
+            <wp:wrapTopAndBottom/>
+            <wp:docPr id="26" name="Image26" descr=""/>
+            <wp:cNvGraphicFramePr>
+              <a:graphicFrameLocks xmlns:a="http://schemas.openxmlformats.org/drawingml/2006/main" noChangeAspect="1"/>
+            </wp:cNvGraphicFramePr>
+            <a:graphic xmlns:a="http://schemas.openxmlformats.org/drawingml/2006/main">
+              <a:graphicData uri="http://schemas.openxmlformats.org/drawingml/2006/picture">
+                <pic:pic xmlns:pic="http://schemas.openxmlformats.org/drawingml/2006/picture">
+                  <pic:nvPicPr>
+                    <pic:cNvPr id="26" name="Image26" descr=""/>
+                    <pic:cNvPicPr>
+                      <a:picLocks noChangeAspect="1" noChangeArrowheads="1"/>
+                    </pic:cNvPicPr>
+                  </pic:nvPicPr>
+                  <pic:blipFill>
+                    <a:blip r:embed="rId27"/>
+                    <a:stretch>
+                      <a:fillRect/>
+                    </a:stretch>
+                  </pic:blipFill>
+                  <pic:spPr bwMode="auto">
+                    <a:xfrm>
+                      <a:off x="0" y="0"/>
+                      <a:ext cx="695325" cy="971550"/>
+                    </a:xfrm>
+                    <a:prstGeom prst="rect">
+                      <a:avLst/>
+                    </a:prstGeom>
+                  </pic:spPr>
+                </pic:pic>
+              </a:graphicData>
+            </a:graphic>
+          </wp:anchor>
+        </w:drawing>
       </w:r>
     </w:p>
     <w:p>
@@ -3486,6 +3771,7 @@
           <w:sz w:val="28"/>
           <w:szCs w:val="28"/>
         </w:rPr>
+        <w:t>45,46,47</w:t>
       </w:r>
     </w:p>
     <w:p>
@@ -3513,6 +3799,96 @@
           <w:sz w:val="28"/>
           <w:szCs w:val="28"/>
         </w:rPr>
+        <w:drawing>
+          <wp:anchor behindDoc="0" distT="0" distB="0" distL="0" distR="0" simplePos="0" locked="0" layoutInCell="0" allowOverlap="1" relativeHeight="28">
+            <wp:simplePos x="0" y="0"/>
+            <wp:positionH relativeFrom="column">
+              <wp:posOffset>455295</wp:posOffset>
+            </wp:positionH>
+            <wp:positionV relativeFrom="paragraph">
+              <wp:posOffset>635</wp:posOffset>
+            </wp:positionV>
+            <wp:extent cx="5662295" cy="241300"/>
+            <wp:effectExtent l="0" t="0" r="0" b="0"/>
+            <wp:wrapTopAndBottom/>
+            <wp:docPr id="27" name="Image27" descr=""/>
+            <wp:cNvGraphicFramePr>
+              <a:graphicFrameLocks xmlns:a="http://schemas.openxmlformats.org/drawingml/2006/main" noChangeAspect="1"/>
+            </wp:cNvGraphicFramePr>
+            <a:graphic xmlns:a="http://schemas.openxmlformats.org/drawingml/2006/main">
+              <a:graphicData uri="http://schemas.openxmlformats.org/drawingml/2006/picture">
+                <pic:pic xmlns:pic="http://schemas.openxmlformats.org/drawingml/2006/picture">
+                  <pic:nvPicPr>
+                    <pic:cNvPr id="27" name="Image27" descr=""/>
+                    <pic:cNvPicPr>
+                      <a:picLocks noChangeAspect="1" noChangeArrowheads="1"/>
+                    </pic:cNvPicPr>
+                  </pic:nvPicPr>
+                  <pic:blipFill>
+                    <a:blip r:embed="rId28"/>
+                    <a:stretch>
+                      <a:fillRect/>
+                    </a:stretch>
+                  </pic:blipFill>
+                  <pic:spPr bwMode="auto">
+                    <a:xfrm>
+                      <a:off x="0" y="0"/>
+                      <a:ext cx="5662295" cy="241300"/>
+                    </a:xfrm>
+                    <a:prstGeom prst="rect">
+                      <a:avLst/>
+                    </a:prstGeom>
+                  </pic:spPr>
+                </pic:pic>
+              </a:graphicData>
+            </a:graphic>
+          </wp:anchor>
+        </w:drawing>
+        <w:drawing>
+          <wp:anchor behindDoc="0" distT="0" distB="0" distL="0" distR="0" simplePos="0" locked="0" layoutInCell="0" allowOverlap="1" relativeHeight="29">
+            <wp:simplePos x="0" y="0"/>
+            <wp:positionH relativeFrom="column">
+              <wp:posOffset>444500</wp:posOffset>
+            </wp:positionH>
+            <wp:positionV relativeFrom="paragraph">
+              <wp:posOffset>285750</wp:posOffset>
+            </wp:positionV>
+            <wp:extent cx="5662295" cy="241300"/>
+            <wp:effectExtent l="0" t="0" r="0" b="0"/>
+            <wp:wrapTopAndBottom/>
+            <wp:docPr id="28" name="Image28" descr=""/>
+            <wp:cNvGraphicFramePr>
+              <a:graphicFrameLocks xmlns:a="http://schemas.openxmlformats.org/drawingml/2006/main" noChangeAspect="1"/>
+            </wp:cNvGraphicFramePr>
+            <a:graphic xmlns:a="http://schemas.openxmlformats.org/drawingml/2006/main">
+              <a:graphicData uri="http://schemas.openxmlformats.org/drawingml/2006/picture">
+                <pic:pic xmlns:pic="http://schemas.openxmlformats.org/drawingml/2006/picture">
+                  <pic:nvPicPr>
+                    <pic:cNvPr id="28" name="Image28" descr=""/>
+                    <pic:cNvPicPr>
+                      <a:picLocks noChangeAspect="1" noChangeArrowheads="1"/>
+                    </pic:cNvPicPr>
+                  </pic:nvPicPr>
+                  <pic:blipFill>
+                    <a:blip r:embed="rId29"/>
+                    <a:stretch>
+                      <a:fillRect/>
+                    </a:stretch>
+                  </pic:blipFill>
+                  <pic:spPr bwMode="auto">
+                    <a:xfrm>
+                      <a:off x="0" y="0"/>
+                      <a:ext cx="5662295" cy="241300"/>
+                    </a:xfrm>
+                    <a:prstGeom prst="rect">
+                      <a:avLst/>
+                    </a:prstGeom>
+                  </pic:spPr>
+                </pic:pic>
+              </a:graphicData>
+            </a:graphic>
+          </wp:anchor>
+        </w:drawing>
       </w:r>
     </w:p>
     <w:p>
@@ -3540,6 +3916,7 @@
           <w:sz w:val="28"/>
           <w:szCs w:val="28"/>
         </w:rPr>
+        <w:t>48,49</w:t>
       </w:r>
     </w:p>
     <w:p>
@@ -3567,6 +3944,51 @@
           <w:sz w:val="28"/>
           <w:szCs w:val="28"/>
         </w:rPr>
+        <w:drawing>
+          <wp:anchor behindDoc="0" distT="0" distB="0" distL="0" distR="0" simplePos="0" locked="0" layoutInCell="0" allowOverlap="1" relativeHeight="30">
+            <wp:simplePos x="0" y="0"/>
+            <wp:positionH relativeFrom="column">
+              <wp:posOffset>427355</wp:posOffset>
+            </wp:positionH>
+            <wp:positionV relativeFrom="paragraph">
+              <wp:posOffset>635</wp:posOffset>
+            </wp:positionV>
+            <wp:extent cx="5662295" cy="2048510"/>
+            <wp:effectExtent l="0" t="0" r="0" b="0"/>
+            <wp:wrapTopAndBottom/>
+            <wp:docPr id="29" name="Image29" descr=""/>
+            <wp:cNvGraphicFramePr>
+              <a:graphicFrameLocks xmlns:a="http://schemas.openxmlformats.org/drawingml/2006/main" noChangeAspect="1"/>
+            </wp:cNvGraphicFramePr>
+            <a:graphic xmlns:a="http://schemas.openxmlformats.org/drawingml/2006/main">
+              <a:graphicData uri="http://schemas.openxmlformats.org/drawingml/2006/picture">
+                <pic:pic xmlns:pic="http://schemas.openxmlformats.org/drawingml/2006/picture">
+                  <pic:nvPicPr>
+                    <pic:cNvPr id="29" name="Image29" descr=""/>
+                    <pic:cNvPicPr>
+                      <a:picLocks noChangeAspect="1" noChangeArrowheads="1"/>
+                    </pic:cNvPicPr>
+                  </pic:nvPicPr>
+                  <pic:blipFill>
+                    <a:blip r:embed="rId30"/>
+                    <a:stretch>
+                      <a:fillRect/>
+                    </a:stretch>
+                  </pic:blipFill>
+                  <pic:spPr bwMode="auto">
+                    <a:xfrm>
+                      <a:off x="0" y="0"/>
+                      <a:ext cx="5662295" cy="2048510"/>
+                    </a:xfrm>
+                    <a:prstGeom prst="rect">
+                      <a:avLst/>
+                    </a:prstGeom>
+                  </pic:spPr>
+                </pic:pic>
+              </a:graphicData>
+            </a:graphic>
+          </wp:anchor>
+        </w:drawing>
       </w:r>
     </w:p>
     <w:p>
@@ -3588,12 +4010,63 @@
         </w:rPr>
       </w:pPr>
       <w:r>
-        <w:rPr>
-          <w:b w:val="false"/>
-          <w:bCs w:val="false"/>
-          <w:sz w:val="28"/>
-          <w:szCs w:val="28"/>
-        </w:rPr>
+        <w:drawing>
+          <wp:anchor behindDoc="0" distT="0" distB="0" distL="0" distR="0" simplePos="0" locked="0" layoutInCell="0" allowOverlap="1" relativeHeight="31">
+            <wp:simplePos x="0" y="0"/>
+            <wp:positionH relativeFrom="column">
+              <wp:posOffset>466725</wp:posOffset>
+            </wp:positionH>
+            <wp:positionV relativeFrom="paragraph">
+              <wp:posOffset>1095375</wp:posOffset>
+            </wp:positionV>
+            <wp:extent cx="4006215" cy="3550920"/>
+            <wp:effectExtent l="0" t="0" r="0" b="0"/>
+            <wp:wrapTopAndBottom/>
+            <wp:docPr id="30" name="Image30" descr=""/>
+            <wp:cNvGraphicFramePr>
+              <a:graphicFrameLocks xmlns:a="http://schemas.openxmlformats.org/drawingml/2006/main" noChangeAspect="1"/>
+            </wp:cNvGraphicFramePr>
+            <a:graphic xmlns:a="http://schemas.openxmlformats.org/drawingml/2006/main">
+              <a:graphicData uri="http://schemas.openxmlformats.org/drawingml/2006/picture">
+                <pic:pic xmlns:pic="http://schemas.openxmlformats.org/drawingml/2006/picture">
+                  <pic:nvPicPr>
+                    <pic:cNvPr id="30" name="Image30" descr=""/>
+                    <pic:cNvPicPr>
+                      <a:picLocks noChangeAspect="1" noChangeArrowheads="1"/>
+                    </pic:cNvPicPr>
+                  </pic:nvPicPr>
+                  <pic:blipFill>
+                    <a:blip r:embed="rId31"/>
+                    <a:stretch>
+                      <a:fillRect/>
+                    </a:stretch>
+                  </pic:blipFill>
+                  <pic:spPr bwMode="auto">
+                    <a:xfrm>
+                      <a:off x="0" y="0"/>
+                      <a:ext cx="4006215" cy="3550920"/>
+                    </a:xfrm>
+                    <a:prstGeom prst="rect">
+                      <a:avLst/>
+                    </a:prstGeom>
+                  </pic:spPr>
+                </pic:pic>
+              </a:graphicData>
+            </a:graphic>
+          </wp:anchor>
+        </w:drawing>
+      </w:r>
+      <w:r>
+        <w:rPr>
+          <w:b w:val="false"/>
+          <w:bCs w:val="false"/>
+          <w:sz w:val="28"/>
+          <w:szCs w:val="28"/>
+        </w:rPr>
+        <w:t>50</w:t>
+      </w:r>
+      <w:r>
+        <w:br w:type="page"/>
       </w:r>
     </w:p>
     <w:p>
@@ -3621,114 +4094,51 @@
           <w:sz w:val="28"/>
           <w:szCs w:val="28"/>
         </w:rPr>
-      </w:r>
-    </w:p>
-    <w:p>
-      <w:pPr>
-        <w:pStyle w:val="Normal"/>
-        <w:numPr>
-          <w:ilvl w:val="0"/>
-          <w:numId w:val="0"/>
-        </w:numPr>
-        <w:suppressAutoHyphens w:val="true"/>
-        <w:spacing w:lineRule="auto" w:line="259"/>
-        <w:ind w:hanging="0" w:left="720"/>
-        <w:outlineLvl w:val="0"/>
-        <w:rPr>
-          <w:b w:val="false"/>
-          <w:bCs w:val="false"/>
-          <w:sz w:val="28"/>
-          <w:szCs w:val="28"/>
-        </w:rPr>
-      </w:pPr>
-      <w:r>
-        <w:rPr>
-          <w:b w:val="false"/>
-          <w:bCs w:val="false"/>
-          <w:sz w:val="28"/>
-          <w:szCs w:val="28"/>
-        </w:rPr>
-      </w:r>
-    </w:p>
-    <w:p>
-      <w:pPr>
-        <w:pStyle w:val="Normal"/>
-        <w:numPr>
-          <w:ilvl w:val="0"/>
-          <w:numId w:val="0"/>
-        </w:numPr>
-        <w:suppressAutoHyphens w:val="true"/>
-        <w:spacing w:lineRule="auto" w:line="259"/>
-        <w:ind w:hanging="0" w:left="720"/>
-        <w:outlineLvl w:val="0"/>
-        <w:rPr>
-          <w:b w:val="false"/>
-          <w:bCs w:val="false"/>
-          <w:sz w:val="28"/>
-          <w:szCs w:val="28"/>
-        </w:rPr>
-      </w:pPr>
-      <w:r>
-        <w:rPr>
-          <w:b w:val="false"/>
-          <w:bCs w:val="false"/>
-          <w:sz w:val="28"/>
-          <w:szCs w:val="28"/>
-        </w:rPr>
-      </w:r>
-    </w:p>
-    <w:p>
-      <w:pPr>
-        <w:pStyle w:val="Normal"/>
-        <w:numPr>
-          <w:ilvl w:val="0"/>
-          <w:numId w:val="0"/>
-        </w:numPr>
-        <w:suppressAutoHyphens w:val="true"/>
-        <w:spacing w:lineRule="auto" w:line="259"/>
-        <w:ind w:hanging="0" w:left="720"/>
-        <w:outlineLvl w:val="0"/>
-        <w:rPr>
-          <w:b w:val="false"/>
-          <w:bCs w:val="false"/>
-          <w:sz w:val="28"/>
-          <w:szCs w:val="28"/>
-        </w:rPr>
-      </w:pPr>
-      <w:r>
-        <w:rPr>
-          <w:b w:val="false"/>
-          <w:bCs w:val="false"/>
-          <w:sz w:val="28"/>
-          <w:szCs w:val="28"/>
-        </w:rPr>
-      </w:r>
-    </w:p>
-    <w:p>
-      <w:pPr>
-        <w:pStyle w:val="Normal"/>
-        <w:numPr>
-          <w:ilvl w:val="0"/>
-          <w:numId w:val="0"/>
-        </w:numPr>
-        <w:suppressAutoHyphens w:val="true"/>
-        <w:spacing w:lineRule="auto" w:line="259"/>
-        <w:ind w:hanging="0" w:left="720"/>
-        <w:outlineLvl w:val="0"/>
-        <w:rPr>
-          <w:b w:val="false"/>
-          <w:bCs w:val="false"/>
-          <w:sz w:val="28"/>
-          <w:szCs w:val="28"/>
-        </w:rPr>
-      </w:pPr>
-      <w:r>
-        <w:rPr>
-          <w:b w:val="false"/>
-          <w:bCs w:val="false"/>
-          <w:sz w:val="28"/>
-          <w:szCs w:val="28"/>
-        </w:rPr>
+        <w:drawing>
+          <wp:anchor behindDoc="0" distT="0" distB="0" distL="0" distR="0" simplePos="0" locked="0" layoutInCell="0" allowOverlap="1" relativeHeight="32">
+            <wp:simplePos x="0" y="0"/>
+            <wp:positionH relativeFrom="column">
+              <wp:align>center</wp:align>
+            </wp:positionH>
+            <wp:positionV relativeFrom="paragraph">
+              <wp:posOffset>635</wp:posOffset>
+            </wp:positionV>
+            <wp:extent cx="4771390" cy="4229100"/>
+            <wp:effectExtent l="0" t="0" r="0" b="0"/>
+            <wp:wrapTopAndBottom/>
+            <wp:docPr id="31" name="Image31" descr=""/>
+            <wp:cNvGraphicFramePr>
+              <a:graphicFrameLocks xmlns:a="http://schemas.openxmlformats.org/drawingml/2006/main" noChangeAspect="1"/>
+            </wp:cNvGraphicFramePr>
+            <a:graphic xmlns:a="http://schemas.openxmlformats.org/drawingml/2006/main">
+              <a:graphicData uri="http://schemas.openxmlformats.org/drawingml/2006/picture">
+                <pic:pic xmlns:pic="http://schemas.openxmlformats.org/drawingml/2006/picture">
+                  <pic:nvPicPr>
+                    <pic:cNvPr id="31" name="Image31" descr=""/>
+                    <pic:cNvPicPr>
+                      <a:picLocks noChangeAspect="1" noChangeArrowheads="1"/>
+                    </pic:cNvPicPr>
+                  </pic:nvPicPr>
+                  <pic:blipFill>
+                    <a:blip r:embed="rId32"/>
+                    <a:stretch>
+                      <a:fillRect/>
+                    </a:stretch>
+                  </pic:blipFill>
+                  <pic:spPr bwMode="auto">
+                    <a:xfrm>
+                      <a:off x="0" y="0"/>
+                      <a:ext cx="4771390" cy="4229100"/>
+                    </a:xfrm>
+                    <a:prstGeom prst="rect">
+                      <a:avLst/>
+                    </a:prstGeom>
+                  </pic:spPr>
+                </pic:pic>
+              </a:graphicData>
+            </a:graphic>
+          </wp:anchor>
+        </w:drawing>
       </w:r>
     </w:p>
     <w:p>
@@ -3765,7 +4175,1041 @@
         </w:numPr>
         <w:suppressAutoHyphens w:val="true"/>
         <w:spacing w:lineRule="auto" w:line="259"/>
-        <w:ind w:hanging="0" w:left="0"/>
+        <w:ind w:hanging="0" w:left="708"/>
+        <w:jc w:val="left"/>
+        <w:outlineLvl w:val="0"/>
+        <w:rPr>
+          <w:b w:val="false"/>
+          <w:bCs w:val="false"/>
+          <w:sz w:val="28"/>
+          <w:szCs w:val="28"/>
+        </w:rPr>
+      </w:pPr>
+      <w:r>
+        <w:rPr>
+          <w:b w:val="false"/>
+          <w:bCs w:val="false"/>
+          <w:sz w:val="28"/>
+          <w:szCs w:val="28"/>
+        </w:rPr>
+      </w:r>
+    </w:p>
+    <w:p>
+      <w:pPr>
+        <w:pStyle w:val="Normal"/>
+        <w:numPr>
+          <w:ilvl w:val="0"/>
+          <w:numId w:val="0"/>
+        </w:numPr>
+        <w:suppressAutoHyphens w:val="true"/>
+        <w:spacing w:lineRule="auto" w:line="259"/>
+        <w:ind w:hanging="0" w:left="708"/>
+        <w:jc w:val="left"/>
+        <w:outlineLvl w:val="0"/>
+        <w:rPr>
+          <w:b w:val="false"/>
+          <w:bCs w:val="false"/>
+          <w:sz w:val="28"/>
+          <w:szCs w:val="28"/>
+        </w:rPr>
+      </w:pPr>
+      <w:r>
+        <w:rPr>
+          <w:b w:val="false"/>
+          <w:bCs w:val="false"/>
+          <w:sz w:val="28"/>
+          <w:szCs w:val="28"/>
+        </w:rPr>
+      </w:r>
+    </w:p>
+    <w:p>
+      <w:pPr>
+        <w:pStyle w:val="Normal"/>
+        <w:numPr>
+          <w:ilvl w:val="0"/>
+          <w:numId w:val="0"/>
+        </w:numPr>
+        <w:suppressAutoHyphens w:val="true"/>
+        <w:spacing w:lineRule="auto" w:line="259"/>
+        <w:ind w:hanging="0" w:left="708"/>
+        <w:jc w:val="left"/>
+        <w:outlineLvl w:val="0"/>
+        <w:rPr>
+          <w:b w:val="false"/>
+          <w:bCs w:val="false"/>
+          <w:sz w:val="28"/>
+          <w:szCs w:val="28"/>
+        </w:rPr>
+      </w:pPr>
+      <w:r>
+        <w:rPr>
+          <w:b w:val="false"/>
+          <w:bCs w:val="false"/>
+          <w:sz w:val="28"/>
+          <w:szCs w:val="28"/>
+        </w:rPr>
+      </w:r>
+    </w:p>
+    <w:p>
+      <w:pPr>
+        <w:pStyle w:val="Normal"/>
+        <w:numPr>
+          <w:ilvl w:val="0"/>
+          <w:numId w:val="0"/>
+        </w:numPr>
+        <w:suppressAutoHyphens w:val="true"/>
+        <w:spacing w:lineRule="auto" w:line="259"/>
+        <w:ind w:hanging="0" w:left="708"/>
+        <w:jc w:val="left"/>
+        <w:outlineLvl w:val="0"/>
+        <w:rPr>
+          <w:b w:val="false"/>
+          <w:bCs w:val="false"/>
+          <w:sz w:val="28"/>
+          <w:szCs w:val="28"/>
+        </w:rPr>
+      </w:pPr>
+      <w:r>
+        <w:rPr>
+          <w:b w:val="false"/>
+          <w:bCs w:val="false"/>
+          <w:sz w:val="28"/>
+          <w:szCs w:val="28"/>
+        </w:rPr>
+      </w:r>
+    </w:p>
+    <w:p>
+      <w:pPr>
+        <w:pStyle w:val="Normal"/>
+        <w:numPr>
+          <w:ilvl w:val="0"/>
+          <w:numId w:val="0"/>
+        </w:numPr>
+        <w:suppressAutoHyphens w:val="true"/>
+        <w:spacing w:lineRule="auto" w:line="259"/>
+        <w:ind w:hanging="0" w:left="708"/>
+        <w:jc w:val="left"/>
+        <w:outlineLvl w:val="0"/>
+        <w:rPr>
+          <w:b w:val="false"/>
+          <w:bCs w:val="false"/>
+          <w:sz w:val="28"/>
+          <w:szCs w:val="28"/>
+        </w:rPr>
+      </w:pPr>
+      <w:r>
+        <w:rPr>
+          <w:b w:val="false"/>
+          <w:bCs w:val="false"/>
+          <w:sz w:val="28"/>
+          <w:szCs w:val="28"/>
+        </w:rPr>
+      </w:r>
+    </w:p>
+    <w:p>
+      <w:pPr>
+        <w:pStyle w:val="Normal"/>
+        <w:numPr>
+          <w:ilvl w:val="0"/>
+          <w:numId w:val="0"/>
+        </w:numPr>
+        <w:suppressAutoHyphens w:val="true"/>
+        <w:spacing w:lineRule="auto" w:line="259"/>
+        <w:ind w:hanging="0" w:left="708"/>
+        <w:jc w:val="left"/>
+        <w:outlineLvl w:val="0"/>
+        <w:rPr>
+          <w:b w:val="false"/>
+          <w:bCs w:val="false"/>
+          <w:sz w:val="28"/>
+          <w:szCs w:val="28"/>
+        </w:rPr>
+      </w:pPr>
+      <w:r>
+        <w:rPr>
+          <w:b w:val="false"/>
+          <w:bCs w:val="false"/>
+          <w:sz w:val="28"/>
+          <w:szCs w:val="28"/>
+        </w:rPr>
+      </w:r>
+    </w:p>
+    <w:p>
+      <w:pPr>
+        <w:pStyle w:val="Normal"/>
+        <w:numPr>
+          <w:ilvl w:val="0"/>
+          <w:numId w:val="0"/>
+        </w:numPr>
+        <w:suppressAutoHyphens w:val="true"/>
+        <w:spacing w:lineRule="auto" w:line="259"/>
+        <w:ind w:hanging="0" w:left="708"/>
+        <w:jc w:val="left"/>
+        <w:outlineLvl w:val="0"/>
+        <w:rPr>
+          <w:b w:val="false"/>
+          <w:bCs w:val="false"/>
+          <w:sz w:val="28"/>
+          <w:szCs w:val="28"/>
+        </w:rPr>
+      </w:pPr>
+      <w:r>
+        <w:rPr>
+          <w:b w:val="false"/>
+          <w:bCs w:val="false"/>
+          <w:sz w:val="28"/>
+          <w:szCs w:val="28"/>
+        </w:rPr>
+      </w:r>
+    </w:p>
+    <w:p>
+      <w:pPr>
+        <w:pStyle w:val="Normal"/>
+        <w:numPr>
+          <w:ilvl w:val="0"/>
+          <w:numId w:val="0"/>
+        </w:numPr>
+        <w:suppressAutoHyphens w:val="true"/>
+        <w:spacing w:lineRule="auto" w:line="259"/>
+        <w:ind w:hanging="0" w:left="708"/>
+        <w:jc w:val="left"/>
+        <w:outlineLvl w:val="0"/>
+        <w:rPr>
+          <w:b w:val="false"/>
+          <w:bCs w:val="false"/>
+          <w:sz w:val="28"/>
+          <w:szCs w:val="28"/>
+        </w:rPr>
+      </w:pPr>
+      <w:r>
+        <w:rPr>
+          <w:b w:val="false"/>
+          <w:bCs w:val="false"/>
+          <w:sz w:val="28"/>
+          <w:szCs w:val="28"/>
+        </w:rPr>
+      </w:r>
+    </w:p>
+    <w:p>
+      <w:pPr>
+        <w:pStyle w:val="Normal"/>
+        <w:numPr>
+          <w:ilvl w:val="0"/>
+          <w:numId w:val="0"/>
+        </w:numPr>
+        <w:suppressAutoHyphens w:val="true"/>
+        <w:spacing w:lineRule="auto" w:line="259"/>
+        <w:ind w:hanging="0" w:left="708"/>
+        <w:jc w:val="left"/>
+        <w:outlineLvl w:val="0"/>
+        <w:rPr>
+          <w:b w:val="false"/>
+          <w:bCs w:val="false"/>
+          <w:sz w:val="28"/>
+          <w:szCs w:val="28"/>
+        </w:rPr>
+      </w:pPr>
+      <w:r>
+        <w:rPr>
+          <w:b w:val="false"/>
+          <w:bCs w:val="false"/>
+          <w:sz w:val="28"/>
+          <w:szCs w:val="28"/>
+        </w:rPr>
+      </w:r>
+    </w:p>
+    <w:p>
+      <w:pPr>
+        <w:pStyle w:val="Normal"/>
+        <w:numPr>
+          <w:ilvl w:val="0"/>
+          <w:numId w:val="0"/>
+        </w:numPr>
+        <w:suppressAutoHyphens w:val="true"/>
+        <w:spacing w:lineRule="auto" w:line="259"/>
+        <w:ind w:hanging="0" w:left="708"/>
+        <w:jc w:val="left"/>
+        <w:outlineLvl w:val="0"/>
+        <w:rPr>
+          <w:b w:val="false"/>
+          <w:bCs w:val="false"/>
+          <w:sz w:val="28"/>
+          <w:szCs w:val="28"/>
+        </w:rPr>
+      </w:pPr>
+      <w:r>
+        <w:rPr>
+          <w:b w:val="false"/>
+          <w:bCs w:val="false"/>
+          <w:sz w:val="28"/>
+          <w:szCs w:val="28"/>
+        </w:rPr>
+      </w:r>
+    </w:p>
+    <w:p>
+      <w:pPr>
+        <w:pStyle w:val="Normal"/>
+        <w:numPr>
+          <w:ilvl w:val="0"/>
+          <w:numId w:val="0"/>
+        </w:numPr>
+        <w:suppressAutoHyphens w:val="true"/>
+        <w:spacing w:lineRule="auto" w:line="259"/>
+        <w:ind w:hanging="0" w:left="708"/>
+        <w:jc w:val="left"/>
+        <w:outlineLvl w:val="0"/>
+        <w:rPr>
+          <w:b w:val="false"/>
+          <w:bCs w:val="false"/>
+          <w:sz w:val="28"/>
+          <w:szCs w:val="28"/>
+        </w:rPr>
+      </w:pPr>
+      <w:r>
+        <w:rPr>
+          <w:b w:val="false"/>
+          <w:bCs w:val="false"/>
+          <w:sz w:val="28"/>
+          <w:szCs w:val="28"/>
+        </w:rPr>
+      </w:r>
+    </w:p>
+    <w:p>
+      <w:pPr>
+        <w:pStyle w:val="Normal"/>
+        <w:numPr>
+          <w:ilvl w:val="0"/>
+          <w:numId w:val="0"/>
+        </w:numPr>
+        <w:suppressAutoHyphens w:val="true"/>
+        <w:spacing w:lineRule="auto" w:line="259"/>
+        <w:ind w:hanging="0" w:left="708"/>
+        <w:jc w:val="left"/>
+        <w:outlineLvl w:val="0"/>
+        <w:rPr>
+          <w:b w:val="false"/>
+          <w:bCs w:val="false"/>
+          <w:sz w:val="28"/>
+          <w:szCs w:val="28"/>
+        </w:rPr>
+      </w:pPr>
+      <w:r>
+        <w:rPr>
+          <w:b w:val="false"/>
+          <w:bCs w:val="false"/>
+          <w:sz w:val="28"/>
+          <w:szCs w:val="28"/>
+        </w:rPr>
+      </w:r>
+    </w:p>
+    <w:p>
+      <w:pPr>
+        <w:pStyle w:val="Normal"/>
+        <w:numPr>
+          <w:ilvl w:val="0"/>
+          <w:numId w:val="0"/>
+        </w:numPr>
+        <w:suppressAutoHyphens w:val="true"/>
+        <w:spacing w:lineRule="auto" w:line="259"/>
+        <w:ind w:hanging="0" w:left="708"/>
+        <w:jc w:val="left"/>
+        <w:outlineLvl w:val="0"/>
+        <w:rPr>
+          <w:b w:val="false"/>
+          <w:bCs w:val="false"/>
+          <w:sz w:val="28"/>
+          <w:szCs w:val="28"/>
+        </w:rPr>
+      </w:pPr>
+      <w:r>
+        <w:rPr>
+          <w:b w:val="false"/>
+          <w:bCs w:val="false"/>
+          <w:sz w:val="28"/>
+          <w:szCs w:val="28"/>
+        </w:rPr>
+      </w:r>
+    </w:p>
+    <w:p>
+      <w:pPr>
+        <w:pStyle w:val="Normal"/>
+        <w:numPr>
+          <w:ilvl w:val="0"/>
+          <w:numId w:val="0"/>
+        </w:numPr>
+        <w:suppressAutoHyphens w:val="true"/>
+        <w:spacing w:lineRule="auto" w:line="259"/>
+        <w:ind w:hanging="0" w:left="708"/>
+        <w:jc w:val="left"/>
+        <w:outlineLvl w:val="0"/>
+        <w:rPr>
+          <w:b w:val="false"/>
+          <w:bCs w:val="false"/>
+          <w:sz w:val="28"/>
+          <w:szCs w:val="28"/>
+        </w:rPr>
+      </w:pPr>
+      <w:r>
+        <w:rPr>
+          <w:b w:val="false"/>
+          <w:bCs w:val="false"/>
+          <w:sz w:val="28"/>
+          <w:szCs w:val="28"/>
+        </w:rPr>
+      </w:r>
+    </w:p>
+    <w:p>
+      <w:pPr>
+        <w:pStyle w:val="Normal"/>
+        <w:numPr>
+          <w:ilvl w:val="0"/>
+          <w:numId w:val="0"/>
+        </w:numPr>
+        <w:suppressAutoHyphens w:val="true"/>
+        <w:spacing w:lineRule="auto" w:line="259"/>
+        <w:ind w:hanging="0" w:left="708"/>
+        <w:jc w:val="left"/>
+        <w:outlineLvl w:val="0"/>
+        <w:rPr>
+          <w:b w:val="false"/>
+          <w:bCs w:val="false"/>
+          <w:sz w:val="28"/>
+          <w:szCs w:val="28"/>
+        </w:rPr>
+      </w:pPr>
+      <w:r>
+        <w:rPr>
+          <w:b w:val="false"/>
+          <w:bCs w:val="false"/>
+          <w:sz w:val="28"/>
+          <w:szCs w:val="28"/>
+        </w:rPr>
+      </w:r>
+    </w:p>
+    <w:p>
+      <w:pPr>
+        <w:pStyle w:val="Normal"/>
+        <w:numPr>
+          <w:ilvl w:val="0"/>
+          <w:numId w:val="0"/>
+        </w:numPr>
+        <w:suppressAutoHyphens w:val="true"/>
+        <w:spacing w:lineRule="auto" w:line="259"/>
+        <w:ind w:hanging="0" w:left="708"/>
+        <w:jc w:val="left"/>
+        <w:outlineLvl w:val="0"/>
+        <w:rPr>
+          <w:b w:val="false"/>
+          <w:bCs w:val="false"/>
+          <w:sz w:val="28"/>
+          <w:szCs w:val="28"/>
+        </w:rPr>
+      </w:pPr>
+      <w:r>
+        <w:rPr>
+          <w:b w:val="false"/>
+          <w:bCs w:val="false"/>
+          <w:sz w:val="28"/>
+          <w:szCs w:val="28"/>
+        </w:rPr>
+      </w:r>
+    </w:p>
+    <w:p>
+      <w:pPr>
+        <w:pStyle w:val="Normal"/>
+        <w:numPr>
+          <w:ilvl w:val="0"/>
+          <w:numId w:val="0"/>
+        </w:numPr>
+        <w:suppressAutoHyphens w:val="true"/>
+        <w:spacing w:lineRule="auto" w:line="259"/>
+        <w:ind w:hanging="0" w:left="708"/>
+        <w:jc w:val="left"/>
+        <w:outlineLvl w:val="0"/>
+        <w:rPr>
+          <w:b w:val="false"/>
+          <w:bCs w:val="false"/>
+          <w:sz w:val="28"/>
+          <w:szCs w:val="28"/>
+        </w:rPr>
+      </w:pPr>
+      <w:r>
+        <w:rPr>
+          <w:b w:val="false"/>
+          <w:bCs w:val="false"/>
+          <w:sz w:val="28"/>
+          <w:szCs w:val="28"/>
+        </w:rPr>
+      </w:r>
+    </w:p>
+    <w:p>
+      <w:pPr>
+        <w:pStyle w:val="Normal"/>
+        <w:numPr>
+          <w:ilvl w:val="0"/>
+          <w:numId w:val="0"/>
+        </w:numPr>
+        <w:suppressAutoHyphens w:val="true"/>
+        <w:spacing w:lineRule="auto" w:line="259"/>
+        <w:ind w:hanging="0" w:left="708"/>
+        <w:jc w:val="left"/>
+        <w:outlineLvl w:val="0"/>
+        <w:rPr>
+          <w:b w:val="false"/>
+          <w:bCs w:val="false"/>
+          <w:sz w:val="28"/>
+          <w:szCs w:val="28"/>
+        </w:rPr>
+      </w:pPr>
+      <w:r>
+        <w:rPr>
+          <w:b/>
+          <w:sz w:val="28"/>
+          <w:szCs w:val="20"/>
+        </w:rPr>
+      </w:r>
+    </w:p>
+    <w:p>
+      <w:pPr>
+        <w:pStyle w:val="Normal"/>
+        <w:numPr>
+          <w:ilvl w:val="0"/>
+          <w:numId w:val="0"/>
+        </w:numPr>
+        <w:suppressAutoHyphens w:val="true"/>
+        <w:spacing w:lineRule="auto" w:line="259"/>
+        <w:ind w:hanging="0" w:left="708"/>
+        <w:jc w:val="left"/>
+        <w:outlineLvl w:val="0"/>
+        <w:rPr>
+          <w:b w:val="false"/>
+          <w:bCs w:val="false"/>
+          <w:sz w:val="28"/>
+          <w:szCs w:val="28"/>
+        </w:rPr>
+      </w:pPr>
+      <w:r>
+        <w:rPr>
+          <w:b w:val="false"/>
+          <w:bCs w:val="false"/>
+          <w:sz w:val="28"/>
+          <w:szCs w:val="28"/>
+        </w:rPr>
+      </w:r>
+    </w:p>
+    <w:p>
+      <w:pPr>
+        <w:pStyle w:val="Normal"/>
+        <w:numPr>
+          <w:ilvl w:val="0"/>
+          <w:numId w:val="0"/>
+        </w:numPr>
+        <w:suppressAutoHyphens w:val="true"/>
+        <w:spacing w:lineRule="auto" w:line="259"/>
+        <w:ind w:hanging="0" w:left="708"/>
+        <w:jc w:val="left"/>
+        <w:outlineLvl w:val="0"/>
+        <w:rPr>
+          <w:b w:val="false"/>
+          <w:bCs w:val="false"/>
+          <w:sz w:val="28"/>
+          <w:szCs w:val="28"/>
+        </w:rPr>
+      </w:pPr>
+      <w:r>
+        <w:rPr>
+          <w:b w:val="false"/>
+          <w:bCs w:val="false"/>
+          <w:sz w:val="28"/>
+          <w:szCs w:val="28"/>
+        </w:rPr>
+      </w:r>
+    </w:p>
+    <w:p>
+      <w:pPr>
+        <w:pStyle w:val="Normal"/>
+        <w:numPr>
+          <w:ilvl w:val="0"/>
+          <w:numId w:val="0"/>
+        </w:numPr>
+        <w:suppressAutoHyphens w:val="true"/>
+        <w:spacing w:lineRule="auto" w:line="259"/>
+        <w:ind w:hanging="0" w:left="708"/>
+        <w:jc w:val="left"/>
+        <w:outlineLvl w:val="0"/>
+        <w:rPr>
+          <w:b w:val="false"/>
+          <w:bCs w:val="false"/>
+          <w:sz w:val="28"/>
+          <w:szCs w:val="28"/>
+        </w:rPr>
+      </w:pPr>
+      <w:r>
+        <w:rPr>
+          <w:b w:val="false"/>
+          <w:bCs w:val="false"/>
+          <w:sz w:val="28"/>
+          <w:szCs w:val="28"/>
+        </w:rPr>
+      </w:r>
+    </w:p>
+    <w:p>
+      <w:pPr>
+        <w:pStyle w:val="Normal"/>
+        <w:numPr>
+          <w:ilvl w:val="0"/>
+          <w:numId w:val="0"/>
+        </w:numPr>
+        <w:suppressAutoHyphens w:val="true"/>
+        <w:spacing w:lineRule="auto" w:line="259"/>
+        <w:ind w:hanging="0" w:left="708"/>
+        <w:jc w:val="left"/>
+        <w:outlineLvl w:val="0"/>
+        <w:rPr>
+          <w:b w:val="false"/>
+          <w:bCs w:val="false"/>
+          <w:sz w:val="28"/>
+          <w:szCs w:val="28"/>
+        </w:rPr>
+      </w:pPr>
+      <w:r>
+        <w:rPr>
+          <w:b w:val="false"/>
+          <w:bCs w:val="false"/>
+          <w:sz w:val="28"/>
+          <w:szCs w:val="28"/>
+        </w:rPr>
+      </w:r>
+    </w:p>
+    <w:p>
+      <w:pPr>
+        <w:pStyle w:val="Normal"/>
+        <w:numPr>
+          <w:ilvl w:val="0"/>
+          <w:numId w:val="0"/>
+        </w:numPr>
+        <w:suppressAutoHyphens w:val="true"/>
+        <w:spacing w:lineRule="auto" w:line="259"/>
+        <w:ind w:hanging="0" w:left="708"/>
+        <w:jc w:val="left"/>
+        <w:outlineLvl w:val="0"/>
+        <w:rPr>
+          <w:b w:val="false"/>
+          <w:bCs w:val="false"/>
+          <w:sz w:val="28"/>
+          <w:szCs w:val="28"/>
+        </w:rPr>
+      </w:pPr>
+      <w:r>
+        <w:rPr>
+          <w:b w:val="false"/>
+          <w:bCs w:val="false"/>
+          <w:sz w:val="28"/>
+          <w:szCs w:val="28"/>
+        </w:rPr>
+      </w:r>
+    </w:p>
+    <w:p>
+      <w:pPr>
+        <w:pStyle w:val="Normal"/>
+        <w:numPr>
+          <w:ilvl w:val="0"/>
+          <w:numId w:val="0"/>
+        </w:numPr>
+        <w:suppressAutoHyphens w:val="true"/>
+        <w:spacing w:lineRule="auto" w:line="259"/>
+        <w:ind w:hanging="0" w:left="708"/>
+        <w:jc w:val="left"/>
+        <w:outlineLvl w:val="0"/>
+        <w:rPr>
+          <w:b w:val="false"/>
+          <w:bCs w:val="false"/>
+          <w:sz w:val="28"/>
+          <w:szCs w:val="28"/>
+        </w:rPr>
+      </w:pPr>
+      <w:r>
+        <w:rPr>
+          <w:b w:val="false"/>
+          <w:bCs w:val="false"/>
+          <w:sz w:val="28"/>
+          <w:szCs w:val="28"/>
+        </w:rPr>
+      </w:r>
+    </w:p>
+    <w:p>
+      <w:pPr>
+        <w:pStyle w:val="Normal"/>
+        <w:numPr>
+          <w:ilvl w:val="0"/>
+          <w:numId w:val="0"/>
+        </w:numPr>
+        <w:suppressAutoHyphens w:val="true"/>
+        <w:spacing w:lineRule="auto" w:line="259"/>
+        <w:ind w:hanging="0" w:left="708"/>
+        <w:jc w:val="left"/>
+        <w:outlineLvl w:val="0"/>
+        <w:rPr>
+          <w:b w:val="false"/>
+          <w:bCs w:val="false"/>
+          <w:sz w:val="28"/>
+          <w:szCs w:val="28"/>
+        </w:rPr>
+      </w:pPr>
+      <w:r>
+        <w:rPr>
+          <w:b w:val="false"/>
+          <w:bCs w:val="false"/>
+          <w:sz w:val="28"/>
+          <w:szCs w:val="28"/>
+        </w:rPr>
+      </w:r>
+    </w:p>
+    <w:p>
+      <w:pPr>
+        <w:pStyle w:val="Normal"/>
+        <w:numPr>
+          <w:ilvl w:val="0"/>
+          <w:numId w:val="0"/>
+        </w:numPr>
+        <w:suppressAutoHyphens w:val="true"/>
+        <w:spacing w:lineRule="auto" w:line="259"/>
+        <w:ind w:hanging="0" w:left="708"/>
+        <w:jc w:val="left"/>
+        <w:outlineLvl w:val="0"/>
+        <w:rPr>
+          <w:b w:val="false"/>
+          <w:bCs w:val="false"/>
+          <w:sz w:val="28"/>
+          <w:szCs w:val="28"/>
+        </w:rPr>
+      </w:pPr>
+      <w:r>
+        <w:rPr>
+          <w:b w:val="false"/>
+          <w:bCs w:val="false"/>
+          <w:sz w:val="28"/>
+          <w:szCs w:val="28"/>
+        </w:rPr>
+      </w:r>
+    </w:p>
+    <w:p>
+      <w:pPr>
+        <w:pStyle w:val="Normal"/>
+        <w:numPr>
+          <w:ilvl w:val="0"/>
+          <w:numId w:val="0"/>
+        </w:numPr>
+        <w:suppressAutoHyphens w:val="true"/>
+        <w:spacing w:lineRule="auto" w:line="259"/>
+        <w:ind w:hanging="0" w:left="708"/>
+        <w:jc w:val="left"/>
+        <w:outlineLvl w:val="0"/>
+        <w:rPr>
+          <w:b w:val="false"/>
+          <w:bCs w:val="false"/>
+          <w:sz w:val="28"/>
+          <w:szCs w:val="28"/>
+        </w:rPr>
+      </w:pPr>
+      <w:r>
+        <w:rPr>
+          <w:b w:val="false"/>
+          <w:bCs w:val="false"/>
+          <w:sz w:val="28"/>
+          <w:szCs w:val="28"/>
+        </w:rPr>
+      </w:r>
+    </w:p>
+    <w:p>
+      <w:pPr>
+        <w:pStyle w:val="Normal"/>
+        <w:numPr>
+          <w:ilvl w:val="0"/>
+          <w:numId w:val="0"/>
+        </w:numPr>
+        <w:suppressAutoHyphens w:val="true"/>
+        <w:spacing w:lineRule="auto" w:line="259"/>
+        <w:ind w:hanging="0" w:left="708"/>
+        <w:jc w:val="left"/>
+        <w:outlineLvl w:val="0"/>
+        <w:rPr>
+          <w:b w:val="false"/>
+          <w:bCs w:val="false"/>
+          <w:sz w:val="28"/>
+          <w:szCs w:val="28"/>
+        </w:rPr>
+      </w:pPr>
+      <w:r>
+        <w:rPr>
+          <w:b w:val="false"/>
+          <w:bCs w:val="false"/>
+          <w:sz w:val="28"/>
+          <w:szCs w:val="28"/>
+        </w:rPr>
+      </w:r>
+    </w:p>
+    <w:p>
+      <w:pPr>
+        <w:pStyle w:val="Normal"/>
+        <w:numPr>
+          <w:ilvl w:val="0"/>
+          <w:numId w:val="0"/>
+        </w:numPr>
+        <w:suppressAutoHyphens w:val="true"/>
+        <w:spacing w:lineRule="auto" w:line="259"/>
+        <w:ind w:hanging="0" w:left="708"/>
+        <w:jc w:val="left"/>
+        <w:outlineLvl w:val="0"/>
+        <w:rPr>
+          <w:b w:val="false"/>
+          <w:bCs w:val="false"/>
+          <w:sz w:val="28"/>
+          <w:szCs w:val="28"/>
+        </w:rPr>
+      </w:pPr>
+      <w:r>
+        <w:rPr>
+          <w:b w:val="false"/>
+          <w:bCs w:val="false"/>
+          <w:sz w:val="28"/>
+          <w:szCs w:val="28"/>
+        </w:rPr>
+      </w:r>
+    </w:p>
+    <w:p>
+      <w:pPr>
+        <w:pStyle w:val="Normal"/>
+        <w:numPr>
+          <w:ilvl w:val="0"/>
+          <w:numId w:val="0"/>
+        </w:numPr>
+        <w:suppressAutoHyphens w:val="true"/>
+        <w:spacing w:lineRule="auto" w:line="259"/>
+        <w:ind w:hanging="0" w:left="708"/>
+        <w:jc w:val="left"/>
+        <w:outlineLvl w:val="0"/>
+        <w:rPr>
+          <w:b w:val="false"/>
+          <w:bCs w:val="false"/>
+          <w:sz w:val="28"/>
+          <w:szCs w:val="28"/>
+        </w:rPr>
+      </w:pPr>
+      <w:r>
+        <w:rPr>
+          <w:b w:val="false"/>
+          <w:bCs w:val="false"/>
+          <w:sz w:val="28"/>
+          <w:szCs w:val="28"/>
+        </w:rPr>
+      </w:r>
+    </w:p>
+    <w:p>
+      <w:pPr>
+        <w:pStyle w:val="Normal"/>
+        <w:numPr>
+          <w:ilvl w:val="0"/>
+          <w:numId w:val="0"/>
+        </w:numPr>
+        <w:suppressAutoHyphens w:val="true"/>
+        <w:spacing w:lineRule="auto" w:line="259"/>
+        <w:ind w:hanging="0" w:left="708"/>
+        <w:jc w:val="left"/>
+        <w:outlineLvl w:val="0"/>
+        <w:rPr>
+          <w:b w:val="false"/>
+          <w:bCs w:val="false"/>
+          <w:sz w:val="28"/>
+          <w:szCs w:val="28"/>
+        </w:rPr>
+      </w:pPr>
+      <w:r>
+        <w:rPr>
+          <w:b w:val="false"/>
+          <w:bCs w:val="false"/>
+          <w:sz w:val="28"/>
+          <w:szCs w:val="28"/>
+        </w:rPr>
+      </w:r>
+    </w:p>
+    <w:p>
+      <w:pPr>
+        <w:pStyle w:val="Normal"/>
+        <w:numPr>
+          <w:ilvl w:val="0"/>
+          <w:numId w:val="0"/>
+        </w:numPr>
+        <w:suppressAutoHyphens w:val="true"/>
+        <w:spacing w:lineRule="auto" w:line="259"/>
+        <w:ind w:hanging="0" w:left="708"/>
+        <w:jc w:val="left"/>
+        <w:outlineLvl w:val="0"/>
+        <w:rPr>
+          <w:b w:val="false"/>
+          <w:bCs w:val="false"/>
+          <w:sz w:val="28"/>
+          <w:szCs w:val="28"/>
+        </w:rPr>
+      </w:pPr>
+      <w:r>
+        <w:rPr>
+          <w:b w:val="false"/>
+          <w:bCs w:val="false"/>
+          <w:sz w:val="28"/>
+          <w:szCs w:val="28"/>
+        </w:rPr>
+      </w:r>
+    </w:p>
+    <w:p>
+      <w:pPr>
+        <w:pStyle w:val="Normal"/>
+        <w:numPr>
+          <w:ilvl w:val="0"/>
+          <w:numId w:val="0"/>
+        </w:numPr>
+        <w:suppressAutoHyphens w:val="true"/>
+        <w:spacing w:lineRule="auto" w:line="259"/>
+        <w:ind w:hanging="0" w:left="708"/>
+        <w:jc w:val="left"/>
+        <w:outlineLvl w:val="0"/>
+        <w:rPr>
+          <w:b w:val="false"/>
+          <w:bCs w:val="false"/>
+          <w:sz w:val="28"/>
+          <w:szCs w:val="28"/>
+        </w:rPr>
+      </w:pPr>
+      <w:r>
+        <w:rPr>
+          <w:b w:val="false"/>
+          <w:bCs w:val="false"/>
+          <w:sz w:val="28"/>
+          <w:szCs w:val="28"/>
+        </w:rPr>
+      </w:r>
+    </w:p>
+    <w:p>
+      <w:pPr>
+        <w:pStyle w:val="Normal"/>
+        <w:numPr>
+          <w:ilvl w:val="0"/>
+          <w:numId w:val="0"/>
+        </w:numPr>
+        <w:suppressAutoHyphens w:val="true"/>
+        <w:spacing w:lineRule="auto" w:line="259"/>
+        <w:ind w:hanging="0" w:left="708"/>
+        <w:jc w:val="left"/>
+        <w:outlineLvl w:val="0"/>
+        <w:rPr>
+          <w:b w:val="false"/>
+          <w:bCs w:val="false"/>
+          <w:sz w:val="28"/>
+          <w:szCs w:val="28"/>
+        </w:rPr>
+      </w:pPr>
+      <w:r>
+        <w:rPr>
+          <w:b w:val="false"/>
+          <w:bCs w:val="false"/>
+          <w:sz w:val="28"/>
+          <w:szCs w:val="28"/>
+        </w:rPr>
+      </w:r>
+    </w:p>
+    <w:p>
+      <w:pPr>
+        <w:pStyle w:val="Normal"/>
+        <w:numPr>
+          <w:ilvl w:val="0"/>
+          <w:numId w:val="0"/>
+        </w:numPr>
+        <w:suppressAutoHyphens w:val="true"/>
+        <w:spacing w:lineRule="auto" w:line="259"/>
+        <w:ind w:hanging="0" w:left="708"/>
+        <w:jc w:val="left"/>
+        <w:outlineLvl w:val="0"/>
+        <w:rPr>
+          <w:b w:val="false"/>
+          <w:bCs w:val="false"/>
+          <w:sz w:val="28"/>
+          <w:szCs w:val="28"/>
+        </w:rPr>
+      </w:pPr>
+      <w:r>
+        <w:rPr>
+          <w:b w:val="false"/>
+          <w:bCs w:val="false"/>
+          <w:sz w:val="28"/>
+          <w:szCs w:val="28"/>
+        </w:rPr>
+      </w:r>
+    </w:p>
+    <w:p>
+      <w:pPr>
+        <w:pStyle w:val="Normal"/>
+        <w:numPr>
+          <w:ilvl w:val="0"/>
+          <w:numId w:val="0"/>
+        </w:numPr>
+        <w:suppressAutoHyphens w:val="true"/>
+        <w:spacing w:lineRule="auto" w:line="259"/>
+        <w:ind w:hanging="0" w:left="708"/>
+        <w:jc w:val="left"/>
+        <w:outlineLvl w:val="0"/>
+        <w:rPr>
+          <w:b w:val="false"/>
+          <w:bCs w:val="false"/>
+          <w:sz w:val="28"/>
+          <w:szCs w:val="28"/>
+        </w:rPr>
+      </w:pPr>
+      <w:r>
+        <w:rPr>
+          <w:b/>
+          <w:sz w:val="28"/>
+          <w:szCs w:val="20"/>
+        </w:rPr>
+      </w:r>
+    </w:p>
+    <w:p>
+      <w:pPr>
+        <w:pStyle w:val="Normal"/>
+        <w:numPr>
+          <w:ilvl w:val="0"/>
+          <w:numId w:val="0"/>
+        </w:numPr>
+        <w:suppressAutoHyphens w:val="true"/>
+        <w:spacing w:lineRule="auto" w:line="259"/>
+        <w:ind w:hanging="0" w:left="708"/>
+        <w:jc w:val="left"/>
+        <w:outlineLvl w:val="0"/>
+        <w:rPr>
+          <w:b w:val="false"/>
+          <w:bCs w:val="false"/>
+          <w:sz w:val="28"/>
+          <w:szCs w:val="28"/>
+        </w:rPr>
+      </w:pPr>
+      <w:r>
+        <w:rPr>
+          <w:b/>
+          <w:sz w:val="28"/>
+          <w:szCs w:val="20"/>
+        </w:rPr>
+      </w:r>
+    </w:p>
+    <w:p>
+      <w:pPr>
+        <w:pStyle w:val="Normal"/>
+        <w:numPr>
+          <w:ilvl w:val="0"/>
+          <w:numId w:val="0"/>
+        </w:numPr>
+        <w:suppressAutoHyphens w:val="true"/>
+        <w:spacing w:lineRule="auto" w:line="259"/>
+        <w:ind w:hanging="0" w:left="708"/>
+        <w:jc w:val="left"/>
         <w:outlineLvl w:val="0"/>
         <w:rPr>
           <w:b/>
@@ -4664,6 +6108,13 @@
     <w:qFormat/>
     <w:rPr/>
   </w:style>
+  <w:style w:type="character" w:styleId="Bullets">
+    <w:name w:val="Bullets"/>
+    <w:qFormat/>
+    <w:rPr>
+      <w:rFonts w:ascii="OpenSymbol" w:hAnsi="OpenSymbol" w:eastAsia="OpenSymbol" w:cs="OpenSymbol"/>
+    </w:rPr>
+  </w:style>
   <w:style w:type="paragraph" w:styleId="Heading">
     <w:name w:val="Heading"/>
     <w:basedOn w:val="Normal"/>

--- a/Чаба/ОТП2.docx
+++ b/Чаба/ОТП2.docx
@@ -4077,7 +4077,7 @@
           <w:numId w:val="0"/>
         </w:numPr>
         <w:suppressAutoHyphens w:val="true"/>
-        <w:spacing w:lineRule="auto" w:line="259"/>
+        <w:spacing w:lineRule="auto" w:line="259" w:before="0" w:after="0"/>
         <w:ind w:hanging="0" w:left="720"/>
         <w:outlineLvl w:val="0"/>
         <w:rPr>
@@ -4192,1010 +4192,4368 @@
           <w:sz w:val="28"/>
           <w:szCs w:val="28"/>
         </w:rPr>
-      </w:r>
-    </w:p>
-    <w:p>
-      <w:pPr>
-        <w:pStyle w:val="Normal"/>
-        <w:numPr>
-          <w:ilvl w:val="0"/>
-          <w:numId w:val="0"/>
-        </w:numPr>
-        <w:suppressAutoHyphens w:val="true"/>
-        <w:spacing w:lineRule="auto" w:line="259"/>
-        <w:ind w:hanging="0" w:left="708"/>
-        <w:jc w:val="left"/>
-        <w:outlineLvl w:val="0"/>
-        <w:rPr>
-          <w:b w:val="false"/>
-          <w:bCs w:val="false"/>
-          <w:sz w:val="28"/>
-          <w:szCs w:val="28"/>
-        </w:rPr>
-      </w:pPr>
-      <w:r>
-        <w:rPr>
-          <w:b w:val="false"/>
-          <w:bCs w:val="false"/>
-          <w:sz w:val="28"/>
-          <w:szCs w:val="28"/>
-        </w:rPr>
-      </w:r>
-    </w:p>
-    <w:p>
-      <w:pPr>
-        <w:pStyle w:val="Normal"/>
-        <w:numPr>
-          <w:ilvl w:val="0"/>
-          <w:numId w:val="0"/>
-        </w:numPr>
-        <w:suppressAutoHyphens w:val="true"/>
-        <w:spacing w:lineRule="auto" w:line="259"/>
-        <w:ind w:hanging="0" w:left="708"/>
-        <w:jc w:val="left"/>
-        <w:outlineLvl w:val="0"/>
-        <w:rPr>
-          <w:b w:val="false"/>
-          <w:bCs w:val="false"/>
-          <w:sz w:val="28"/>
-          <w:szCs w:val="28"/>
-        </w:rPr>
-      </w:pPr>
-      <w:r>
-        <w:rPr>
-          <w:b w:val="false"/>
-          <w:bCs w:val="false"/>
-          <w:sz w:val="28"/>
-          <w:szCs w:val="28"/>
-        </w:rPr>
-      </w:r>
-    </w:p>
-    <w:p>
-      <w:pPr>
-        <w:pStyle w:val="Normal"/>
-        <w:numPr>
-          <w:ilvl w:val="0"/>
-          <w:numId w:val="0"/>
-        </w:numPr>
-        <w:suppressAutoHyphens w:val="true"/>
-        <w:spacing w:lineRule="auto" w:line="259"/>
-        <w:ind w:hanging="0" w:left="708"/>
-        <w:jc w:val="left"/>
-        <w:outlineLvl w:val="0"/>
-        <w:rPr>
-          <w:b w:val="false"/>
-          <w:bCs w:val="false"/>
-          <w:sz w:val="28"/>
-          <w:szCs w:val="28"/>
-        </w:rPr>
-      </w:pPr>
-      <w:r>
-        <w:rPr>
-          <w:b w:val="false"/>
-          <w:bCs w:val="false"/>
-          <w:sz w:val="28"/>
-          <w:szCs w:val="28"/>
-        </w:rPr>
-      </w:r>
-    </w:p>
-    <w:p>
-      <w:pPr>
-        <w:pStyle w:val="Normal"/>
-        <w:numPr>
-          <w:ilvl w:val="0"/>
-          <w:numId w:val="0"/>
-        </w:numPr>
-        <w:suppressAutoHyphens w:val="true"/>
-        <w:spacing w:lineRule="auto" w:line="259"/>
-        <w:ind w:hanging="0" w:left="708"/>
-        <w:jc w:val="left"/>
-        <w:outlineLvl w:val="0"/>
-        <w:rPr>
-          <w:b w:val="false"/>
-          <w:bCs w:val="false"/>
-          <w:sz w:val="28"/>
-          <w:szCs w:val="28"/>
-        </w:rPr>
-      </w:pPr>
-      <w:r>
-        <w:rPr>
-          <w:b w:val="false"/>
-          <w:bCs w:val="false"/>
-          <w:sz w:val="28"/>
-          <w:szCs w:val="28"/>
-        </w:rPr>
-      </w:r>
-    </w:p>
-    <w:p>
-      <w:pPr>
-        <w:pStyle w:val="Normal"/>
-        <w:numPr>
-          <w:ilvl w:val="0"/>
-          <w:numId w:val="0"/>
-        </w:numPr>
-        <w:suppressAutoHyphens w:val="true"/>
-        <w:spacing w:lineRule="auto" w:line="259"/>
-        <w:ind w:hanging="0" w:left="708"/>
-        <w:jc w:val="left"/>
-        <w:outlineLvl w:val="0"/>
-        <w:rPr>
-          <w:b w:val="false"/>
-          <w:bCs w:val="false"/>
-          <w:sz w:val="28"/>
-          <w:szCs w:val="28"/>
-        </w:rPr>
-      </w:pPr>
-      <w:r>
-        <w:rPr>
-          <w:b w:val="false"/>
-          <w:bCs w:val="false"/>
-          <w:sz w:val="28"/>
-          <w:szCs w:val="28"/>
-        </w:rPr>
-      </w:r>
-    </w:p>
-    <w:p>
-      <w:pPr>
-        <w:pStyle w:val="Normal"/>
-        <w:numPr>
-          <w:ilvl w:val="0"/>
-          <w:numId w:val="0"/>
-        </w:numPr>
-        <w:suppressAutoHyphens w:val="true"/>
-        <w:spacing w:lineRule="auto" w:line="259"/>
-        <w:ind w:hanging="0" w:left="708"/>
-        <w:jc w:val="left"/>
-        <w:outlineLvl w:val="0"/>
-        <w:rPr>
-          <w:b w:val="false"/>
-          <w:bCs w:val="false"/>
-          <w:sz w:val="28"/>
-          <w:szCs w:val="28"/>
-        </w:rPr>
-      </w:pPr>
-      <w:r>
-        <w:rPr>
-          <w:b w:val="false"/>
-          <w:bCs w:val="false"/>
-          <w:sz w:val="28"/>
-          <w:szCs w:val="28"/>
-        </w:rPr>
-      </w:r>
-    </w:p>
-    <w:p>
-      <w:pPr>
-        <w:pStyle w:val="Normal"/>
-        <w:numPr>
-          <w:ilvl w:val="0"/>
-          <w:numId w:val="0"/>
-        </w:numPr>
-        <w:suppressAutoHyphens w:val="true"/>
-        <w:spacing w:lineRule="auto" w:line="259"/>
-        <w:ind w:hanging="0" w:left="708"/>
-        <w:jc w:val="left"/>
-        <w:outlineLvl w:val="0"/>
-        <w:rPr>
-          <w:b w:val="false"/>
-          <w:bCs w:val="false"/>
-          <w:sz w:val="28"/>
-          <w:szCs w:val="28"/>
-        </w:rPr>
-      </w:pPr>
-      <w:r>
-        <w:rPr>
-          <w:b w:val="false"/>
-          <w:bCs w:val="false"/>
-          <w:sz w:val="28"/>
-          <w:szCs w:val="28"/>
-        </w:rPr>
-      </w:r>
-    </w:p>
-    <w:p>
-      <w:pPr>
-        <w:pStyle w:val="Normal"/>
-        <w:numPr>
-          <w:ilvl w:val="0"/>
-          <w:numId w:val="0"/>
-        </w:numPr>
-        <w:suppressAutoHyphens w:val="true"/>
-        <w:spacing w:lineRule="auto" w:line="259"/>
-        <w:ind w:hanging="0" w:left="708"/>
-        <w:jc w:val="left"/>
-        <w:outlineLvl w:val="0"/>
-        <w:rPr>
-          <w:b w:val="false"/>
-          <w:bCs w:val="false"/>
-          <w:sz w:val="28"/>
-          <w:szCs w:val="28"/>
-        </w:rPr>
-      </w:pPr>
-      <w:r>
-        <w:rPr>
-          <w:b w:val="false"/>
-          <w:bCs w:val="false"/>
-          <w:sz w:val="28"/>
-          <w:szCs w:val="28"/>
-        </w:rPr>
-      </w:r>
-    </w:p>
-    <w:p>
-      <w:pPr>
-        <w:pStyle w:val="Normal"/>
-        <w:numPr>
-          <w:ilvl w:val="0"/>
-          <w:numId w:val="0"/>
-        </w:numPr>
-        <w:suppressAutoHyphens w:val="true"/>
-        <w:spacing w:lineRule="auto" w:line="259"/>
-        <w:ind w:hanging="0" w:left="708"/>
-        <w:jc w:val="left"/>
-        <w:outlineLvl w:val="0"/>
-        <w:rPr>
-          <w:b w:val="false"/>
-          <w:bCs w:val="false"/>
-          <w:sz w:val="28"/>
-          <w:szCs w:val="28"/>
-        </w:rPr>
-      </w:pPr>
-      <w:r>
-        <w:rPr>
-          <w:b w:val="false"/>
-          <w:bCs w:val="false"/>
-          <w:sz w:val="28"/>
-          <w:szCs w:val="28"/>
-        </w:rPr>
-      </w:r>
-    </w:p>
-    <w:p>
-      <w:pPr>
-        <w:pStyle w:val="Normal"/>
-        <w:numPr>
-          <w:ilvl w:val="0"/>
-          <w:numId w:val="0"/>
-        </w:numPr>
-        <w:suppressAutoHyphens w:val="true"/>
-        <w:spacing w:lineRule="auto" w:line="259"/>
-        <w:ind w:hanging="0" w:left="708"/>
-        <w:jc w:val="left"/>
-        <w:outlineLvl w:val="0"/>
-        <w:rPr>
-          <w:b w:val="false"/>
-          <w:bCs w:val="false"/>
-          <w:sz w:val="28"/>
-          <w:szCs w:val="28"/>
-        </w:rPr>
-      </w:pPr>
-      <w:r>
-        <w:rPr>
-          <w:b w:val="false"/>
-          <w:bCs w:val="false"/>
-          <w:sz w:val="28"/>
-          <w:szCs w:val="28"/>
-        </w:rPr>
-      </w:r>
-    </w:p>
-    <w:p>
-      <w:pPr>
-        <w:pStyle w:val="Normal"/>
-        <w:numPr>
-          <w:ilvl w:val="0"/>
-          <w:numId w:val="0"/>
-        </w:numPr>
-        <w:suppressAutoHyphens w:val="true"/>
-        <w:spacing w:lineRule="auto" w:line="259"/>
-        <w:ind w:hanging="0" w:left="708"/>
-        <w:jc w:val="left"/>
-        <w:outlineLvl w:val="0"/>
-        <w:rPr>
-          <w:b w:val="false"/>
-          <w:bCs w:val="false"/>
-          <w:sz w:val="28"/>
-          <w:szCs w:val="28"/>
-        </w:rPr>
-      </w:pPr>
-      <w:r>
-        <w:rPr>
-          <w:b w:val="false"/>
-          <w:bCs w:val="false"/>
-          <w:sz w:val="28"/>
-          <w:szCs w:val="28"/>
-        </w:rPr>
-      </w:r>
-    </w:p>
-    <w:p>
-      <w:pPr>
-        <w:pStyle w:val="Normal"/>
-        <w:numPr>
-          <w:ilvl w:val="0"/>
-          <w:numId w:val="0"/>
-        </w:numPr>
-        <w:suppressAutoHyphens w:val="true"/>
-        <w:spacing w:lineRule="auto" w:line="259"/>
-        <w:ind w:hanging="0" w:left="708"/>
-        <w:jc w:val="left"/>
-        <w:outlineLvl w:val="0"/>
-        <w:rPr>
-          <w:b w:val="false"/>
-          <w:bCs w:val="false"/>
-          <w:sz w:val="28"/>
-          <w:szCs w:val="28"/>
-        </w:rPr>
-      </w:pPr>
-      <w:r>
-        <w:rPr>
-          <w:b w:val="false"/>
-          <w:bCs w:val="false"/>
-          <w:sz w:val="28"/>
-          <w:szCs w:val="28"/>
-        </w:rPr>
-      </w:r>
-    </w:p>
-    <w:p>
-      <w:pPr>
-        <w:pStyle w:val="Normal"/>
-        <w:numPr>
-          <w:ilvl w:val="0"/>
-          <w:numId w:val="0"/>
-        </w:numPr>
-        <w:suppressAutoHyphens w:val="true"/>
-        <w:spacing w:lineRule="auto" w:line="259"/>
-        <w:ind w:hanging="0" w:left="708"/>
-        <w:jc w:val="left"/>
-        <w:outlineLvl w:val="0"/>
-        <w:rPr>
-          <w:b w:val="false"/>
-          <w:bCs w:val="false"/>
-          <w:sz w:val="28"/>
-          <w:szCs w:val="28"/>
-        </w:rPr>
-      </w:pPr>
-      <w:r>
-        <w:rPr>
-          <w:b w:val="false"/>
-          <w:bCs w:val="false"/>
-          <w:sz w:val="28"/>
-          <w:szCs w:val="28"/>
-        </w:rPr>
-      </w:r>
-    </w:p>
-    <w:p>
-      <w:pPr>
-        <w:pStyle w:val="Normal"/>
-        <w:numPr>
-          <w:ilvl w:val="0"/>
-          <w:numId w:val="0"/>
-        </w:numPr>
-        <w:suppressAutoHyphens w:val="true"/>
-        <w:spacing w:lineRule="auto" w:line="259"/>
-        <w:ind w:hanging="0" w:left="708"/>
-        <w:jc w:val="left"/>
-        <w:outlineLvl w:val="0"/>
-        <w:rPr>
-          <w:b w:val="false"/>
-          <w:bCs w:val="false"/>
-          <w:sz w:val="28"/>
-          <w:szCs w:val="28"/>
-        </w:rPr>
-      </w:pPr>
-      <w:r>
-        <w:rPr>
-          <w:b w:val="false"/>
-          <w:bCs w:val="false"/>
-          <w:sz w:val="28"/>
-          <w:szCs w:val="28"/>
-        </w:rPr>
-      </w:r>
-    </w:p>
-    <w:p>
-      <w:pPr>
-        <w:pStyle w:val="Normal"/>
-        <w:numPr>
-          <w:ilvl w:val="0"/>
-          <w:numId w:val="0"/>
-        </w:numPr>
-        <w:suppressAutoHyphens w:val="true"/>
-        <w:spacing w:lineRule="auto" w:line="259"/>
-        <w:ind w:hanging="0" w:left="708"/>
-        <w:jc w:val="left"/>
-        <w:outlineLvl w:val="0"/>
-        <w:rPr>
-          <w:b w:val="false"/>
-          <w:bCs w:val="false"/>
-          <w:sz w:val="28"/>
-          <w:szCs w:val="28"/>
-        </w:rPr>
-      </w:pPr>
-      <w:r>
-        <w:rPr>
-          <w:b w:val="false"/>
-          <w:bCs w:val="false"/>
-          <w:sz w:val="28"/>
-          <w:szCs w:val="28"/>
-        </w:rPr>
-      </w:r>
-    </w:p>
-    <w:p>
-      <w:pPr>
-        <w:pStyle w:val="Normal"/>
-        <w:numPr>
-          <w:ilvl w:val="0"/>
-          <w:numId w:val="0"/>
-        </w:numPr>
-        <w:suppressAutoHyphens w:val="true"/>
-        <w:spacing w:lineRule="auto" w:line="259"/>
-        <w:ind w:hanging="0" w:left="708"/>
-        <w:jc w:val="left"/>
-        <w:outlineLvl w:val="0"/>
-        <w:rPr>
-          <w:b w:val="false"/>
-          <w:bCs w:val="false"/>
-          <w:sz w:val="28"/>
-          <w:szCs w:val="28"/>
-        </w:rPr>
-      </w:pPr>
-      <w:r>
-        <w:rPr>
-          <w:b w:val="false"/>
-          <w:bCs w:val="false"/>
-          <w:sz w:val="28"/>
-          <w:szCs w:val="28"/>
-        </w:rPr>
-      </w:r>
-    </w:p>
-    <w:p>
-      <w:pPr>
-        <w:pStyle w:val="Normal"/>
-        <w:numPr>
-          <w:ilvl w:val="0"/>
-          <w:numId w:val="0"/>
-        </w:numPr>
-        <w:suppressAutoHyphens w:val="true"/>
-        <w:spacing w:lineRule="auto" w:line="259"/>
-        <w:ind w:hanging="0" w:left="708"/>
-        <w:jc w:val="left"/>
-        <w:outlineLvl w:val="0"/>
-        <w:rPr>
-          <w:b w:val="false"/>
-          <w:bCs w:val="false"/>
-          <w:sz w:val="28"/>
-          <w:szCs w:val="28"/>
-        </w:rPr>
-      </w:pPr>
-      <w:r>
-        <w:rPr>
-          <w:b/>
-          <w:sz w:val="28"/>
-          <w:szCs w:val="20"/>
-        </w:rPr>
-      </w:r>
-    </w:p>
-    <w:p>
-      <w:pPr>
-        <w:pStyle w:val="Normal"/>
-        <w:numPr>
-          <w:ilvl w:val="0"/>
-          <w:numId w:val="0"/>
-        </w:numPr>
-        <w:suppressAutoHyphens w:val="true"/>
-        <w:spacing w:lineRule="auto" w:line="259"/>
-        <w:ind w:hanging="0" w:left="708"/>
-        <w:jc w:val="left"/>
-        <w:outlineLvl w:val="0"/>
-        <w:rPr>
-          <w:b w:val="false"/>
-          <w:bCs w:val="false"/>
-          <w:sz w:val="28"/>
-          <w:szCs w:val="28"/>
-        </w:rPr>
-      </w:pPr>
-      <w:r>
-        <w:rPr>
-          <w:b w:val="false"/>
-          <w:bCs w:val="false"/>
-          <w:sz w:val="28"/>
-          <w:szCs w:val="28"/>
-        </w:rPr>
-      </w:r>
-    </w:p>
-    <w:p>
-      <w:pPr>
-        <w:pStyle w:val="Normal"/>
-        <w:numPr>
-          <w:ilvl w:val="0"/>
-          <w:numId w:val="0"/>
-        </w:numPr>
-        <w:suppressAutoHyphens w:val="true"/>
-        <w:spacing w:lineRule="auto" w:line="259"/>
-        <w:ind w:hanging="0" w:left="708"/>
-        <w:jc w:val="left"/>
-        <w:outlineLvl w:val="0"/>
-        <w:rPr>
-          <w:b w:val="false"/>
-          <w:bCs w:val="false"/>
-          <w:sz w:val="28"/>
-          <w:szCs w:val="28"/>
-        </w:rPr>
-      </w:pPr>
-      <w:r>
-        <w:rPr>
-          <w:b w:val="false"/>
-          <w:bCs w:val="false"/>
-          <w:sz w:val="28"/>
-          <w:szCs w:val="28"/>
-        </w:rPr>
-      </w:r>
-    </w:p>
-    <w:p>
-      <w:pPr>
-        <w:pStyle w:val="Normal"/>
-        <w:numPr>
-          <w:ilvl w:val="0"/>
-          <w:numId w:val="0"/>
-        </w:numPr>
-        <w:suppressAutoHyphens w:val="true"/>
-        <w:spacing w:lineRule="auto" w:line="259"/>
-        <w:ind w:hanging="0" w:left="708"/>
-        <w:jc w:val="left"/>
-        <w:outlineLvl w:val="0"/>
-        <w:rPr>
-          <w:b w:val="false"/>
-          <w:bCs w:val="false"/>
-          <w:sz w:val="28"/>
-          <w:szCs w:val="28"/>
-        </w:rPr>
-      </w:pPr>
-      <w:r>
-        <w:rPr>
-          <w:b w:val="false"/>
-          <w:bCs w:val="false"/>
-          <w:sz w:val="28"/>
-          <w:szCs w:val="28"/>
-        </w:rPr>
-      </w:r>
-    </w:p>
-    <w:p>
-      <w:pPr>
-        <w:pStyle w:val="Normal"/>
-        <w:numPr>
-          <w:ilvl w:val="0"/>
-          <w:numId w:val="0"/>
-        </w:numPr>
-        <w:suppressAutoHyphens w:val="true"/>
-        <w:spacing w:lineRule="auto" w:line="259"/>
-        <w:ind w:hanging="0" w:left="708"/>
-        <w:jc w:val="left"/>
-        <w:outlineLvl w:val="0"/>
-        <w:rPr>
-          <w:b w:val="false"/>
-          <w:bCs w:val="false"/>
-          <w:sz w:val="28"/>
-          <w:szCs w:val="28"/>
-        </w:rPr>
-      </w:pPr>
-      <w:r>
-        <w:rPr>
-          <w:b w:val="false"/>
-          <w:bCs w:val="false"/>
-          <w:sz w:val="28"/>
-          <w:szCs w:val="28"/>
-        </w:rPr>
-      </w:r>
-    </w:p>
-    <w:p>
-      <w:pPr>
-        <w:pStyle w:val="Normal"/>
-        <w:numPr>
-          <w:ilvl w:val="0"/>
-          <w:numId w:val="0"/>
-        </w:numPr>
-        <w:suppressAutoHyphens w:val="true"/>
-        <w:spacing w:lineRule="auto" w:line="259"/>
-        <w:ind w:hanging="0" w:left="708"/>
-        <w:jc w:val="left"/>
-        <w:outlineLvl w:val="0"/>
-        <w:rPr>
-          <w:b w:val="false"/>
-          <w:bCs w:val="false"/>
-          <w:sz w:val="28"/>
-          <w:szCs w:val="28"/>
-        </w:rPr>
-      </w:pPr>
-      <w:r>
-        <w:rPr>
-          <w:b w:val="false"/>
-          <w:bCs w:val="false"/>
-          <w:sz w:val="28"/>
-          <w:szCs w:val="28"/>
-        </w:rPr>
-      </w:r>
-    </w:p>
-    <w:p>
-      <w:pPr>
-        <w:pStyle w:val="Normal"/>
-        <w:numPr>
-          <w:ilvl w:val="0"/>
-          <w:numId w:val="0"/>
-        </w:numPr>
-        <w:suppressAutoHyphens w:val="true"/>
-        <w:spacing w:lineRule="auto" w:line="259"/>
-        <w:ind w:hanging="0" w:left="708"/>
-        <w:jc w:val="left"/>
-        <w:outlineLvl w:val="0"/>
-        <w:rPr>
-          <w:b w:val="false"/>
-          <w:bCs w:val="false"/>
-          <w:sz w:val="28"/>
-          <w:szCs w:val="28"/>
-        </w:rPr>
-      </w:pPr>
-      <w:r>
-        <w:rPr>
-          <w:b w:val="false"/>
-          <w:bCs w:val="false"/>
-          <w:sz w:val="28"/>
-          <w:szCs w:val="28"/>
-        </w:rPr>
-      </w:r>
-    </w:p>
-    <w:p>
-      <w:pPr>
-        <w:pStyle w:val="Normal"/>
-        <w:numPr>
-          <w:ilvl w:val="0"/>
-          <w:numId w:val="0"/>
-        </w:numPr>
-        <w:suppressAutoHyphens w:val="true"/>
-        <w:spacing w:lineRule="auto" w:line="259"/>
-        <w:ind w:hanging="0" w:left="708"/>
-        <w:jc w:val="left"/>
-        <w:outlineLvl w:val="0"/>
-        <w:rPr>
-          <w:b w:val="false"/>
-          <w:bCs w:val="false"/>
-          <w:sz w:val="28"/>
-          <w:szCs w:val="28"/>
-        </w:rPr>
-      </w:pPr>
-      <w:r>
-        <w:rPr>
-          <w:b w:val="false"/>
-          <w:bCs w:val="false"/>
-          <w:sz w:val="28"/>
-          <w:szCs w:val="28"/>
-        </w:rPr>
-      </w:r>
-    </w:p>
-    <w:p>
-      <w:pPr>
-        <w:pStyle w:val="Normal"/>
-        <w:numPr>
-          <w:ilvl w:val="0"/>
-          <w:numId w:val="0"/>
-        </w:numPr>
-        <w:suppressAutoHyphens w:val="true"/>
-        <w:spacing w:lineRule="auto" w:line="259"/>
-        <w:ind w:hanging="0" w:left="708"/>
-        <w:jc w:val="left"/>
-        <w:outlineLvl w:val="0"/>
-        <w:rPr>
-          <w:b w:val="false"/>
-          <w:bCs w:val="false"/>
-          <w:sz w:val="28"/>
-          <w:szCs w:val="28"/>
-        </w:rPr>
-      </w:pPr>
-      <w:r>
-        <w:rPr>
-          <w:b w:val="false"/>
-          <w:bCs w:val="false"/>
-          <w:sz w:val="28"/>
-          <w:szCs w:val="28"/>
-        </w:rPr>
-      </w:r>
-    </w:p>
-    <w:p>
-      <w:pPr>
-        <w:pStyle w:val="Normal"/>
-        <w:numPr>
-          <w:ilvl w:val="0"/>
-          <w:numId w:val="0"/>
-        </w:numPr>
-        <w:suppressAutoHyphens w:val="true"/>
-        <w:spacing w:lineRule="auto" w:line="259"/>
-        <w:ind w:hanging="0" w:left="708"/>
-        <w:jc w:val="left"/>
-        <w:outlineLvl w:val="0"/>
-        <w:rPr>
-          <w:b w:val="false"/>
-          <w:bCs w:val="false"/>
-          <w:sz w:val="28"/>
-          <w:szCs w:val="28"/>
-        </w:rPr>
-      </w:pPr>
-      <w:r>
-        <w:rPr>
-          <w:b w:val="false"/>
-          <w:bCs w:val="false"/>
-          <w:sz w:val="28"/>
-          <w:szCs w:val="28"/>
-        </w:rPr>
-      </w:r>
-    </w:p>
-    <w:p>
-      <w:pPr>
-        <w:pStyle w:val="Normal"/>
-        <w:numPr>
-          <w:ilvl w:val="0"/>
-          <w:numId w:val="0"/>
-        </w:numPr>
-        <w:suppressAutoHyphens w:val="true"/>
-        <w:spacing w:lineRule="auto" w:line="259"/>
-        <w:ind w:hanging="0" w:left="708"/>
-        <w:jc w:val="left"/>
-        <w:outlineLvl w:val="0"/>
-        <w:rPr>
-          <w:b w:val="false"/>
-          <w:bCs w:val="false"/>
-          <w:sz w:val="28"/>
-          <w:szCs w:val="28"/>
-        </w:rPr>
-      </w:pPr>
-      <w:r>
-        <w:rPr>
-          <w:b w:val="false"/>
-          <w:bCs w:val="false"/>
-          <w:sz w:val="28"/>
-          <w:szCs w:val="28"/>
-        </w:rPr>
-      </w:r>
-    </w:p>
-    <w:p>
-      <w:pPr>
-        <w:pStyle w:val="Normal"/>
-        <w:numPr>
-          <w:ilvl w:val="0"/>
-          <w:numId w:val="0"/>
-        </w:numPr>
-        <w:suppressAutoHyphens w:val="true"/>
-        <w:spacing w:lineRule="auto" w:line="259"/>
-        <w:ind w:hanging="0" w:left="708"/>
-        <w:jc w:val="left"/>
-        <w:outlineLvl w:val="0"/>
-        <w:rPr>
-          <w:b w:val="false"/>
-          <w:bCs w:val="false"/>
-          <w:sz w:val="28"/>
-          <w:szCs w:val="28"/>
-        </w:rPr>
-      </w:pPr>
-      <w:r>
-        <w:rPr>
-          <w:b w:val="false"/>
-          <w:bCs w:val="false"/>
-          <w:sz w:val="28"/>
-          <w:szCs w:val="28"/>
-        </w:rPr>
-      </w:r>
-    </w:p>
-    <w:p>
-      <w:pPr>
-        <w:pStyle w:val="Normal"/>
-        <w:numPr>
-          <w:ilvl w:val="0"/>
-          <w:numId w:val="0"/>
-        </w:numPr>
-        <w:suppressAutoHyphens w:val="true"/>
-        <w:spacing w:lineRule="auto" w:line="259"/>
-        <w:ind w:hanging="0" w:left="708"/>
-        <w:jc w:val="left"/>
-        <w:outlineLvl w:val="0"/>
-        <w:rPr>
-          <w:b w:val="false"/>
-          <w:bCs w:val="false"/>
-          <w:sz w:val="28"/>
-          <w:szCs w:val="28"/>
-        </w:rPr>
-      </w:pPr>
-      <w:r>
-        <w:rPr>
-          <w:b w:val="false"/>
-          <w:bCs w:val="false"/>
-          <w:sz w:val="28"/>
-          <w:szCs w:val="28"/>
-        </w:rPr>
-      </w:r>
-    </w:p>
-    <w:p>
-      <w:pPr>
-        <w:pStyle w:val="Normal"/>
-        <w:numPr>
-          <w:ilvl w:val="0"/>
-          <w:numId w:val="0"/>
-        </w:numPr>
-        <w:suppressAutoHyphens w:val="true"/>
-        <w:spacing w:lineRule="auto" w:line="259"/>
-        <w:ind w:hanging="0" w:left="708"/>
-        <w:jc w:val="left"/>
-        <w:outlineLvl w:val="0"/>
-        <w:rPr>
-          <w:b w:val="false"/>
-          <w:bCs w:val="false"/>
-          <w:sz w:val="28"/>
-          <w:szCs w:val="28"/>
-        </w:rPr>
-      </w:pPr>
-      <w:r>
-        <w:rPr>
-          <w:b w:val="false"/>
-          <w:bCs w:val="false"/>
-          <w:sz w:val="28"/>
-          <w:szCs w:val="28"/>
-        </w:rPr>
-      </w:r>
-    </w:p>
-    <w:p>
-      <w:pPr>
-        <w:pStyle w:val="Normal"/>
-        <w:numPr>
-          <w:ilvl w:val="0"/>
-          <w:numId w:val="0"/>
-        </w:numPr>
-        <w:suppressAutoHyphens w:val="true"/>
-        <w:spacing w:lineRule="auto" w:line="259"/>
-        <w:ind w:hanging="0" w:left="708"/>
-        <w:jc w:val="left"/>
-        <w:outlineLvl w:val="0"/>
-        <w:rPr>
-          <w:b w:val="false"/>
-          <w:bCs w:val="false"/>
-          <w:sz w:val="28"/>
-          <w:szCs w:val="28"/>
-        </w:rPr>
-      </w:pPr>
-      <w:r>
-        <w:rPr>
-          <w:b w:val="false"/>
-          <w:bCs w:val="false"/>
-          <w:sz w:val="28"/>
-          <w:szCs w:val="28"/>
-        </w:rPr>
-      </w:r>
-    </w:p>
-    <w:p>
-      <w:pPr>
-        <w:pStyle w:val="Normal"/>
-        <w:numPr>
-          <w:ilvl w:val="0"/>
-          <w:numId w:val="0"/>
-        </w:numPr>
-        <w:suppressAutoHyphens w:val="true"/>
-        <w:spacing w:lineRule="auto" w:line="259"/>
-        <w:ind w:hanging="0" w:left="708"/>
-        <w:jc w:val="left"/>
-        <w:outlineLvl w:val="0"/>
-        <w:rPr>
-          <w:b w:val="false"/>
-          <w:bCs w:val="false"/>
-          <w:sz w:val="28"/>
-          <w:szCs w:val="28"/>
-        </w:rPr>
-      </w:pPr>
-      <w:r>
-        <w:rPr>
-          <w:b w:val="false"/>
-          <w:bCs w:val="false"/>
-          <w:sz w:val="28"/>
-          <w:szCs w:val="28"/>
-        </w:rPr>
-      </w:r>
-    </w:p>
-    <w:p>
-      <w:pPr>
-        <w:pStyle w:val="Normal"/>
-        <w:numPr>
-          <w:ilvl w:val="0"/>
-          <w:numId w:val="0"/>
-        </w:numPr>
-        <w:suppressAutoHyphens w:val="true"/>
-        <w:spacing w:lineRule="auto" w:line="259"/>
-        <w:ind w:hanging="0" w:left="708"/>
-        <w:jc w:val="left"/>
-        <w:outlineLvl w:val="0"/>
-        <w:rPr>
-          <w:b w:val="false"/>
-          <w:bCs w:val="false"/>
-          <w:sz w:val="28"/>
-          <w:szCs w:val="28"/>
-        </w:rPr>
-      </w:pPr>
-      <w:r>
-        <w:rPr>
-          <w:b w:val="false"/>
-          <w:bCs w:val="false"/>
-          <w:sz w:val="28"/>
-          <w:szCs w:val="28"/>
-        </w:rPr>
-      </w:r>
-    </w:p>
-    <w:p>
-      <w:pPr>
-        <w:pStyle w:val="Normal"/>
-        <w:numPr>
-          <w:ilvl w:val="0"/>
-          <w:numId w:val="0"/>
-        </w:numPr>
-        <w:suppressAutoHyphens w:val="true"/>
-        <w:spacing w:lineRule="auto" w:line="259"/>
-        <w:ind w:hanging="0" w:left="708"/>
-        <w:jc w:val="left"/>
-        <w:outlineLvl w:val="0"/>
-        <w:rPr>
-          <w:b w:val="false"/>
-          <w:bCs w:val="false"/>
-          <w:sz w:val="28"/>
-          <w:szCs w:val="28"/>
-        </w:rPr>
-      </w:pPr>
-      <w:r>
-        <w:rPr>
-          <w:b w:val="false"/>
-          <w:bCs w:val="false"/>
-          <w:sz w:val="28"/>
-          <w:szCs w:val="28"/>
-        </w:rPr>
-      </w:r>
-    </w:p>
-    <w:p>
-      <w:pPr>
-        <w:pStyle w:val="Normal"/>
-        <w:numPr>
-          <w:ilvl w:val="0"/>
-          <w:numId w:val="0"/>
-        </w:numPr>
-        <w:suppressAutoHyphens w:val="true"/>
-        <w:spacing w:lineRule="auto" w:line="259"/>
-        <w:ind w:hanging="0" w:left="708"/>
-        <w:jc w:val="left"/>
-        <w:outlineLvl w:val="0"/>
-        <w:rPr>
-          <w:b w:val="false"/>
-          <w:bCs w:val="false"/>
-          <w:sz w:val="28"/>
-          <w:szCs w:val="28"/>
-        </w:rPr>
-      </w:pPr>
-      <w:r>
-        <w:rPr>
-          <w:b/>
-          <w:sz w:val="28"/>
-          <w:szCs w:val="20"/>
-        </w:rPr>
-      </w:r>
-    </w:p>
-    <w:p>
-      <w:pPr>
-        <w:pStyle w:val="Normal"/>
-        <w:numPr>
-          <w:ilvl w:val="0"/>
-          <w:numId w:val="0"/>
-        </w:numPr>
-        <w:suppressAutoHyphens w:val="true"/>
-        <w:spacing w:lineRule="auto" w:line="259"/>
-        <w:ind w:hanging="0" w:left="708"/>
-        <w:jc w:val="left"/>
-        <w:outlineLvl w:val="0"/>
-        <w:rPr>
-          <w:b w:val="false"/>
-          <w:bCs w:val="false"/>
-          <w:sz w:val="28"/>
-          <w:szCs w:val="28"/>
-        </w:rPr>
-      </w:pPr>
-      <w:r>
-        <w:rPr>
-          <w:b/>
-          <w:sz w:val="28"/>
-          <w:szCs w:val="20"/>
+        <w:t>1,2,3</w:t>
+      </w:r>
+    </w:p>
+    <w:p>
+      <w:pPr>
+        <w:pStyle w:val="Normal"/>
+        <w:numPr>
+          <w:ilvl w:val="0"/>
+          <w:numId w:val="0"/>
+        </w:numPr>
+        <w:suppressAutoHyphens w:val="true"/>
+        <w:spacing w:lineRule="auto" w:line="259"/>
+        <w:ind w:hanging="0" w:left="708"/>
+        <w:jc w:val="left"/>
+        <w:outlineLvl w:val="0"/>
+        <w:rPr>
+          <w:b w:val="false"/>
+          <w:bCs w:val="false"/>
+          <w:sz w:val="28"/>
+          <w:szCs w:val="28"/>
+        </w:rPr>
+      </w:pPr>
+      <w:r>
+        <w:rPr>
+          <w:b w:val="false"/>
+          <w:bCs w:val="false"/>
+          <w:sz w:val="28"/>
+          <w:szCs w:val="28"/>
+        </w:rPr>
+        <w:drawing>
+          <wp:anchor behindDoc="0" distT="0" distB="0" distL="0" distR="0" simplePos="0" locked="0" layoutInCell="0" allowOverlap="1" relativeHeight="33">
+            <wp:simplePos x="0" y="0"/>
+            <wp:positionH relativeFrom="column">
+              <wp:posOffset>472440</wp:posOffset>
+            </wp:positionH>
+            <wp:positionV relativeFrom="paragraph">
+              <wp:posOffset>635</wp:posOffset>
+            </wp:positionV>
+            <wp:extent cx="5316855" cy="2285365"/>
+            <wp:effectExtent l="0" t="0" r="0" b="0"/>
+            <wp:wrapTopAndBottom/>
+            <wp:docPr id="32" name="Image32" descr=""/>
+            <wp:cNvGraphicFramePr>
+              <a:graphicFrameLocks xmlns:a="http://schemas.openxmlformats.org/drawingml/2006/main" noChangeAspect="1"/>
+            </wp:cNvGraphicFramePr>
+            <a:graphic xmlns:a="http://schemas.openxmlformats.org/drawingml/2006/main">
+              <a:graphicData uri="http://schemas.openxmlformats.org/drawingml/2006/picture">
+                <pic:pic xmlns:pic="http://schemas.openxmlformats.org/drawingml/2006/picture">
+                  <pic:nvPicPr>
+                    <pic:cNvPr id="32" name="Image32" descr=""/>
+                    <pic:cNvPicPr>
+                      <a:picLocks noChangeAspect="1" noChangeArrowheads="1"/>
+                    </pic:cNvPicPr>
+                  </pic:nvPicPr>
+                  <pic:blipFill>
+                    <a:blip r:embed="rId33"/>
+                    <a:stretch>
+                      <a:fillRect/>
+                    </a:stretch>
+                  </pic:blipFill>
+                  <pic:spPr bwMode="auto">
+                    <a:xfrm>
+                      <a:off x="0" y="0"/>
+                      <a:ext cx="5316855" cy="2285365"/>
+                    </a:xfrm>
+                    <a:prstGeom prst="rect">
+                      <a:avLst/>
+                    </a:prstGeom>
+                  </pic:spPr>
+                </pic:pic>
+              </a:graphicData>
+            </a:graphic>
+          </wp:anchor>
+        </w:drawing>
+      </w:r>
+    </w:p>
+    <w:p>
+      <w:pPr>
+        <w:pStyle w:val="Normal"/>
+        <w:numPr>
+          <w:ilvl w:val="0"/>
+          <w:numId w:val="0"/>
+        </w:numPr>
+        <w:suppressAutoHyphens w:val="true"/>
+        <w:spacing w:lineRule="auto" w:line="259"/>
+        <w:ind w:hanging="0" w:left="708"/>
+        <w:jc w:val="left"/>
+        <w:outlineLvl w:val="0"/>
+        <w:rPr>
+          <w:b w:val="false"/>
+          <w:bCs w:val="false"/>
+          <w:sz w:val="28"/>
+          <w:szCs w:val="28"/>
+        </w:rPr>
+      </w:pPr>
+      <w:r>
+        <w:rPr>
+          <w:b w:val="false"/>
+          <w:bCs w:val="false"/>
+          <w:sz w:val="28"/>
+          <w:szCs w:val="28"/>
+        </w:rPr>
+        <w:t>4</w:t>
+      </w:r>
+    </w:p>
+    <w:p>
+      <w:pPr>
+        <w:pStyle w:val="Normal"/>
+        <w:numPr>
+          <w:ilvl w:val="0"/>
+          <w:numId w:val="0"/>
+        </w:numPr>
+        <w:suppressAutoHyphens w:val="true"/>
+        <w:spacing w:lineRule="auto" w:line="259"/>
+        <w:ind w:hanging="0" w:left="708"/>
+        <w:jc w:val="left"/>
+        <w:outlineLvl w:val="0"/>
+        <w:rPr>
+          <w:b w:val="false"/>
+          <w:bCs w:val="false"/>
+          <w:sz w:val="28"/>
+          <w:szCs w:val="28"/>
+        </w:rPr>
+      </w:pPr>
+      <w:r>
+        <w:rPr>
+          <w:b w:val="false"/>
+          <w:bCs w:val="false"/>
+          <w:sz w:val="28"/>
+          <w:szCs w:val="28"/>
+        </w:rPr>
+        <w:drawing>
+          <wp:anchor behindDoc="0" distT="0" distB="0" distL="0" distR="0" simplePos="0" locked="0" layoutInCell="0" allowOverlap="1" relativeHeight="34">
+            <wp:simplePos x="0" y="0"/>
+            <wp:positionH relativeFrom="column">
+              <wp:posOffset>224790</wp:posOffset>
+            </wp:positionH>
+            <wp:positionV relativeFrom="paragraph">
+              <wp:posOffset>398780</wp:posOffset>
+            </wp:positionV>
+            <wp:extent cx="5669915" cy="133350"/>
+            <wp:effectExtent l="0" t="0" r="0" b="0"/>
+            <wp:wrapTopAndBottom/>
+            <wp:docPr id="33" name="Image33" descr=""/>
+            <wp:cNvGraphicFramePr>
+              <a:graphicFrameLocks xmlns:a="http://schemas.openxmlformats.org/drawingml/2006/main" noChangeAspect="1"/>
+            </wp:cNvGraphicFramePr>
+            <a:graphic xmlns:a="http://schemas.openxmlformats.org/drawingml/2006/main">
+              <a:graphicData uri="http://schemas.openxmlformats.org/drawingml/2006/picture">
+                <pic:pic xmlns:pic="http://schemas.openxmlformats.org/drawingml/2006/picture">
+                  <pic:nvPicPr>
+                    <pic:cNvPr id="33" name="Image33" descr=""/>
+                    <pic:cNvPicPr>
+                      <a:picLocks noChangeAspect="1" noChangeArrowheads="1"/>
+                    </pic:cNvPicPr>
+                  </pic:nvPicPr>
+                  <pic:blipFill>
+                    <a:blip r:embed="rId34"/>
+                    <a:stretch>
+                      <a:fillRect/>
+                    </a:stretch>
+                  </pic:blipFill>
+                  <pic:spPr bwMode="auto">
+                    <a:xfrm>
+                      <a:off x="0" y="0"/>
+                      <a:ext cx="5669915" cy="133350"/>
+                    </a:xfrm>
+                    <a:prstGeom prst="rect">
+                      <a:avLst/>
+                    </a:prstGeom>
+                  </pic:spPr>
+                </pic:pic>
+              </a:graphicData>
+            </a:graphic>
+          </wp:anchor>
+        </w:drawing>
+        <w:drawing>
+          <wp:anchor behindDoc="0" distT="0" distB="0" distL="0" distR="0" simplePos="0" locked="0" layoutInCell="0" allowOverlap="1" relativeHeight="35">
+            <wp:simplePos x="0" y="0"/>
+            <wp:positionH relativeFrom="column">
+              <wp:align>center</wp:align>
+            </wp:positionH>
+            <wp:positionV relativeFrom="paragraph">
+              <wp:posOffset>635</wp:posOffset>
+            </wp:positionV>
+            <wp:extent cx="5669915" cy="282575"/>
+            <wp:effectExtent l="0" t="0" r="0" b="0"/>
+            <wp:wrapTopAndBottom/>
+            <wp:docPr id="34" name="Image34" descr=""/>
+            <wp:cNvGraphicFramePr>
+              <a:graphicFrameLocks xmlns:a="http://schemas.openxmlformats.org/drawingml/2006/main" noChangeAspect="1"/>
+            </wp:cNvGraphicFramePr>
+            <a:graphic xmlns:a="http://schemas.openxmlformats.org/drawingml/2006/main">
+              <a:graphicData uri="http://schemas.openxmlformats.org/drawingml/2006/picture">
+                <pic:pic xmlns:pic="http://schemas.openxmlformats.org/drawingml/2006/picture">
+                  <pic:nvPicPr>
+                    <pic:cNvPr id="34" name="Image34" descr=""/>
+                    <pic:cNvPicPr>
+                      <a:picLocks noChangeAspect="1" noChangeArrowheads="1"/>
+                    </pic:cNvPicPr>
+                  </pic:nvPicPr>
+                  <pic:blipFill>
+                    <a:blip r:embed="rId35"/>
+                    <a:stretch>
+                      <a:fillRect/>
+                    </a:stretch>
+                  </pic:blipFill>
+                  <pic:spPr bwMode="auto">
+                    <a:xfrm>
+                      <a:off x="0" y="0"/>
+                      <a:ext cx="5669915" cy="282575"/>
+                    </a:xfrm>
+                    <a:prstGeom prst="rect">
+                      <a:avLst/>
+                    </a:prstGeom>
+                  </pic:spPr>
+                </pic:pic>
+              </a:graphicData>
+            </a:graphic>
+          </wp:anchor>
+        </w:drawing>
+      </w:r>
+    </w:p>
+    <w:p>
+      <w:pPr>
+        <w:pStyle w:val="Normal"/>
+        <w:numPr>
+          <w:ilvl w:val="0"/>
+          <w:numId w:val="0"/>
+        </w:numPr>
+        <w:suppressAutoHyphens w:val="true"/>
+        <w:spacing w:lineRule="auto" w:line="259"/>
+        <w:ind w:hanging="0" w:left="708"/>
+        <w:jc w:val="left"/>
+        <w:outlineLvl w:val="0"/>
+        <w:rPr>
+          <w:b w:val="false"/>
+          <w:bCs w:val="false"/>
+          <w:sz w:val="28"/>
+          <w:szCs w:val="28"/>
+        </w:rPr>
+      </w:pPr>
+      <w:r>
+        <w:rPr>
+          <w:b w:val="false"/>
+          <w:bCs w:val="false"/>
+          <w:sz w:val="28"/>
+          <w:szCs w:val="28"/>
+        </w:rPr>
+      </w:r>
+      <w:r>
+        <w:br w:type="page"/>
+      </w:r>
+    </w:p>
+    <w:p>
+      <w:pPr>
+        <w:pStyle w:val="Normal"/>
+        <w:numPr>
+          <w:ilvl w:val="0"/>
+          <w:numId w:val="0"/>
+        </w:numPr>
+        <w:suppressAutoHyphens w:val="true"/>
+        <w:spacing w:lineRule="auto" w:line="259" w:before="0" w:after="0"/>
+        <w:ind w:hanging="0" w:left="708"/>
+        <w:jc w:val="left"/>
+        <w:outlineLvl w:val="0"/>
+        <w:rPr>
+          <w:b w:val="false"/>
+          <w:bCs w:val="false"/>
+          <w:sz w:val="28"/>
+          <w:szCs w:val="28"/>
+        </w:rPr>
+      </w:pPr>
+      <w:r>
+        <w:rPr>
+          <w:b w:val="false"/>
+          <w:bCs w:val="false"/>
+          <w:sz w:val="28"/>
+          <w:szCs w:val="28"/>
+        </w:rPr>
+        <w:t>5,6,7</w:t>
+      </w:r>
+    </w:p>
+    <w:p>
+      <w:pPr>
+        <w:pStyle w:val="Normal"/>
+        <w:numPr>
+          <w:ilvl w:val="0"/>
+          <w:numId w:val="0"/>
+        </w:numPr>
+        <w:suppressAutoHyphens w:val="true"/>
+        <w:spacing w:lineRule="auto" w:line="259"/>
+        <w:ind w:hanging="0" w:left="708"/>
+        <w:jc w:val="left"/>
+        <w:outlineLvl w:val="0"/>
+        <w:rPr>
+          <w:b w:val="false"/>
+          <w:bCs w:val="false"/>
+          <w:sz w:val="28"/>
+          <w:szCs w:val="28"/>
+        </w:rPr>
+      </w:pPr>
+      <w:r>
+        <w:rPr>
+          <w:b w:val="false"/>
+          <w:bCs w:val="false"/>
+          <w:sz w:val="28"/>
+          <w:szCs w:val="28"/>
+        </w:rPr>
+        <w:drawing>
+          <wp:anchor behindDoc="0" distT="0" distB="0" distL="0" distR="0" simplePos="0" locked="0" layoutInCell="0" allowOverlap="1" relativeHeight="36">
+            <wp:simplePos x="0" y="0"/>
+            <wp:positionH relativeFrom="column">
+              <wp:posOffset>471170</wp:posOffset>
+            </wp:positionH>
+            <wp:positionV relativeFrom="paragraph">
+              <wp:posOffset>635</wp:posOffset>
+            </wp:positionV>
+            <wp:extent cx="5669915" cy="3886200"/>
+            <wp:effectExtent l="0" t="0" r="0" b="0"/>
+            <wp:wrapTopAndBottom/>
+            <wp:docPr id="35" name="Image35" descr=""/>
+            <wp:cNvGraphicFramePr>
+              <a:graphicFrameLocks xmlns:a="http://schemas.openxmlformats.org/drawingml/2006/main" noChangeAspect="1"/>
+            </wp:cNvGraphicFramePr>
+            <a:graphic xmlns:a="http://schemas.openxmlformats.org/drawingml/2006/main">
+              <a:graphicData uri="http://schemas.openxmlformats.org/drawingml/2006/picture">
+                <pic:pic xmlns:pic="http://schemas.openxmlformats.org/drawingml/2006/picture">
+                  <pic:nvPicPr>
+                    <pic:cNvPr id="35" name="Image35" descr=""/>
+                    <pic:cNvPicPr>
+                      <a:picLocks noChangeAspect="1" noChangeArrowheads="1"/>
+                    </pic:cNvPicPr>
+                  </pic:nvPicPr>
+                  <pic:blipFill>
+                    <a:blip r:embed="rId36"/>
+                    <a:stretch>
+                      <a:fillRect/>
+                    </a:stretch>
+                  </pic:blipFill>
+                  <pic:spPr bwMode="auto">
+                    <a:xfrm>
+                      <a:off x="0" y="0"/>
+                      <a:ext cx="5669915" cy="3886200"/>
+                    </a:xfrm>
+                    <a:prstGeom prst="rect">
+                      <a:avLst/>
+                    </a:prstGeom>
+                  </pic:spPr>
+                </pic:pic>
+              </a:graphicData>
+            </a:graphic>
+          </wp:anchor>
+        </w:drawing>
+      </w:r>
+    </w:p>
+    <w:p>
+      <w:pPr>
+        <w:pStyle w:val="Normal"/>
+        <w:numPr>
+          <w:ilvl w:val="0"/>
+          <w:numId w:val="0"/>
+        </w:numPr>
+        <w:suppressAutoHyphens w:val="true"/>
+        <w:spacing w:lineRule="auto" w:line="259"/>
+        <w:ind w:hanging="0" w:left="708"/>
+        <w:jc w:val="left"/>
+        <w:outlineLvl w:val="0"/>
+        <w:rPr>
+          <w:b w:val="false"/>
+          <w:bCs w:val="false"/>
+          <w:sz w:val="28"/>
+          <w:szCs w:val="28"/>
+        </w:rPr>
+      </w:pPr>
+      <w:r>
+        <w:rPr>
+          <w:b w:val="false"/>
+          <w:bCs w:val="false"/>
+          <w:sz w:val="28"/>
+          <w:szCs w:val="28"/>
+        </w:rPr>
+        <w:t>8,9,10</w:t>
+      </w:r>
+    </w:p>
+    <w:p>
+      <w:pPr>
+        <w:pStyle w:val="Normal"/>
+        <w:numPr>
+          <w:ilvl w:val="0"/>
+          <w:numId w:val="0"/>
+        </w:numPr>
+        <w:suppressAutoHyphens w:val="true"/>
+        <w:spacing w:lineRule="auto" w:line="259"/>
+        <w:ind w:hanging="0" w:left="708"/>
+        <w:jc w:val="left"/>
+        <w:outlineLvl w:val="0"/>
+        <w:rPr>
+          <w:b w:val="false"/>
+          <w:bCs w:val="false"/>
+          <w:sz w:val="28"/>
+          <w:szCs w:val="28"/>
+        </w:rPr>
+      </w:pPr>
+      <w:r>
+        <w:rPr>
+          <w:b w:val="false"/>
+          <w:bCs w:val="false"/>
+          <w:sz w:val="28"/>
+          <w:szCs w:val="28"/>
+        </w:rPr>
+        <w:drawing>
+          <wp:anchor behindDoc="0" distT="0" distB="0" distL="0" distR="0" simplePos="0" locked="0" layoutInCell="0" allowOverlap="1" relativeHeight="37">
+            <wp:simplePos x="0" y="0"/>
+            <wp:positionH relativeFrom="column">
+              <wp:posOffset>448310</wp:posOffset>
+            </wp:positionH>
+            <wp:positionV relativeFrom="paragraph">
+              <wp:posOffset>635</wp:posOffset>
+            </wp:positionV>
+            <wp:extent cx="3285490" cy="885825"/>
+            <wp:effectExtent l="0" t="0" r="0" b="0"/>
+            <wp:wrapTopAndBottom/>
+            <wp:docPr id="36" name="Image36" descr=""/>
+            <wp:cNvGraphicFramePr>
+              <a:graphicFrameLocks xmlns:a="http://schemas.openxmlformats.org/drawingml/2006/main" noChangeAspect="1"/>
+            </wp:cNvGraphicFramePr>
+            <a:graphic xmlns:a="http://schemas.openxmlformats.org/drawingml/2006/main">
+              <a:graphicData uri="http://schemas.openxmlformats.org/drawingml/2006/picture">
+                <pic:pic xmlns:pic="http://schemas.openxmlformats.org/drawingml/2006/picture">
+                  <pic:nvPicPr>
+                    <pic:cNvPr id="36" name="Image36" descr=""/>
+                    <pic:cNvPicPr>
+                      <a:picLocks noChangeAspect="1" noChangeArrowheads="1"/>
+                    </pic:cNvPicPr>
+                  </pic:nvPicPr>
+                  <pic:blipFill>
+                    <a:blip r:embed="rId37"/>
+                    <a:stretch>
+                      <a:fillRect/>
+                    </a:stretch>
+                  </pic:blipFill>
+                  <pic:spPr bwMode="auto">
+                    <a:xfrm>
+                      <a:off x="0" y="0"/>
+                      <a:ext cx="3285490" cy="885825"/>
+                    </a:xfrm>
+                    <a:prstGeom prst="rect">
+                      <a:avLst/>
+                    </a:prstGeom>
+                  </pic:spPr>
+                </pic:pic>
+              </a:graphicData>
+            </a:graphic>
+          </wp:anchor>
+        </w:drawing>
+      </w:r>
+    </w:p>
+    <w:p>
+      <w:pPr>
+        <w:pStyle w:val="Normal"/>
+        <w:numPr>
+          <w:ilvl w:val="0"/>
+          <w:numId w:val="0"/>
+        </w:numPr>
+        <w:suppressAutoHyphens w:val="true"/>
+        <w:spacing w:lineRule="auto" w:line="259"/>
+        <w:ind w:hanging="0" w:left="708"/>
+        <w:jc w:val="left"/>
+        <w:outlineLvl w:val="0"/>
+        <w:rPr>
+          <w:b w:val="false"/>
+          <w:bCs w:val="false"/>
+          <w:sz w:val="28"/>
+          <w:szCs w:val="28"/>
+        </w:rPr>
+      </w:pPr>
+      <w:r>
+        <w:rPr>
+          <w:b w:val="false"/>
+          <w:bCs w:val="false"/>
+          <w:sz w:val="28"/>
+          <w:szCs w:val="28"/>
+        </w:rPr>
+        <w:t>11,12,13,14,15</w:t>
+      </w:r>
+    </w:p>
+    <w:p>
+      <w:pPr>
+        <w:pStyle w:val="Normal"/>
+        <w:numPr>
+          <w:ilvl w:val="0"/>
+          <w:numId w:val="0"/>
+        </w:numPr>
+        <w:suppressAutoHyphens w:val="true"/>
+        <w:spacing w:lineRule="auto" w:line="259"/>
+        <w:ind w:hanging="0" w:left="708"/>
+        <w:jc w:val="left"/>
+        <w:outlineLvl w:val="0"/>
+        <w:rPr>
+          <w:b w:val="false"/>
+          <w:bCs w:val="false"/>
+          <w:sz w:val="28"/>
+          <w:szCs w:val="28"/>
+        </w:rPr>
+      </w:pPr>
+      <w:r>
+        <w:rPr>
+          <w:b w:val="false"/>
+          <w:bCs w:val="false"/>
+          <w:sz w:val="28"/>
+          <w:szCs w:val="28"/>
+        </w:rPr>
+        <w:drawing>
+          <wp:anchor behindDoc="0" distT="0" distB="0" distL="0" distR="0" simplePos="0" locked="0" layoutInCell="0" allowOverlap="1" relativeHeight="38">
+            <wp:simplePos x="0" y="0"/>
+            <wp:positionH relativeFrom="column">
+              <wp:posOffset>478790</wp:posOffset>
+            </wp:positionH>
+            <wp:positionV relativeFrom="paragraph">
+              <wp:posOffset>635</wp:posOffset>
+            </wp:positionV>
+            <wp:extent cx="5669915" cy="966470"/>
+            <wp:effectExtent l="0" t="0" r="0" b="0"/>
+            <wp:wrapTopAndBottom/>
+            <wp:docPr id="37" name="Image37" descr=""/>
+            <wp:cNvGraphicFramePr>
+              <a:graphicFrameLocks xmlns:a="http://schemas.openxmlformats.org/drawingml/2006/main" noChangeAspect="1"/>
+            </wp:cNvGraphicFramePr>
+            <a:graphic xmlns:a="http://schemas.openxmlformats.org/drawingml/2006/main">
+              <a:graphicData uri="http://schemas.openxmlformats.org/drawingml/2006/picture">
+                <pic:pic xmlns:pic="http://schemas.openxmlformats.org/drawingml/2006/picture">
+                  <pic:nvPicPr>
+                    <pic:cNvPr id="37" name="Image37" descr=""/>
+                    <pic:cNvPicPr>
+                      <a:picLocks noChangeAspect="1" noChangeArrowheads="1"/>
+                    </pic:cNvPicPr>
+                  </pic:nvPicPr>
+                  <pic:blipFill>
+                    <a:blip r:embed="rId38"/>
+                    <a:stretch>
+                      <a:fillRect/>
+                    </a:stretch>
+                  </pic:blipFill>
+                  <pic:spPr bwMode="auto">
+                    <a:xfrm>
+                      <a:off x="0" y="0"/>
+                      <a:ext cx="5669915" cy="966470"/>
+                    </a:xfrm>
+                    <a:prstGeom prst="rect">
+                      <a:avLst/>
+                    </a:prstGeom>
+                  </pic:spPr>
+                </pic:pic>
+              </a:graphicData>
+            </a:graphic>
+          </wp:anchor>
+        </w:drawing>
+      </w:r>
+    </w:p>
+    <w:p>
+      <w:pPr>
+        <w:pStyle w:val="Normal"/>
+        <w:numPr>
+          <w:ilvl w:val="0"/>
+          <w:numId w:val="0"/>
+        </w:numPr>
+        <w:suppressAutoHyphens w:val="true"/>
+        <w:spacing w:lineRule="auto" w:line="259"/>
+        <w:ind w:hanging="0" w:left="708"/>
+        <w:jc w:val="left"/>
+        <w:outlineLvl w:val="0"/>
+        <w:rPr>
+          <w:b w:val="false"/>
+          <w:bCs w:val="false"/>
+          <w:sz w:val="28"/>
+          <w:szCs w:val="28"/>
+        </w:rPr>
+      </w:pPr>
+      <w:r>
+        <w:rPr>
+          <w:b w:val="false"/>
+          <w:bCs w:val="false"/>
+          <w:sz w:val="28"/>
+          <w:szCs w:val="28"/>
+        </w:rPr>
+        <w:t>16,17,18</w:t>
+      </w:r>
+    </w:p>
+    <w:p>
+      <w:pPr>
+        <w:pStyle w:val="Normal"/>
+        <w:numPr>
+          <w:ilvl w:val="0"/>
+          <w:numId w:val="0"/>
+        </w:numPr>
+        <w:suppressAutoHyphens w:val="true"/>
+        <w:spacing w:lineRule="auto" w:line="259"/>
+        <w:ind w:hanging="0" w:left="708"/>
+        <w:jc w:val="left"/>
+        <w:outlineLvl w:val="0"/>
+        <w:rPr>
+          <w:b w:val="false"/>
+          <w:bCs w:val="false"/>
+          <w:sz w:val="28"/>
+          <w:szCs w:val="28"/>
+        </w:rPr>
+      </w:pPr>
+      <w:r>
+        <w:rPr>
+          <w:b w:val="false"/>
+          <w:bCs w:val="false"/>
+          <w:sz w:val="28"/>
+          <w:szCs w:val="28"/>
+        </w:rPr>
+        <w:drawing>
+          <wp:anchor behindDoc="0" distT="0" distB="0" distL="0" distR="0" simplePos="0" locked="0" layoutInCell="0" allowOverlap="1" relativeHeight="39">
+            <wp:simplePos x="0" y="0"/>
+            <wp:positionH relativeFrom="column">
+              <wp:posOffset>462915</wp:posOffset>
+            </wp:positionH>
+            <wp:positionV relativeFrom="paragraph">
+              <wp:posOffset>635</wp:posOffset>
+            </wp:positionV>
+            <wp:extent cx="5669915" cy="549910"/>
+            <wp:effectExtent l="0" t="0" r="0" b="0"/>
+            <wp:wrapSquare wrapText="largest"/>
+            <wp:docPr id="38" name="Image38" descr=""/>
+            <wp:cNvGraphicFramePr>
+              <a:graphicFrameLocks xmlns:a="http://schemas.openxmlformats.org/drawingml/2006/main" noChangeAspect="1"/>
+            </wp:cNvGraphicFramePr>
+            <a:graphic xmlns:a="http://schemas.openxmlformats.org/drawingml/2006/main">
+              <a:graphicData uri="http://schemas.openxmlformats.org/drawingml/2006/picture">
+                <pic:pic xmlns:pic="http://schemas.openxmlformats.org/drawingml/2006/picture">
+                  <pic:nvPicPr>
+                    <pic:cNvPr id="38" name="Image38" descr=""/>
+                    <pic:cNvPicPr>
+                      <a:picLocks noChangeAspect="1" noChangeArrowheads="1"/>
+                    </pic:cNvPicPr>
+                  </pic:nvPicPr>
+                  <pic:blipFill>
+                    <a:blip r:embed="rId39"/>
+                    <a:stretch>
+                      <a:fillRect/>
+                    </a:stretch>
+                  </pic:blipFill>
+                  <pic:spPr bwMode="auto">
+                    <a:xfrm>
+                      <a:off x="0" y="0"/>
+                      <a:ext cx="5669915" cy="549910"/>
+                    </a:xfrm>
+                    <a:prstGeom prst="rect">
+                      <a:avLst/>
+                    </a:prstGeom>
+                  </pic:spPr>
+                </pic:pic>
+              </a:graphicData>
+            </a:graphic>
+          </wp:anchor>
+        </w:drawing>
+      </w:r>
+    </w:p>
+    <w:p>
+      <w:pPr>
+        <w:pStyle w:val="Normal"/>
+        <w:numPr>
+          <w:ilvl w:val="0"/>
+          <w:numId w:val="0"/>
+        </w:numPr>
+        <w:suppressAutoHyphens w:val="true"/>
+        <w:spacing w:lineRule="auto" w:line="259"/>
+        <w:ind w:hanging="0" w:left="708"/>
+        <w:jc w:val="left"/>
+        <w:outlineLvl w:val="0"/>
+        <w:rPr>
+          <w:b w:val="false"/>
+          <w:bCs w:val="false"/>
+          <w:sz w:val="28"/>
+          <w:szCs w:val="28"/>
+        </w:rPr>
+      </w:pPr>
+      <w:r>
+        <w:rPr>
+          <w:b w:val="false"/>
+          <w:bCs w:val="false"/>
+          <w:sz w:val="28"/>
+          <w:szCs w:val="28"/>
+        </w:rPr>
+        <w:t>19,20</w:t>
+      </w:r>
+    </w:p>
+    <w:p>
+      <w:pPr>
+        <w:pStyle w:val="Normal"/>
+        <w:numPr>
+          <w:ilvl w:val="0"/>
+          <w:numId w:val="0"/>
+        </w:numPr>
+        <w:suppressAutoHyphens w:val="true"/>
+        <w:spacing w:lineRule="auto" w:line="259"/>
+        <w:ind w:hanging="0" w:left="708"/>
+        <w:jc w:val="left"/>
+        <w:outlineLvl w:val="0"/>
+        <w:rPr>
+          <w:b w:val="false"/>
+          <w:bCs w:val="false"/>
+          <w:sz w:val="28"/>
+          <w:szCs w:val="28"/>
+        </w:rPr>
+      </w:pPr>
+      <w:r>
+        <w:rPr>
+          <w:b w:val="false"/>
+          <w:bCs w:val="false"/>
+          <w:sz w:val="28"/>
+          <w:szCs w:val="28"/>
+        </w:rPr>
+        <w:drawing>
+          <wp:anchor behindDoc="0" distT="0" distB="0" distL="0" distR="0" simplePos="0" locked="0" layoutInCell="0" allowOverlap="1" relativeHeight="40">
+            <wp:simplePos x="0" y="0"/>
+            <wp:positionH relativeFrom="column">
+              <wp:posOffset>462915</wp:posOffset>
+            </wp:positionH>
+            <wp:positionV relativeFrom="paragraph">
+              <wp:posOffset>29210</wp:posOffset>
+            </wp:positionV>
+            <wp:extent cx="4780915" cy="828675"/>
+            <wp:effectExtent l="0" t="0" r="0" b="0"/>
+            <wp:wrapTopAndBottom/>
+            <wp:docPr id="39" name="Image39" descr=""/>
+            <wp:cNvGraphicFramePr>
+              <a:graphicFrameLocks xmlns:a="http://schemas.openxmlformats.org/drawingml/2006/main" noChangeAspect="1"/>
+            </wp:cNvGraphicFramePr>
+            <a:graphic xmlns:a="http://schemas.openxmlformats.org/drawingml/2006/main">
+              <a:graphicData uri="http://schemas.openxmlformats.org/drawingml/2006/picture">
+                <pic:pic xmlns:pic="http://schemas.openxmlformats.org/drawingml/2006/picture">
+                  <pic:nvPicPr>
+                    <pic:cNvPr id="39" name="Image39" descr=""/>
+                    <pic:cNvPicPr>
+                      <a:picLocks noChangeAspect="1" noChangeArrowheads="1"/>
+                    </pic:cNvPicPr>
+                  </pic:nvPicPr>
+                  <pic:blipFill>
+                    <a:blip r:embed="rId40"/>
+                    <a:stretch>
+                      <a:fillRect/>
+                    </a:stretch>
+                  </pic:blipFill>
+                  <pic:spPr bwMode="auto">
+                    <a:xfrm>
+                      <a:off x="0" y="0"/>
+                      <a:ext cx="4780915" cy="828675"/>
+                    </a:xfrm>
+                    <a:prstGeom prst="rect">
+                      <a:avLst/>
+                    </a:prstGeom>
+                  </pic:spPr>
+                </pic:pic>
+              </a:graphicData>
+            </a:graphic>
+          </wp:anchor>
+        </w:drawing>
+      </w:r>
+      <w:r>
+        <w:br w:type="page"/>
+      </w:r>
+    </w:p>
+    <w:p>
+      <w:pPr>
+        <w:pStyle w:val="Normal"/>
+        <w:numPr>
+          <w:ilvl w:val="0"/>
+          <w:numId w:val="0"/>
+        </w:numPr>
+        <w:suppressAutoHyphens w:val="true"/>
+        <w:spacing w:lineRule="auto" w:line="259" w:before="0" w:after="0"/>
+        <w:ind w:hanging="0" w:left="708"/>
+        <w:jc w:val="left"/>
+        <w:outlineLvl w:val="0"/>
+        <w:rPr>
+          <w:b w:val="false"/>
+          <w:bCs w:val="false"/>
+          <w:sz w:val="28"/>
+          <w:szCs w:val="28"/>
+        </w:rPr>
+      </w:pPr>
+      <w:r>
+        <w:rPr>
+          <w:b w:val="false"/>
+          <w:bCs w:val="false"/>
+          <w:sz w:val="28"/>
+          <w:szCs w:val="28"/>
+        </w:rPr>
+        <w:t>21</w:t>
+      </w:r>
+    </w:p>
+    <w:p>
+      <w:pPr>
+        <w:pStyle w:val="Normal"/>
+        <w:numPr>
+          <w:ilvl w:val="0"/>
+          <w:numId w:val="0"/>
+        </w:numPr>
+        <w:suppressAutoHyphens w:val="true"/>
+        <w:spacing w:lineRule="auto" w:line="259"/>
+        <w:ind w:hanging="0" w:left="708"/>
+        <w:jc w:val="left"/>
+        <w:outlineLvl w:val="0"/>
+        <w:rPr>
+          <w:b w:val="false"/>
+          <w:bCs w:val="false"/>
+          <w:sz w:val="28"/>
+          <w:szCs w:val="28"/>
+        </w:rPr>
+      </w:pPr>
+      <w:r>
+        <w:rPr>
+          <w:b w:val="false"/>
+          <w:bCs w:val="false"/>
+          <w:sz w:val="28"/>
+          <w:szCs w:val="28"/>
+        </w:rPr>
+        <w:drawing>
+          <wp:anchor behindDoc="0" distT="0" distB="0" distL="0" distR="0" simplePos="0" locked="0" layoutInCell="0" allowOverlap="1" relativeHeight="41">
+            <wp:simplePos x="0" y="0"/>
+            <wp:positionH relativeFrom="column">
+              <wp:posOffset>462915</wp:posOffset>
+            </wp:positionH>
+            <wp:positionV relativeFrom="paragraph">
+              <wp:posOffset>635</wp:posOffset>
+            </wp:positionV>
+            <wp:extent cx="5352415" cy="552450"/>
+            <wp:effectExtent l="0" t="0" r="0" b="0"/>
+            <wp:wrapTopAndBottom/>
+            <wp:docPr id="40" name="Image40" descr=""/>
+            <wp:cNvGraphicFramePr>
+              <a:graphicFrameLocks xmlns:a="http://schemas.openxmlformats.org/drawingml/2006/main" noChangeAspect="1"/>
+            </wp:cNvGraphicFramePr>
+            <a:graphic xmlns:a="http://schemas.openxmlformats.org/drawingml/2006/main">
+              <a:graphicData uri="http://schemas.openxmlformats.org/drawingml/2006/picture">
+                <pic:pic xmlns:pic="http://schemas.openxmlformats.org/drawingml/2006/picture">
+                  <pic:nvPicPr>
+                    <pic:cNvPr id="40" name="Image40" descr=""/>
+                    <pic:cNvPicPr>
+                      <a:picLocks noChangeAspect="1" noChangeArrowheads="1"/>
+                    </pic:cNvPicPr>
+                  </pic:nvPicPr>
+                  <pic:blipFill>
+                    <a:blip r:embed="rId41"/>
+                    <a:stretch>
+                      <a:fillRect/>
+                    </a:stretch>
+                  </pic:blipFill>
+                  <pic:spPr bwMode="auto">
+                    <a:xfrm>
+                      <a:off x="0" y="0"/>
+                      <a:ext cx="5352415" cy="552450"/>
+                    </a:xfrm>
+                    <a:prstGeom prst="rect">
+                      <a:avLst/>
+                    </a:prstGeom>
+                  </pic:spPr>
+                </pic:pic>
+              </a:graphicData>
+            </a:graphic>
+          </wp:anchor>
+        </w:drawing>
+      </w:r>
+    </w:p>
+    <w:p>
+      <w:pPr>
+        <w:pStyle w:val="Normal"/>
+        <w:numPr>
+          <w:ilvl w:val="0"/>
+          <w:numId w:val="0"/>
+        </w:numPr>
+        <w:suppressAutoHyphens w:val="true"/>
+        <w:spacing w:lineRule="auto" w:line="259"/>
+        <w:ind w:hanging="0" w:left="708"/>
+        <w:jc w:val="left"/>
+        <w:outlineLvl w:val="0"/>
+        <w:rPr>
+          <w:b w:val="false"/>
+          <w:bCs w:val="false"/>
+          <w:sz w:val="28"/>
+          <w:szCs w:val="28"/>
+        </w:rPr>
+      </w:pPr>
+      <w:r>
+        <w:rPr>
+          <w:b w:val="false"/>
+          <w:bCs w:val="false"/>
+          <w:sz w:val="28"/>
+          <w:szCs w:val="28"/>
+        </w:rPr>
+        <w:t>22,23,24,25</w:t>
+      </w:r>
+    </w:p>
+    <w:p>
+      <w:pPr>
+        <w:pStyle w:val="Normal"/>
+        <w:numPr>
+          <w:ilvl w:val="0"/>
+          <w:numId w:val="0"/>
+        </w:numPr>
+        <w:suppressAutoHyphens w:val="true"/>
+        <w:spacing w:lineRule="auto" w:line="259"/>
+        <w:ind w:hanging="0" w:left="708"/>
+        <w:jc w:val="left"/>
+        <w:outlineLvl w:val="0"/>
+        <w:rPr>
+          <w:b w:val="false"/>
+          <w:bCs w:val="false"/>
+          <w:sz w:val="28"/>
+          <w:szCs w:val="28"/>
+        </w:rPr>
+      </w:pPr>
+      <w:r>
+        <w:rPr>
+          <w:b w:val="false"/>
+          <w:bCs w:val="false"/>
+          <w:sz w:val="28"/>
+          <w:szCs w:val="28"/>
+        </w:rPr>
+        <w:drawing>
+          <wp:anchor behindDoc="0" distT="0" distB="0" distL="0" distR="0" simplePos="0" locked="0" layoutInCell="0" allowOverlap="1" relativeHeight="42">
+            <wp:simplePos x="0" y="0"/>
+            <wp:positionH relativeFrom="column">
+              <wp:posOffset>431165</wp:posOffset>
+            </wp:positionH>
+            <wp:positionV relativeFrom="paragraph">
+              <wp:posOffset>635</wp:posOffset>
+            </wp:positionV>
+            <wp:extent cx="5346700" cy="1673225"/>
+            <wp:effectExtent l="0" t="0" r="0" b="0"/>
+            <wp:wrapTopAndBottom/>
+            <wp:docPr id="41" name="Image41" descr=""/>
+            <wp:cNvGraphicFramePr>
+              <a:graphicFrameLocks xmlns:a="http://schemas.openxmlformats.org/drawingml/2006/main" noChangeAspect="1"/>
+            </wp:cNvGraphicFramePr>
+            <a:graphic xmlns:a="http://schemas.openxmlformats.org/drawingml/2006/main">
+              <a:graphicData uri="http://schemas.openxmlformats.org/drawingml/2006/picture">
+                <pic:pic xmlns:pic="http://schemas.openxmlformats.org/drawingml/2006/picture">
+                  <pic:nvPicPr>
+                    <pic:cNvPr id="41" name="Image41" descr=""/>
+                    <pic:cNvPicPr>
+                      <a:picLocks noChangeAspect="1" noChangeArrowheads="1"/>
+                    </pic:cNvPicPr>
+                  </pic:nvPicPr>
+                  <pic:blipFill>
+                    <a:blip r:embed="rId42"/>
+                    <a:stretch>
+                      <a:fillRect/>
+                    </a:stretch>
+                  </pic:blipFill>
+                  <pic:spPr bwMode="auto">
+                    <a:xfrm>
+                      <a:off x="0" y="0"/>
+                      <a:ext cx="5346700" cy="1673225"/>
+                    </a:xfrm>
+                    <a:prstGeom prst="rect">
+                      <a:avLst/>
+                    </a:prstGeom>
+                  </pic:spPr>
+                </pic:pic>
+              </a:graphicData>
+            </a:graphic>
+          </wp:anchor>
+        </w:drawing>
+      </w:r>
+    </w:p>
+    <w:p>
+      <w:pPr>
+        <w:pStyle w:val="Normal"/>
+        <w:numPr>
+          <w:ilvl w:val="0"/>
+          <w:numId w:val="0"/>
+        </w:numPr>
+        <w:suppressAutoHyphens w:val="true"/>
+        <w:spacing w:lineRule="auto" w:line="259"/>
+        <w:ind w:hanging="0" w:left="708"/>
+        <w:jc w:val="left"/>
+        <w:outlineLvl w:val="0"/>
+        <w:rPr>
+          <w:b w:val="false"/>
+          <w:bCs w:val="false"/>
+          <w:sz w:val="28"/>
+          <w:szCs w:val="28"/>
+        </w:rPr>
+      </w:pPr>
+      <w:r>
+        <w:rPr>
+          <w:b w:val="false"/>
+          <w:bCs w:val="false"/>
+          <w:sz w:val="28"/>
+          <w:szCs w:val="28"/>
+        </w:rPr>
+        <w:t>26,27</w:t>
+      </w:r>
+    </w:p>
+    <w:p>
+      <w:pPr>
+        <w:pStyle w:val="Normal"/>
+        <w:numPr>
+          <w:ilvl w:val="0"/>
+          <w:numId w:val="0"/>
+        </w:numPr>
+        <w:suppressAutoHyphens w:val="true"/>
+        <w:spacing w:lineRule="auto" w:line="259"/>
+        <w:ind w:hanging="0" w:left="708"/>
+        <w:jc w:val="left"/>
+        <w:outlineLvl w:val="0"/>
+        <w:rPr>
+          <w:b w:val="false"/>
+          <w:bCs w:val="false"/>
+          <w:sz w:val="28"/>
+          <w:szCs w:val="28"/>
+        </w:rPr>
+      </w:pPr>
+      <w:r>
+        <w:rPr>
+          <w:b w:val="false"/>
+          <w:bCs w:val="false"/>
+          <w:sz w:val="28"/>
+          <w:szCs w:val="28"/>
+        </w:rPr>
+        <w:drawing>
+          <wp:anchor behindDoc="0" distT="0" distB="0" distL="0" distR="0" simplePos="0" locked="0" layoutInCell="0" allowOverlap="1" relativeHeight="43">
+            <wp:simplePos x="0" y="0"/>
+            <wp:positionH relativeFrom="column">
+              <wp:posOffset>441960</wp:posOffset>
+            </wp:positionH>
+            <wp:positionV relativeFrom="paragraph">
+              <wp:posOffset>635</wp:posOffset>
+            </wp:positionV>
+            <wp:extent cx="5504815" cy="723900"/>
+            <wp:effectExtent l="0" t="0" r="0" b="0"/>
+            <wp:wrapTopAndBottom/>
+            <wp:docPr id="42" name="Image42" descr=""/>
+            <wp:cNvGraphicFramePr>
+              <a:graphicFrameLocks xmlns:a="http://schemas.openxmlformats.org/drawingml/2006/main" noChangeAspect="1"/>
+            </wp:cNvGraphicFramePr>
+            <a:graphic xmlns:a="http://schemas.openxmlformats.org/drawingml/2006/main">
+              <a:graphicData uri="http://schemas.openxmlformats.org/drawingml/2006/picture">
+                <pic:pic xmlns:pic="http://schemas.openxmlformats.org/drawingml/2006/picture">
+                  <pic:nvPicPr>
+                    <pic:cNvPr id="42" name="Image42" descr=""/>
+                    <pic:cNvPicPr>
+                      <a:picLocks noChangeAspect="1" noChangeArrowheads="1"/>
+                    </pic:cNvPicPr>
+                  </pic:nvPicPr>
+                  <pic:blipFill>
+                    <a:blip r:embed="rId43"/>
+                    <a:stretch>
+                      <a:fillRect/>
+                    </a:stretch>
+                  </pic:blipFill>
+                  <pic:spPr bwMode="auto">
+                    <a:xfrm>
+                      <a:off x="0" y="0"/>
+                      <a:ext cx="5504815" cy="723900"/>
+                    </a:xfrm>
+                    <a:prstGeom prst="rect">
+                      <a:avLst/>
+                    </a:prstGeom>
+                  </pic:spPr>
+                </pic:pic>
+              </a:graphicData>
+            </a:graphic>
+          </wp:anchor>
+        </w:drawing>
+      </w:r>
+    </w:p>
+    <w:p>
+      <w:pPr>
+        <w:pStyle w:val="Normal"/>
+        <w:numPr>
+          <w:ilvl w:val="0"/>
+          <w:numId w:val="0"/>
+        </w:numPr>
+        <w:suppressAutoHyphens w:val="true"/>
+        <w:spacing w:lineRule="auto" w:line="259"/>
+        <w:ind w:hanging="0" w:left="708"/>
+        <w:jc w:val="left"/>
+        <w:outlineLvl w:val="0"/>
+        <w:rPr>
+          <w:b w:val="false"/>
+          <w:bCs w:val="false"/>
+          <w:sz w:val="28"/>
+          <w:szCs w:val="28"/>
+        </w:rPr>
+      </w:pPr>
+      <w:r>
+        <w:rPr>
+          <w:b w:val="false"/>
+          <w:bCs w:val="false"/>
+          <w:sz w:val="28"/>
+          <w:szCs w:val="28"/>
+        </w:rPr>
+        <w:t>28,29,30</w:t>
+      </w:r>
+    </w:p>
+    <w:p>
+      <w:pPr>
+        <w:pStyle w:val="Normal"/>
+        <w:numPr>
+          <w:ilvl w:val="0"/>
+          <w:numId w:val="0"/>
+        </w:numPr>
+        <w:suppressAutoHyphens w:val="true"/>
+        <w:spacing w:lineRule="auto" w:line="259"/>
+        <w:ind w:hanging="0" w:left="708"/>
+        <w:jc w:val="left"/>
+        <w:outlineLvl w:val="0"/>
+        <w:rPr>
+          <w:b w:val="false"/>
+          <w:bCs w:val="false"/>
+          <w:sz w:val="28"/>
+          <w:szCs w:val="28"/>
+        </w:rPr>
+      </w:pPr>
+      <w:r>
+        <w:rPr>
+          <w:b w:val="false"/>
+          <w:bCs w:val="false"/>
+          <w:sz w:val="28"/>
+          <w:szCs w:val="28"/>
+        </w:rPr>
+        <w:drawing>
+          <wp:anchor behindDoc="0" distT="0" distB="0" distL="0" distR="0" simplePos="0" locked="0" layoutInCell="0" allowOverlap="1" relativeHeight="44">
+            <wp:simplePos x="0" y="0"/>
+            <wp:positionH relativeFrom="column">
+              <wp:posOffset>446405</wp:posOffset>
+            </wp:positionH>
+            <wp:positionV relativeFrom="paragraph">
+              <wp:posOffset>635</wp:posOffset>
+            </wp:positionV>
+            <wp:extent cx="5435600" cy="666750"/>
+            <wp:effectExtent l="0" t="0" r="0" b="0"/>
+            <wp:wrapTopAndBottom/>
+            <wp:docPr id="43" name="Image43" descr=""/>
+            <wp:cNvGraphicFramePr>
+              <a:graphicFrameLocks xmlns:a="http://schemas.openxmlformats.org/drawingml/2006/main" noChangeAspect="1"/>
+            </wp:cNvGraphicFramePr>
+            <a:graphic xmlns:a="http://schemas.openxmlformats.org/drawingml/2006/main">
+              <a:graphicData uri="http://schemas.openxmlformats.org/drawingml/2006/picture">
+                <pic:pic xmlns:pic="http://schemas.openxmlformats.org/drawingml/2006/picture">
+                  <pic:nvPicPr>
+                    <pic:cNvPr id="43" name="Image43" descr=""/>
+                    <pic:cNvPicPr>
+                      <a:picLocks noChangeAspect="1" noChangeArrowheads="1"/>
+                    </pic:cNvPicPr>
+                  </pic:nvPicPr>
+                  <pic:blipFill>
+                    <a:blip r:embed="rId44"/>
+                    <a:stretch>
+                      <a:fillRect/>
+                    </a:stretch>
+                  </pic:blipFill>
+                  <pic:spPr bwMode="auto">
+                    <a:xfrm>
+                      <a:off x="0" y="0"/>
+                      <a:ext cx="5435600" cy="666750"/>
+                    </a:xfrm>
+                    <a:prstGeom prst="rect">
+                      <a:avLst/>
+                    </a:prstGeom>
+                  </pic:spPr>
+                </pic:pic>
+              </a:graphicData>
+            </a:graphic>
+          </wp:anchor>
+        </w:drawing>
+      </w:r>
+    </w:p>
+    <w:p>
+      <w:pPr>
+        <w:pStyle w:val="Normal"/>
+        <w:numPr>
+          <w:ilvl w:val="0"/>
+          <w:numId w:val="0"/>
+        </w:numPr>
+        <w:suppressAutoHyphens w:val="true"/>
+        <w:spacing w:lineRule="auto" w:line="259"/>
+        <w:ind w:hanging="0" w:left="708"/>
+        <w:jc w:val="left"/>
+        <w:outlineLvl w:val="0"/>
+        <w:rPr>
+          <w:b w:val="false"/>
+          <w:bCs w:val="false"/>
+          <w:sz w:val="28"/>
+          <w:szCs w:val="28"/>
+        </w:rPr>
+      </w:pPr>
+      <w:r>
+        <w:rPr>
+          <w:b w:val="false"/>
+          <w:bCs w:val="false"/>
+          <w:sz w:val="28"/>
+          <w:szCs w:val="28"/>
+        </w:rPr>
+        <w:t>31,32</w:t>
+      </w:r>
+    </w:p>
+    <w:p>
+      <w:pPr>
+        <w:pStyle w:val="Normal"/>
+        <w:numPr>
+          <w:ilvl w:val="0"/>
+          <w:numId w:val="0"/>
+        </w:numPr>
+        <w:suppressAutoHyphens w:val="true"/>
+        <w:spacing w:lineRule="auto" w:line="259"/>
+        <w:ind w:hanging="0" w:left="708"/>
+        <w:jc w:val="left"/>
+        <w:outlineLvl w:val="0"/>
+        <w:rPr>
+          <w:b w:val="false"/>
+          <w:bCs w:val="false"/>
+          <w:sz w:val="28"/>
+          <w:szCs w:val="28"/>
+        </w:rPr>
+      </w:pPr>
+      <w:r>
+        <w:rPr>
+          <w:b w:val="false"/>
+          <w:bCs w:val="false"/>
+          <w:sz w:val="28"/>
+          <w:szCs w:val="28"/>
+        </w:rPr>
+        <w:drawing>
+          <wp:anchor behindDoc="0" distT="0" distB="0" distL="0" distR="0" simplePos="0" locked="0" layoutInCell="0" allowOverlap="1" relativeHeight="45">
+            <wp:simplePos x="0" y="0"/>
+            <wp:positionH relativeFrom="column">
+              <wp:posOffset>452755</wp:posOffset>
+            </wp:positionH>
+            <wp:positionV relativeFrom="paragraph">
+              <wp:posOffset>635</wp:posOffset>
+            </wp:positionV>
+            <wp:extent cx="5437505" cy="723900"/>
+            <wp:effectExtent l="0" t="0" r="0" b="0"/>
+            <wp:wrapTopAndBottom/>
+            <wp:docPr id="44" name="Image44" descr=""/>
+            <wp:cNvGraphicFramePr>
+              <a:graphicFrameLocks xmlns:a="http://schemas.openxmlformats.org/drawingml/2006/main" noChangeAspect="1"/>
+            </wp:cNvGraphicFramePr>
+            <a:graphic xmlns:a="http://schemas.openxmlformats.org/drawingml/2006/main">
+              <a:graphicData uri="http://schemas.openxmlformats.org/drawingml/2006/picture">
+                <pic:pic xmlns:pic="http://schemas.openxmlformats.org/drawingml/2006/picture">
+                  <pic:nvPicPr>
+                    <pic:cNvPr id="44" name="Image44" descr=""/>
+                    <pic:cNvPicPr>
+                      <a:picLocks noChangeAspect="1" noChangeArrowheads="1"/>
+                    </pic:cNvPicPr>
+                  </pic:nvPicPr>
+                  <pic:blipFill>
+                    <a:blip r:embed="rId45"/>
+                    <a:stretch>
+                      <a:fillRect/>
+                    </a:stretch>
+                  </pic:blipFill>
+                  <pic:spPr bwMode="auto">
+                    <a:xfrm>
+                      <a:off x="0" y="0"/>
+                      <a:ext cx="5437505" cy="723900"/>
+                    </a:xfrm>
+                    <a:prstGeom prst="rect">
+                      <a:avLst/>
+                    </a:prstGeom>
+                  </pic:spPr>
+                </pic:pic>
+              </a:graphicData>
+            </a:graphic>
+          </wp:anchor>
+        </w:drawing>
+      </w:r>
+    </w:p>
+    <w:p>
+      <w:pPr>
+        <w:pStyle w:val="Normal"/>
+        <w:numPr>
+          <w:ilvl w:val="0"/>
+          <w:numId w:val="0"/>
+        </w:numPr>
+        <w:suppressAutoHyphens w:val="true"/>
+        <w:spacing w:lineRule="auto" w:line="259"/>
+        <w:ind w:hanging="0" w:left="708"/>
+        <w:jc w:val="left"/>
+        <w:outlineLvl w:val="0"/>
+        <w:rPr>
+          <w:b w:val="false"/>
+          <w:bCs w:val="false"/>
+          <w:sz w:val="28"/>
+          <w:szCs w:val="28"/>
+        </w:rPr>
+      </w:pPr>
+      <w:r>
+        <w:rPr>
+          <w:b w:val="false"/>
+          <w:bCs w:val="false"/>
+          <w:sz w:val="28"/>
+          <w:szCs w:val="28"/>
+        </w:rPr>
+        <w:t>33,34,35,36,37,38,39</w:t>
+      </w:r>
+    </w:p>
+    <w:p>
+      <w:pPr>
+        <w:pStyle w:val="Normal"/>
+        <w:numPr>
+          <w:ilvl w:val="0"/>
+          <w:numId w:val="0"/>
+        </w:numPr>
+        <w:suppressAutoHyphens w:val="true"/>
+        <w:spacing w:lineRule="auto" w:line="259"/>
+        <w:ind w:hanging="0" w:left="708"/>
+        <w:jc w:val="left"/>
+        <w:outlineLvl w:val="0"/>
+        <w:rPr>
+          <w:b w:val="false"/>
+          <w:bCs w:val="false"/>
+          <w:sz w:val="28"/>
+          <w:szCs w:val="28"/>
+        </w:rPr>
+      </w:pPr>
+      <w:r>
+        <w:rPr>
+          <w:b w:val="false"/>
+          <w:bCs w:val="false"/>
+          <w:sz w:val="28"/>
+          <w:szCs w:val="28"/>
+        </w:rPr>
+        <w:drawing>
+          <wp:anchor behindDoc="0" distT="0" distB="0" distL="0" distR="0" simplePos="0" locked="0" layoutInCell="0" allowOverlap="1" relativeHeight="46">
+            <wp:simplePos x="0" y="0"/>
+            <wp:positionH relativeFrom="column">
+              <wp:posOffset>415290</wp:posOffset>
+            </wp:positionH>
+            <wp:positionV relativeFrom="paragraph">
+              <wp:posOffset>635</wp:posOffset>
+            </wp:positionV>
+            <wp:extent cx="5669915" cy="1678940"/>
+            <wp:effectExtent l="0" t="0" r="0" b="0"/>
+            <wp:wrapTopAndBottom/>
+            <wp:docPr id="45" name="Image45" descr=""/>
+            <wp:cNvGraphicFramePr>
+              <a:graphicFrameLocks xmlns:a="http://schemas.openxmlformats.org/drawingml/2006/main" noChangeAspect="1"/>
+            </wp:cNvGraphicFramePr>
+            <a:graphic xmlns:a="http://schemas.openxmlformats.org/drawingml/2006/main">
+              <a:graphicData uri="http://schemas.openxmlformats.org/drawingml/2006/picture">
+                <pic:pic xmlns:pic="http://schemas.openxmlformats.org/drawingml/2006/picture">
+                  <pic:nvPicPr>
+                    <pic:cNvPr id="45" name="Image45" descr=""/>
+                    <pic:cNvPicPr>
+                      <a:picLocks noChangeAspect="1" noChangeArrowheads="1"/>
+                    </pic:cNvPicPr>
+                  </pic:nvPicPr>
+                  <pic:blipFill>
+                    <a:blip r:embed="rId46"/>
+                    <a:stretch>
+                      <a:fillRect/>
+                    </a:stretch>
+                  </pic:blipFill>
+                  <pic:spPr bwMode="auto">
+                    <a:xfrm>
+                      <a:off x="0" y="0"/>
+                      <a:ext cx="5669915" cy="1678940"/>
+                    </a:xfrm>
+                    <a:prstGeom prst="rect">
+                      <a:avLst/>
+                    </a:prstGeom>
+                  </pic:spPr>
+                </pic:pic>
+              </a:graphicData>
+            </a:graphic>
+          </wp:anchor>
+        </w:drawing>
+      </w:r>
+    </w:p>
+    <w:p>
+      <w:pPr>
+        <w:pStyle w:val="Normal"/>
+        <w:numPr>
+          <w:ilvl w:val="0"/>
+          <w:numId w:val="0"/>
+        </w:numPr>
+        <w:suppressAutoHyphens w:val="true"/>
+        <w:spacing w:lineRule="auto" w:line="259"/>
+        <w:ind w:hanging="0" w:left="708"/>
+        <w:jc w:val="left"/>
+        <w:outlineLvl w:val="0"/>
+        <w:rPr>
+          <w:b w:val="false"/>
+          <w:bCs w:val="false"/>
+          <w:sz w:val="28"/>
+          <w:szCs w:val="28"/>
+        </w:rPr>
+      </w:pPr>
+      <w:r>
+        <w:rPr>
+          <w:b w:val="false"/>
+          <w:bCs w:val="false"/>
+          <w:sz w:val="28"/>
+          <w:szCs w:val="28"/>
+        </w:rPr>
+      </w:r>
+      <w:r>
+        <w:br w:type="page"/>
+      </w:r>
+    </w:p>
+    <w:p>
+      <w:pPr>
+        <w:pStyle w:val="Normal"/>
+        <w:numPr>
+          <w:ilvl w:val="0"/>
+          <w:numId w:val="0"/>
+        </w:numPr>
+        <w:suppressAutoHyphens w:val="true"/>
+        <w:spacing w:lineRule="auto" w:line="259" w:before="0" w:after="0"/>
+        <w:ind w:hanging="0" w:left="708"/>
+        <w:jc w:val="left"/>
+        <w:outlineLvl w:val="0"/>
+        <w:rPr>
+          <w:b w:val="false"/>
+          <w:bCs w:val="false"/>
+          <w:sz w:val="28"/>
+          <w:szCs w:val="28"/>
+        </w:rPr>
+      </w:pPr>
+      <w:r>
+        <w:rPr>
+          <w:b w:val="false"/>
+          <w:bCs w:val="false"/>
+          <w:sz w:val="28"/>
+          <w:szCs w:val="28"/>
+        </w:rPr>
+        <w:t>40,41</w:t>
+      </w:r>
+    </w:p>
+    <w:p>
+      <w:pPr>
+        <w:pStyle w:val="Normal"/>
+        <w:numPr>
+          <w:ilvl w:val="0"/>
+          <w:numId w:val="0"/>
+        </w:numPr>
+        <w:suppressAutoHyphens w:val="true"/>
+        <w:spacing w:lineRule="auto" w:line="259"/>
+        <w:ind w:hanging="0" w:left="708"/>
+        <w:jc w:val="left"/>
+        <w:outlineLvl w:val="0"/>
+        <w:rPr>
+          <w:b w:val="false"/>
+          <w:bCs w:val="false"/>
+          <w:sz w:val="28"/>
+          <w:szCs w:val="28"/>
+        </w:rPr>
+      </w:pPr>
+      <w:r>
+        <w:rPr>
+          <w:b w:val="false"/>
+          <w:bCs w:val="false"/>
+          <w:sz w:val="28"/>
+          <w:szCs w:val="28"/>
+        </w:rPr>
+        <w:drawing>
+          <wp:anchor behindDoc="0" distT="0" distB="0" distL="0" distR="0" simplePos="0" locked="0" layoutInCell="0" allowOverlap="1" relativeHeight="47">
+            <wp:simplePos x="0" y="0"/>
+            <wp:positionH relativeFrom="column">
+              <wp:posOffset>425450</wp:posOffset>
+            </wp:positionH>
+            <wp:positionV relativeFrom="paragraph">
+              <wp:posOffset>635</wp:posOffset>
+            </wp:positionV>
+            <wp:extent cx="5669915" cy="3184525"/>
+            <wp:effectExtent l="0" t="0" r="0" b="0"/>
+            <wp:wrapTopAndBottom/>
+            <wp:docPr id="46" name="Image46" descr=""/>
+            <wp:cNvGraphicFramePr>
+              <a:graphicFrameLocks xmlns:a="http://schemas.openxmlformats.org/drawingml/2006/main" noChangeAspect="1"/>
+            </wp:cNvGraphicFramePr>
+            <a:graphic xmlns:a="http://schemas.openxmlformats.org/drawingml/2006/main">
+              <a:graphicData uri="http://schemas.openxmlformats.org/drawingml/2006/picture">
+                <pic:pic xmlns:pic="http://schemas.openxmlformats.org/drawingml/2006/picture">
+                  <pic:nvPicPr>
+                    <pic:cNvPr id="46" name="Image46" descr=""/>
+                    <pic:cNvPicPr>
+                      <a:picLocks noChangeAspect="1" noChangeArrowheads="1"/>
+                    </pic:cNvPicPr>
+                  </pic:nvPicPr>
+                  <pic:blipFill>
+                    <a:blip r:embed="rId47"/>
+                    <a:stretch>
+                      <a:fillRect/>
+                    </a:stretch>
+                  </pic:blipFill>
+                  <pic:spPr bwMode="auto">
+                    <a:xfrm>
+                      <a:off x="0" y="0"/>
+                      <a:ext cx="5669915" cy="3184525"/>
+                    </a:xfrm>
+                    <a:prstGeom prst="rect">
+                      <a:avLst/>
+                    </a:prstGeom>
+                  </pic:spPr>
+                </pic:pic>
+              </a:graphicData>
+            </a:graphic>
+          </wp:anchor>
+        </w:drawing>
+      </w:r>
+    </w:p>
+    <w:p>
+      <w:pPr>
+        <w:pStyle w:val="Normal"/>
+        <w:numPr>
+          <w:ilvl w:val="0"/>
+          <w:numId w:val="0"/>
+        </w:numPr>
+        <w:suppressAutoHyphens w:val="true"/>
+        <w:spacing w:lineRule="auto" w:line="259"/>
+        <w:ind w:hanging="0" w:left="708"/>
+        <w:jc w:val="left"/>
+        <w:outlineLvl w:val="0"/>
+        <w:rPr>
+          <w:b w:val="false"/>
+          <w:bCs w:val="false"/>
+          <w:sz w:val="28"/>
+          <w:szCs w:val="28"/>
+        </w:rPr>
+      </w:pPr>
+      <w:r>
+        <w:rPr>
+          <w:b w:val="false"/>
+          <w:bCs w:val="false"/>
+          <w:sz w:val="28"/>
+          <w:szCs w:val="28"/>
+        </w:rPr>
+        <w:t>42,43</w:t>
+      </w:r>
+    </w:p>
+    <w:p>
+      <w:pPr>
+        <w:pStyle w:val="Normal"/>
+        <w:numPr>
+          <w:ilvl w:val="0"/>
+          <w:numId w:val="0"/>
+        </w:numPr>
+        <w:suppressAutoHyphens w:val="true"/>
+        <w:spacing w:lineRule="auto" w:line="259"/>
+        <w:ind w:hanging="0" w:left="708"/>
+        <w:jc w:val="left"/>
+        <w:outlineLvl w:val="0"/>
+        <w:rPr>
+          <w:b w:val="false"/>
+          <w:bCs w:val="false"/>
+          <w:sz w:val="28"/>
+          <w:szCs w:val="28"/>
+        </w:rPr>
+      </w:pPr>
+      <w:r>
+        <w:rPr>
+          <w:b w:val="false"/>
+          <w:bCs w:val="false"/>
+          <w:sz w:val="28"/>
+          <w:szCs w:val="28"/>
+        </w:rPr>
+        <w:drawing>
+          <wp:anchor behindDoc="0" distT="0" distB="0" distL="0" distR="0" simplePos="0" locked="0" layoutInCell="0" allowOverlap="1" relativeHeight="48">
+            <wp:simplePos x="0" y="0"/>
+            <wp:positionH relativeFrom="column">
+              <wp:align>center</wp:align>
+            </wp:positionH>
+            <wp:positionV relativeFrom="paragraph">
+              <wp:posOffset>635</wp:posOffset>
+            </wp:positionV>
+            <wp:extent cx="5179695" cy="2908935"/>
+            <wp:effectExtent l="0" t="0" r="0" b="0"/>
+            <wp:wrapTopAndBottom/>
+            <wp:docPr id="47" name="Image47" descr=""/>
+            <wp:cNvGraphicFramePr>
+              <a:graphicFrameLocks xmlns:a="http://schemas.openxmlformats.org/drawingml/2006/main" noChangeAspect="1"/>
+            </wp:cNvGraphicFramePr>
+            <a:graphic xmlns:a="http://schemas.openxmlformats.org/drawingml/2006/main">
+              <a:graphicData uri="http://schemas.openxmlformats.org/drawingml/2006/picture">
+                <pic:pic xmlns:pic="http://schemas.openxmlformats.org/drawingml/2006/picture">
+                  <pic:nvPicPr>
+                    <pic:cNvPr id="47" name="Image47" descr=""/>
+                    <pic:cNvPicPr>
+                      <a:picLocks noChangeAspect="1" noChangeArrowheads="1"/>
+                    </pic:cNvPicPr>
+                  </pic:nvPicPr>
+                  <pic:blipFill>
+                    <a:blip r:embed="rId48"/>
+                    <a:stretch>
+                      <a:fillRect/>
+                    </a:stretch>
+                  </pic:blipFill>
+                  <pic:spPr bwMode="auto">
+                    <a:xfrm>
+                      <a:off x="0" y="0"/>
+                      <a:ext cx="5179695" cy="2908935"/>
+                    </a:xfrm>
+                    <a:prstGeom prst="rect">
+                      <a:avLst/>
+                    </a:prstGeom>
+                  </pic:spPr>
+                </pic:pic>
+              </a:graphicData>
+            </a:graphic>
+          </wp:anchor>
+        </w:drawing>
+      </w:r>
+    </w:p>
+    <w:p>
+      <w:pPr>
+        <w:pStyle w:val="Normal"/>
+        <w:numPr>
+          <w:ilvl w:val="0"/>
+          <w:numId w:val="0"/>
+        </w:numPr>
+        <w:suppressAutoHyphens w:val="true"/>
+        <w:spacing w:lineRule="auto" w:line="259"/>
+        <w:ind w:hanging="0" w:left="708"/>
+        <w:jc w:val="left"/>
+        <w:outlineLvl w:val="0"/>
+        <w:rPr>
+          <w:b w:val="false"/>
+          <w:bCs w:val="false"/>
+          <w:sz w:val="28"/>
+          <w:szCs w:val="28"/>
+        </w:rPr>
+      </w:pPr>
+      <w:r>
+        <w:rPr>
+          <w:b w:val="false"/>
+          <w:bCs w:val="false"/>
+          <w:sz w:val="28"/>
+          <w:szCs w:val="28"/>
+        </w:rPr>
+      </w:r>
+    </w:p>
+    <w:p>
+      <w:pPr>
+        <w:pStyle w:val="Normal"/>
+        <w:numPr>
+          <w:ilvl w:val="0"/>
+          <w:numId w:val="0"/>
+        </w:numPr>
+        <w:suppressAutoHyphens w:val="true"/>
+        <w:spacing w:lineRule="auto" w:line="259"/>
+        <w:ind w:hanging="0" w:left="708"/>
+        <w:jc w:val="left"/>
+        <w:outlineLvl w:val="0"/>
+        <w:rPr>
+          <w:b w:val="false"/>
+          <w:bCs w:val="false"/>
+          <w:sz w:val="28"/>
+          <w:szCs w:val="28"/>
+        </w:rPr>
+      </w:pPr>
+      <w:r>
+        <w:rPr>
+          <w:b w:val="false"/>
+          <w:bCs w:val="false"/>
+          <w:sz w:val="28"/>
+          <w:szCs w:val="28"/>
+        </w:rPr>
+      </w:r>
+      <w:r>
+        <w:br w:type="page"/>
+      </w:r>
+    </w:p>
+    <w:p>
+      <w:pPr>
+        <w:pStyle w:val="Normal"/>
+        <w:numPr>
+          <w:ilvl w:val="0"/>
+          <w:numId w:val="0"/>
+        </w:numPr>
+        <w:suppressAutoHyphens w:val="true"/>
+        <w:spacing w:lineRule="auto" w:line="259" w:before="0" w:after="0"/>
+        <w:ind w:hanging="0" w:left="708"/>
+        <w:jc w:val="left"/>
+        <w:outlineLvl w:val="0"/>
+        <w:rPr>
+          <w:b w:val="false"/>
+          <w:bCs w:val="false"/>
+          <w:sz w:val="28"/>
+          <w:szCs w:val="28"/>
+        </w:rPr>
+      </w:pPr>
+      <w:r>
+        <w:rPr>
+          <w:b w:val="false"/>
+          <w:bCs w:val="false"/>
+          <w:sz w:val="28"/>
+          <w:szCs w:val="28"/>
+        </w:rPr>
+        <w:t>44,45,46</w:t>
+      </w:r>
+    </w:p>
+    <w:p>
+      <w:pPr>
+        <w:pStyle w:val="Normal"/>
+        <w:numPr>
+          <w:ilvl w:val="0"/>
+          <w:numId w:val="0"/>
+        </w:numPr>
+        <w:suppressAutoHyphens w:val="true"/>
+        <w:spacing w:lineRule="auto" w:line="259"/>
+        <w:ind w:hanging="0" w:left="708"/>
+        <w:jc w:val="left"/>
+        <w:outlineLvl w:val="0"/>
+        <w:rPr>
+          <w:b w:val="false"/>
+          <w:bCs w:val="false"/>
+          <w:sz w:val="28"/>
+          <w:szCs w:val="28"/>
+        </w:rPr>
+      </w:pPr>
+      <w:r>
+        <w:rPr>
+          <w:b w:val="false"/>
+          <w:bCs w:val="false"/>
+          <w:sz w:val="28"/>
+          <w:szCs w:val="28"/>
+        </w:rPr>
+        <w:drawing>
+          <wp:anchor behindDoc="0" distT="0" distB="0" distL="0" distR="0" simplePos="0" locked="0" layoutInCell="0" allowOverlap="1" relativeHeight="49">
+            <wp:simplePos x="0" y="0"/>
+            <wp:positionH relativeFrom="column">
+              <wp:align>center</wp:align>
+            </wp:positionH>
+            <wp:positionV relativeFrom="paragraph">
+              <wp:posOffset>635</wp:posOffset>
+            </wp:positionV>
+            <wp:extent cx="5203825" cy="3023235"/>
+            <wp:effectExtent l="0" t="0" r="0" b="0"/>
+            <wp:wrapTopAndBottom/>
+            <wp:docPr id="48" name="Image48" descr=""/>
+            <wp:cNvGraphicFramePr>
+              <a:graphicFrameLocks xmlns:a="http://schemas.openxmlformats.org/drawingml/2006/main" noChangeAspect="1"/>
+            </wp:cNvGraphicFramePr>
+            <a:graphic xmlns:a="http://schemas.openxmlformats.org/drawingml/2006/main">
+              <a:graphicData uri="http://schemas.openxmlformats.org/drawingml/2006/picture">
+                <pic:pic xmlns:pic="http://schemas.openxmlformats.org/drawingml/2006/picture">
+                  <pic:nvPicPr>
+                    <pic:cNvPr id="48" name="Image48" descr=""/>
+                    <pic:cNvPicPr>
+                      <a:picLocks noChangeAspect="1" noChangeArrowheads="1"/>
+                    </pic:cNvPicPr>
+                  </pic:nvPicPr>
+                  <pic:blipFill>
+                    <a:blip r:embed="rId49"/>
+                    <a:stretch>
+                      <a:fillRect/>
+                    </a:stretch>
+                  </pic:blipFill>
+                  <pic:spPr bwMode="auto">
+                    <a:xfrm>
+                      <a:off x="0" y="0"/>
+                      <a:ext cx="5203825" cy="3023235"/>
+                    </a:xfrm>
+                    <a:prstGeom prst="rect">
+                      <a:avLst/>
+                    </a:prstGeom>
+                  </pic:spPr>
+                </pic:pic>
+              </a:graphicData>
+            </a:graphic>
+          </wp:anchor>
+        </w:drawing>
+      </w:r>
+    </w:p>
+    <w:p>
+      <w:pPr>
+        <w:pStyle w:val="Normal"/>
+        <w:numPr>
+          <w:ilvl w:val="0"/>
+          <w:numId w:val="0"/>
+        </w:numPr>
+        <w:suppressAutoHyphens w:val="true"/>
+        <w:spacing w:lineRule="auto" w:line="259"/>
+        <w:ind w:hanging="0" w:left="708"/>
+        <w:jc w:val="left"/>
+        <w:outlineLvl w:val="0"/>
+        <w:rPr>
+          <w:b w:val="false"/>
+          <w:bCs w:val="false"/>
+          <w:sz w:val="28"/>
+          <w:szCs w:val="28"/>
+        </w:rPr>
+      </w:pPr>
+      <w:r>
+        <w:rPr>
+          <w:b w:val="false"/>
+          <w:bCs w:val="false"/>
+          <w:sz w:val="28"/>
+          <w:szCs w:val="28"/>
+        </w:rPr>
+        <w:t>47,48,49</w:t>
+      </w:r>
+    </w:p>
+    <w:p>
+      <w:pPr>
+        <w:pStyle w:val="Normal"/>
+        <w:numPr>
+          <w:ilvl w:val="0"/>
+          <w:numId w:val="0"/>
+        </w:numPr>
+        <w:suppressAutoHyphens w:val="true"/>
+        <w:spacing w:lineRule="auto" w:line="259"/>
+        <w:ind w:hanging="0" w:left="708"/>
+        <w:jc w:val="left"/>
+        <w:outlineLvl w:val="0"/>
+        <w:rPr>
+          <w:b w:val="false"/>
+          <w:bCs w:val="false"/>
+          <w:sz w:val="28"/>
+          <w:szCs w:val="28"/>
+        </w:rPr>
+      </w:pPr>
+      <w:r>
+        <w:rPr>
+          <w:b w:val="false"/>
+          <w:bCs w:val="false"/>
+          <w:sz w:val="28"/>
+          <w:szCs w:val="28"/>
+        </w:rPr>
+        <w:drawing>
+          <wp:anchor behindDoc="0" distT="0" distB="0" distL="0" distR="0" simplePos="0" locked="0" layoutInCell="0" allowOverlap="1" relativeHeight="50">
+            <wp:simplePos x="0" y="0"/>
+            <wp:positionH relativeFrom="column">
+              <wp:align>center</wp:align>
+            </wp:positionH>
+            <wp:positionV relativeFrom="paragraph">
+              <wp:posOffset>635</wp:posOffset>
+            </wp:positionV>
+            <wp:extent cx="5132070" cy="2981325"/>
+            <wp:effectExtent l="0" t="0" r="0" b="0"/>
+            <wp:wrapTopAndBottom/>
+            <wp:docPr id="49" name="Image49" descr=""/>
+            <wp:cNvGraphicFramePr>
+              <a:graphicFrameLocks xmlns:a="http://schemas.openxmlformats.org/drawingml/2006/main" noChangeAspect="1"/>
+            </wp:cNvGraphicFramePr>
+            <a:graphic xmlns:a="http://schemas.openxmlformats.org/drawingml/2006/main">
+              <a:graphicData uri="http://schemas.openxmlformats.org/drawingml/2006/picture">
+                <pic:pic xmlns:pic="http://schemas.openxmlformats.org/drawingml/2006/picture">
+                  <pic:nvPicPr>
+                    <pic:cNvPr id="49" name="Image49" descr=""/>
+                    <pic:cNvPicPr>
+                      <a:picLocks noChangeAspect="1" noChangeArrowheads="1"/>
+                    </pic:cNvPicPr>
+                  </pic:nvPicPr>
+                  <pic:blipFill>
+                    <a:blip r:embed="rId50"/>
+                    <a:stretch>
+                      <a:fillRect/>
+                    </a:stretch>
+                  </pic:blipFill>
+                  <pic:spPr bwMode="auto">
+                    <a:xfrm>
+                      <a:off x="0" y="0"/>
+                      <a:ext cx="5132070" cy="2981325"/>
+                    </a:xfrm>
+                    <a:prstGeom prst="rect">
+                      <a:avLst/>
+                    </a:prstGeom>
+                  </pic:spPr>
+                </pic:pic>
+              </a:graphicData>
+            </a:graphic>
+          </wp:anchor>
+        </w:drawing>
+      </w:r>
+    </w:p>
+    <w:p>
+      <w:pPr>
+        <w:pStyle w:val="Normal"/>
+        <w:numPr>
+          <w:ilvl w:val="0"/>
+          <w:numId w:val="0"/>
+        </w:numPr>
+        <w:suppressAutoHyphens w:val="true"/>
+        <w:spacing w:lineRule="auto" w:line="259"/>
+        <w:ind w:hanging="0" w:left="708"/>
+        <w:jc w:val="left"/>
+        <w:outlineLvl w:val="0"/>
+        <w:rPr>
+          <w:b w:val="false"/>
+          <w:bCs w:val="false"/>
+          <w:sz w:val="28"/>
+          <w:szCs w:val="28"/>
+        </w:rPr>
+      </w:pPr>
+      <w:r>
+        <w:drawing>
+          <wp:anchor behindDoc="0" distT="0" distB="0" distL="0" distR="0" simplePos="0" locked="0" layoutInCell="0" allowOverlap="1" relativeHeight="51">
+            <wp:simplePos x="0" y="0"/>
+            <wp:positionH relativeFrom="column">
+              <wp:posOffset>454660</wp:posOffset>
+            </wp:positionH>
+            <wp:positionV relativeFrom="paragraph">
+              <wp:posOffset>273685</wp:posOffset>
+            </wp:positionV>
+            <wp:extent cx="5210175" cy="1700530"/>
+            <wp:effectExtent l="0" t="0" r="0" b="0"/>
+            <wp:wrapTopAndBottom/>
+            <wp:docPr id="50" name="Image50" descr=""/>
+            <wp:cNvGraphicFramePr>
+              <a:graphicFrameLocks xmlns:a="http://schemas.openxmlformats.org/drawingml/2006/main" noChangeAspect="1"/>
+            </wp:cNvGraphicFramePr>
+            <a:graphic xmlns:a="http://schemas.openxmlformats.org/drawingml/2006/main">
+              <a:graphicData uri="http://schemas.openxmlformats.org/drawingml/2006/picture">
+                <pic:pic xmlns:pic="http://schemas.openxmlformats.org/drawingml/2006/picture">
+                  <pic:nvPicPr>
+                    <pic:cNvPr id="50" name="Image50" descr=""/>
+                    <pic:cNvPicPr>
+                      <a:picLocks noChangeAspect="1" noChangeArrowheads="1"/>
+                    </pic:cNvPicPr>
+                  </pic:nvPicPr>
+                  <pic:blipFill>
+                    <a:blip r:embed="rId51"/>
+                    <a:stretch>
+                      <a:fillRect/>
+                    </a:stretch>
+                  </pic:blipFill>
+                  <pic:spPr bwMode="auto">
+                    <a:xfrm>
+                      <a:off x="0" y="0"/>
+                      <a:ext cx="5210175" cy="1700530"/>
+                    </a:xfrm>
+                    <a:prstGeom prst="rect">
+                      <a:avLst/>
+                    </a:prstGeom>
+                  </pic:spPr>
+                </pic:pic>
+              </a:graphicData>
+            </a:graphic>
+          </wp:anchor>
+        </w:drawing>
+      </w:r>
+      <w:r>
+        <w:rPr>
+          <w:b w:val="false"/>
+          <w:bCs w:val="false"/>
+          <w:sz w:val="28"/>
+          <w:szCs w:val="28"/>
+        </w:rPr>
+        <w:t>50,51,52,53</w:t>
+      </w:r>
+    </w:p>
+    <w:p>
+      <w:pPr>
+        <w:pStyle w:val="Normal"/>
+        <w:numPr>
+          <w:ilvl w:val="0"/>
+          <w:numId w:val="0"/>
+        </w:numPr>
+        <w:suppressAutoHyphens w:val="true"/>
+        <w:spacing w:lineRule="auto" w:line="259"/>
+        <w:ind w:hanging="0" w:left="708"/>
+        <w:jc w:val="left"/>
+        <w:outlineLvl w:val="0"/>
+        <w:rPr>
+          <w:b w:val="false"/>
+          <w:bCs w:val="false"/>
+          <w:sz w:val="28"/>
+          <w:szCs w:val="28"/>
+        </w:rPr>
+      </w:pPr>
+      <w:r>
+        <w:rPr>
+          <w:b w:val="false"/>
+          <w:bCs w:val="false"/>
+          <w:sz w:val="28"/>
+          <w:szCs w:val="28"/>
+        </w:rPr>
+      </w:r>
+      <w:r>
+        <w:br w:type="page"/>
+      </w:r>
+    </w:p>
+    <w:p>
+      <w:pPr>
+        <w:pStyle w:val="Normal"/>
+        <w:numPr>
+          <w:ilvl w:val="0"/>
+          <w:numId w:val="0"/>
+        </w:numPr>
+        <w:suppressAutoHyphens w:val="true"/>
+        <w:spacing w:lineRule="auto" w:line="259" w:before="0" w:after="0"/>
+        <w:ind w:hanging="0" w:left="708"/>
+        <w:jc w:val="left"/>
+        <w:outlineLvl w:val="0"/>
+        <w:rPr>
+          <w:b w:val="false"/>
+          <w:bCs w:val="false"/>
+          <w:sz w:val="28"/>
+          <w:szCs w:val="28"/>
+        </w:rPr>
+      </w:pPr>
+      <w:r>
+        <w:rPr>
+          <w:b w:val="false"/>
+          <w:bCs w:val="false"/>
+          <w:sz w:val="28"/>
+          <w:szCs w:val="28"/>
+        </w:rPr>
+        <w:t>54</w:t>
+      </w:r>
+    </w:p>
+    <w:p>
+      <w:pPr>
+        <w:pStyle w:val="Normal"/>
+        <w:numPr>
+          <w:ilvl w:val="0"/>
+          <w:numId w:val="0"/>
+        </w:numPr>
+        <w:suppressAutoHyphens w:val="true"/>
+        <w:spacing w:lineRule="auto" w:line="259" w:before="0" w:after="0"/>
+        <w:ind w:hanging="0" w:left="708"/>
+        <w:jc w:val="left"/>
+        <w:outlineLvl w:val="0"/>
+        <w:rPr>
+          <w:b w:val="false"/>
+          <w:bCs w:val="false"/>
+          <w:sz w:val="28"/>
+          <w:szCs w:val="28"/>
+        </w:rPr>
+      </w:pPr>
+      <w:r>
+        <w:rPr>
+          <w:b w:val="false"/>
+          <w:bCs w:val="false"/>
+          <w:sz w:val="28"/>
+          <w:szCs w:val="28"/>
+        </w:rPr>
+        <w:drawing>
+          <wp:anchor behindDoc="0" distT="0" distB="0" distL="0" distR="0" simplePos="0" locked="0" layoutInCell="0" allowOverlap="1" relativeHeight="52">
+            <wp:simplePos x="0" y="0"/>
+            <wp:positionH relativeFrom="column">
+              <wp:posOffset>452755</wp:posOffset>
+            </wp:positionH>
+            <wp:positionV relativeFrom="paragraph">
+              <wp:posOffset>16510</wp:posOffset>
+            </wp:positionV>
+            <wp:extent cx="4970780" cy="2471420"/>
+            <wp:effectExtent l="0" t="0" r="0" b="0"/>
+            <wp:wrapTopAndBottom/>
+            <wp:docPr id="51" name="Image51" descr=""/>
+            <wp:cNvGraphicFramePr>
+              <a:graphicFrameLocks xmlns:a="http://schemas.openxmlformats.org/drawingml/2006/main" noChangeAspect="1"/>
+            </wp:cNvGraphicFramePr>
+            <a:graphic xmlns:a="http://schemas.openxmlformats.org/drawingml/2006/main">
+              <a:graphicData uri="http://schemas.openxmlformats.org/drawingml/2006/picture">
+                <pic:pic xmlns:pic="http://schemas.openxmlformats.org/drawingml/2006/picture">
+                  <pic:nvPicPr>
+                    <pic:cNvPr id="51" name="Image51" descr=""/>
+                    <pic:cNvPicPr>
+                      <a:picLocks noChangeAspect="1" noChangeArrowheads="1"/>
+                    </pic:cNvPicPr>
+                  </pic:nvPicPr>
+                  <pic:blipFill>
+                    <a:blip r:embed="rId52"/>
+                    <a:stretch>
+                      <a:fillRect/>
+                    </a:stretch>
+                  </pic:blipFill>
+                  <pic:spPr bwMode="auto">
+                    <a:xfrm>
+                      <a:off x="0" y="0"/>
+                      <a:ext cx="4970780" cy="2471420"/>
+                    </a:xfrm>
+                    <a:prstGeom prst="rect">
+                      <a:avLst/>
+                    </a:prstGeom>
+                  </pic:spPr>
+                </pic:pic>
+              </a:graphicData>
+            </a:graphic>
+          </wp:anchor>
+        </w:drawing>
+      </w:r>
+    </w:p>
+    <w:p>
+      <w:pPr>
+        <w:pStyle w:val="Normal"/>
+        <w:numPr>
+          <w:ilvl w:val="0"/>
+          <w:numId w:val="0"/>
+        </w:numPr>
+        <w:suppressAutoHyphens w:val="true"/>
+        <w:spacing w:lineRule="auto" w:line="259"/>
+        <w:ind w:hanging="0" w:left="708"/>
+        <w:jc w:val="left"/>
+        <w:outlineLvl w:val="0"/>
+        <w:rPr>
+          <w:b w:val="false"/>
+          <w:bCs w:val="false"/>
+          <w:sz w:val="28"/>
+          <w:szCs w:val="28"/>
+        </w:rPr>
+      </w:pPr>
+      <w:r>
+        <w:rPr>
+          <w:b w:val="false"/>
+          <w:bCs w:val="false"/>
+          <w:sz w:val="28"/>
+          <w:szCs w:val="28"/>
+        </w:rPr>
+        <w:t>55</w:t>
+      </w:r>
+    </w:p>
+    <w:p>
+      <w:pPr>
+        <w:pStyle w:val="Normal"/>
+        <w:numPr>
+          <w:ilvl w:val="0"/>
+          <w:numId w:val="0"/>
+        </w:numPr>
+        <w:suppressAutoHyphens w:val="true"/>
+        <w:spacing w:lineRule="auto" w:line="259"/>
+        <w:ind w:hanging="0" w:left="708"/>
+        <w:jc w:val="left"/>
+        <w:outlineLvl w:val="0"/>
+        <w:rPr>
+          <w:b w:val="false"/>
+          <w:bCs w:val="false"/>
+          <w:sz w:val="28"/>
+          <w:szCs w:val="28"/>
+        </w:rPr>
+      </w:pPr>
+      <w:r>
+        <w:rPr>
+          <w:b w:val="false"/>
+          <w:bCs w:val="false"/>
+          <w:sz w:val="28"/>
+          <w:szCs w:val="28"/>
+        </w:rPr>
+        <w:drawing>
+          <wp:anchor behindDoc="0" distT="0" distB="0" distL="0" distR="0" simplePos="0" locked="0" layoutInCell="0" allowOverlap="1" relativeHeight="53">
+            <wp:simplePos x="0" y="0"/>
+            <wp:positionH relativeFrom="column">
+              <wp:posOffset>464820</wp:posOffset>
+            </wp:positionH>
+            <wp:positionV relativeFrom="paragraph">
+              <wp:posOffset>635</wp:posOffset>
+            </wp:positionV>
+            <wp:extent cx="5669915" cy="194945"/>
+            <wp:effectExtent l="0" t="0" r="0" b="0"/>
+            <wp:wrapTopAndBottom/>
+            <wp:docPr id="52" name="Image52" descr=""/>
+            <wp:cNvGraphicFramePr>
+              <a:graphicFrameLocks xmlns:a="http://schemas.openxmlformats.org/drawingml/2006/main" noChangeAspect="1"/>
+            </wp:cNvGraphicFramePr>
+            <a:graphic xmlns:a="http://schemas.openxmlformats.org/drawingml/2006/main">
+              <a:graphicData uri="http://schemas.openxmlformats.org/drawingml/2006/picture">
+                <pic:pic xmlns:pic="http://schemas.openxmlformats.org/drawingml/2006/picture">
+                  <pic:nvPicPr>
+                    <pic:cNvPr id="52" name="Image52" descr=""/>
+                    <pic:cNvPicPr>
+                      <a:picLocks noChangeAspect="1" noChangeArrowheads="1"/>
+                    </pic:cNvPicPr>
+                  </pic:nvPicPr>
+                  <pic:blipFill>
+                    <a:blip r:embed="rId53"/>
+                    <a:stretch>
+                      <a:fillRect/>
+                    </a:stretch>
+                  </pic:blipFill>
+                  <pic:spPr bwMode="auto">
+                    <a:xfrm>
+                      <a:off x="0" y="0"/>
+                      <a:ext cx="5669915" cy="194945"/>
+                    </a:xfrm>
+                    <a:prstGeom prst="rect">
+                      <a:avLst/>
+                    </a:prstGeom>
+                  </pic:spPr>
+                </pic:pic>
+              </a:graphicData>
+            </a:graphic>
+          </wp:anchor>
+        </w:drawing>
+      </w:r>
+    </w:p>
+    <w:p>
+      <w:pPr>
+        <w:pStyle w:val="Normal"/>
+        <w:numPr>
+          <w:ilvl w:val="0"/>
+          <w:numId w:val="0"/>
+        </w:numPr>
+        <w:suppressAutoHyphens w:val="true"/>
+        <w:spacing w:lineRule="auto" w:line="259"/>
+        <w:ind w:hanging="0" w:left="708"/>
+        <w:jc w:val="left"/>
+        <w:outlineLvl w:val="0"/>
+        <w:rPr>
+          <w:b w:val="false"/>
+          <w:bCs w:val="false"/>
+          <w:sz w:val="28"/>
+          <w:szCs w:val="28"/>
+        </w:rPr>
+      </w:pPr>
+      <w:r>
+        <w:rPr>
+          <w:b w:val="false"/>
+          <w:bCs w:val="false"/>
+          <w:sz w:val="28"/>
+          <w:szCs w:val="28"/>
+        </w:rPr>
+        <w:t>56,57,58</w:t>
+      </w:r>
+    </w:p>
+    <w:p>
+      <w:pPr>
+        <w:pStyle w:val="Normal"/>
+        <w:numPr>
+          <w:ilvl w:val="0"/>
+          <w:numId w:val="0"/>
+        </w:numPr>
+        <w:suppressAutoHyphens w:val="true"/>
+        <w:spacing w:lineRule="auto" w:line="259"/>
+        <w:ind w:hanging="0" w:left="708"/>
+        <w:jc w:val="left"/>
+        <w:outlineLvl w:val="0"/>
+        <w:rPr>
+          <w:b w:val="false"/>
+          <w:bCs w:val="false"/>
+          <w:sz w:val="28"/>
+          <w:szCs w:val="28"/>
+        </w:rPr>
+      </w:pPr>
+      <w:r>
+        <w:rPr>
+          <w:b w:val="false"/>
+          <w:bCs w:val="false"/>
+          <w:sz w:val="28"/>
+          <w:szCs w:val="28"/>
+        </w:rPr>
+        <w:drawing>
+          <wp:anchor behindDoc="0" distT="0" distB="0" distL="0" distR="0" simplePos="0" locked="0" layoutInCell="0" allowOverlap="1" relativeHeight="54">
+            <wp:simplePos x="0" y="0"/>
+            <wp:positionH relativeFrom="column">
+              <wp:posOffset>464820</wp:posOffset>
+            </wp:positionH>
+            <wp:positionV relativeFrom="paragraph">
+              <wp:posOffset>635</wp:posOffset>
+            </wp:positionV>
+            <wp:extent cx="5669915" cy="1842770"/>
+            <wp:effectExtent l="0" t="0" r="0" b="0"/>
+            <wp:wrapSquare wrapText="largest"/>
+            <wp:docPr id="53" name="Image53" descr=""/>
+            <wp:cNvGraphicFramePr>
+              <a:graphicFrameLocks xmlns:a="http://schemas.openxmlformats.org/drawingml/2006/main" noChangeAspect="1"/>
+            </wp:cNvGraphicFramePr>
+            <a:graphic xmlns:a="http://schemas.openxmlformats.org/drawingml/2006/main">
+              <a:graphicData uri="http://schemas.openxmlformats.org/drawingml/2006/picture">
+                <pic:pic xmlns:pic="http://schemas.openxmlformats.org/drawingml/2006/picture">
+                  <pic:nvPicPr>
+                    <pic:cNvPr id="53" name="Image53" descr=""/>
+                    <pic:cNvPicPr>
+                      <a:picLocks noChangeAspect="1" noChangeArrowheads="1"/>
+                    </pic:cNvPicPr>
+                  </pic:nvPicPr>
+                  <pic:blipFill>
+                    <a:blip r:embed="rId54"/>
+                    <a:stretch>
+                      <a:fillRect/>
+                    </a:stretch>
+                  </pic:blipFill>
+                  <pic:spPr bwMode="auto">
+                    <a:xfrm>
+                      <a:off x="0" y="0"/>
+                      <a:ext cx="5669915" cy="1842770"/>
+                    </a:xfrm>
+                    <a:prstGeom prst="rect">
+                      <a:avLst/>
+                    </a:prstGeom>
+                  </pic:spPr>
+                </pic:pic>
+              </a:graphicData>
+            </a:graphic>
+          </wp:anchor>
+        </w:drawing>
+      </w:r>
+    </w:p>
+    <w:p>
+      <w:pPr>
+        <w:pStyle w:val="Normal"/>
+        <w:numPr>
+          <w:ilvl w:val="0"/>
+          <w:numId w:val="0"/>
+        </w:numPr>
+        <w:suppressAutoHyphens w:val="true"/>
+        <w:spacing w:lineRule="auto" w:line="259"/>
+        <w:ind w:hanging="0" w:left="708"/>
+        <w:jc w:val="left"/>
+        <w:outlineLvl w:val="0"/>
+        <w:rPr>
+          <w:b w:val="false"/>
+          <w:bCs w:val="false"/>
+          <w:sz w:val="28"/>
+          <w:szCs w:val="28"/>
+        </w:rPr>
+      </w:pPr>
+      <w:r>
+        <w:rPr>
+          <w:b w:val="false"/>
+          <w:bCs w:val="false"/>
+          <w:sz w:val="28"/>
+          <w:szCs w:val="28"/>
+        </w:rPr>
+        <w:t>59</w:t>
+      </w:r>
+    </w:p>
+    <w:p>
+      <w:pPr>
+        <w:pStyle w:val="Normal"/>
+        <w:numPr>
+          <w:ilvl w:val="0"/>
+          <w:numId w:val="0"/>
+        </w:numPr>
+        <w:suppressAutoHyphens w:val="true"/>
+        <w:spacing w:lineRule="auto" w:line="259"/>
+        <w:ind w:hanging="0" w:left="708"/>
+        <w:jc w:val="left"/>
+        <w:outlineLvl w:val="0"/>
+        <w:rPr>
+          <w:b w:val="false"/>
+          <w:bCs w:val="false"/>
+          <w:sz w:val="28"/>
+          <w:szCs w:val="28"/>
+        </w:rPr>
+      </w:pPr>
+      <w:r>
+        <w:rPr>
+          <w:b w:val="false"/>
+          <w:bCs w:val="false"/>
+          <w:sz w:val="28"/>
+          <w:szCs w:val="28"/>
+        </w:rPr>
+        <w:drawing>
+          <wp:anchor behindDoc="0" distT="0" distB="0" distL="0" distR="0" simplePos="0" locked="0" layoutInCell="0" allowOverlap="1" relativeHeight="55">
+            <wp:simplePos x="0" y="0"/>
+            <wp:positionH relativeFrom="column">
+              <wp:posOffset>464820</wp:posOffset>
+            </wp:positionH>
+            <wp:positionV relativeFrom="paragraph">
+              <wp:posOffset>635</wp:posOffset>
+            </wp:positionV>
+            <wp:extent cx="5669915" cy="1842770"/>
+            <wp:effectExtent l="0" t="0" r="0" b="0"/>
+            <wp:wrapSquare wrapText="largest"/>
+            <wp:docPr id="54" name="Image54" descr=""/>
+            <wp:cNvGraphicFramePr>
+              <a:graphicFrameLocks xmlns:a="http://schemas.openxmlformats.org/drawingml/2006/main" noChangeAspect="1"/>
+            </wp:cNvGraphicFramePr>
+            <a:graphic xmlns:a="http://schemas.openxmlformats.org/drawingml/2006/main">
+              <a:graphicData uri="http://schemas.openxmlformats.org/drawingml/2006/picture">
+                <pic:pic xmlns:pic="http://schemas.openxmlformats.org/drawingml/2006/picture">
+                  <pic:nvPicPr>
+                    <pic:cNvPr id="54" name="Image54" descr=""/>
+                    <pic:cNvPicPr>
+                      <a:picLocks noChangeAspect="1" noChangeArrowheads="1"/>
+                    </pic:cNvPicPr>
+                  </pic:nvPicPr>
+                  <pic:blipFill>
+                    <a:blip r:embed="rId55"/>
+                    <a:stretch>
+                      <a:fillRect/>
+                    </a:stretch>
+                  </pic:blipFill>
+                  <pic:spPr bwMode="auto">
+                    <a:xfrm>
+                      <a:off x="0" y="0"/>
+                      <a:ext cx="5669915" cy="1842770"/>
+                    </a:xfrm>
+                    <a:prstGeom prst="rect">
+                      <a:avLst/>
+                    </a:prstGeom>
+                  </pic:spPr>
+                </pic:pic>
+              </a:graphicData>
+            </a:graphic>
+          </wp:anchor>
+        </w:drawing>
+      </w:r>
+    </w:p>
+    <w:p>
+      <w:pPr>
+        <w:pStyle w:val="Normal"/>
+        <w:numPr>
+          <w:ilvl w:val="0"/>
+          <w:numId w:val="0"/>
+        </w:numPr>
+        <w:suppressAutoHyphens w:val="true"/>
+        <w:spacing w:lineRule="auto" w:line="259"/>
+        <w:ind w:hanging="0" w:left="708"/>
+        <w:jc w:val="left"/>
+        <w:outlineLvl w:val="0"/>
+        <w:rPr>
+          <w:b w:val="false"/>
+          <w:bCs w:val="false"/>
+          <w:sz w:val="28"/>
+          <w:szCs w:val="28"/>
+        </w:rPr>
+      </w:pPr>
+      <w:r>
+        <w:rPr>
+          <w:b w:val="false"/>
+          <w:bCs w:val="false"/>
+          <w:sz w:val="28"/>
+          <w:szCs w:val="28"/>
+        </w:rPr>
+      </w:r>
+      <w:r>
+        <w:br w:type="page"/>
+      </w:r>
+    </w:p>
+    <w:p>
+      <w:pPr>
+        <w:pStyle w:val="Normal"/>
+        <w:numPr>
+          <w:ilvl w:val="0"/>
+          <w:numId w:val="0"/>
+        </w:numPr>
+        <w:suppressAutoHyphens w:val="true"/>
+        <w:spacing w:lineRule="auto" w:line="259" w:before="0" w:after="0"/>
+        <w:ind w:hanging="0" w:left="708"/>
+        <w:jc w:val="left"/>
+        <w:outlineLvl w:val="0"/>
+        <w:rPr>
+          <w:b w:val="false"/>
+          <w:bCs w:val="false"/>
+          <w:sz w:val="28"/>
+          <w:szCs w:val="28"/>
+        </w:rPr>
+      </w:pPr>
+      <w:r>
+        <w:rPr>
+          <w:b w:val="false"/>
+          <w:bCs w:val="false"/>
+          <w:sz w:val="28"/>
+          <w:szCs w:val="28"/>
+        </w:rPr>
+        <w:t>60,61,62</w:t>
+      </w:r>
+    </w:p>
+    <w:p>
+      <w:pPr>
+        <w:pStyle w:val="Normal"/>
+        <w:numPr>
+          <w:ilvl w:val="0"/>
+          <w:numId w:val="0"/>
+        </w:numPr>
+        <w:suppressAutoHyphens w:val="true"/>
+        <w:spacing w:lineRule="auto" w:line="259"/>
+        <w:ind w:hanging="0" w:left="708"/>
+        <w:jc w:val="left"/>
+        <w:outlineLvl w:val="0"/>
+        <w:rPr>
+          <w:b w:val="false"/>
+          <w:bCs w:val="false"/>
+          <w:sz w:val="28"/>
+          <w:szCs w:val="28"/>
+        </w:rPr>
+      </w:pPr>
+      <w:r>
+        <w:rPr>
+          <w:b w:val="false"/>
+          <w:bCs w:val="false"/>
+          <w:sz w:val="28"/>
+          <w:szCs w:val="28"/>
+        </w:rPr>
+        <w:drawing>
+          <wp:anchor behindDoc="0" distT="0" distB="0" distL="0" distR="0" simplePos="0" locked="0" layoutInCell="0" allowOverlap="1" relativeHeight="56">
+            <wp:simplePos x="0" y="0"/>
+            <wp:positionH relativeFrom="column">
+              <wp:posOffset>464820</wp:posOffset>
+            </wp:positionH>
+            <wp:positionV relativeFrom="paragraph">
+              <wp:posOffset>635</wp:posOffset>
+            </wp:positionV>
+            <wp:extent cx="5669915" cy="749300"/>
+            <wp:effectExtent l="0" t="0" r="0" b="0"/>
+            <wp:wrapSquare wrapText="largest"/>
+            <wp:docPr id="55" name="Image55" descr=""/>
+            <wp:cNvGraphicFramePr>
+              <a:graphicFrameLocks xmlns:a="http://schemas.openxmlformats.org/drawingml/2006/main" noChangeAspect="1"/>
+            </wp:cNvGraphicFramePr>
+            <a:graphic xmlns:a="http://schemas.openxmlformats.org/drawingml/2006/main">
+              <a:graphicData uri="http://schemas.openxmlformats.org/drawingml/2006/picture">
+                <pic:pic xmlns:pic="http://schemas.openxmlformats.org/drawingml/2006/picture">
+                  <pic:nvPicPr>
+                    <pic:cNvPr id="55" name="Image55" descr=""/>
+                    <pic:cNvPicPr>
+                      <a:picLocks noChangeAspect="1" noChangeArrowheads="1"/>
+                    </pic:cNvPicPr>
+                  </pic:nvPicPr>
+                  <pic:blipFill>
+                    <a:blip r:embed="rId56"/>
+                    <a:stretch>
+                      <a:fillRect/>
+                    </a:stretch>
+                  </pic:blipFill>
+                  <pic:spPr bwMode="auto">
+                    <a:xfrm>
+                      <a:off x="0" y="0"/>
+                      <a:ext cx="5669915" cy="749300"/>
+                    </a:xfrm>
+                    <a:prstGeom prst="rect">
+                      <a:avLst/>
+                    </a:prstGeom>
+                  </pic:spPr>
+                </pic:pic>
+              </a:graphicData>
+            </a:graphic>
+          </wp:anchor>
+        </w:drawing>
+      </w:r>
+    </w:p>
+    <w:p>
+      <w:pPr>
+        <w:pStyle w:val="Normal"/>
+        <w:numPr>
+          <w:ilvl w:val="0"/>
+          <w:numId w:val="0"/>
+        </w:numPr>
+        <w:suppressAutoHyphens w:val="true"/>
+        <w:spacing w:lineRule="auto" w:line="259"/>
+        <w:ind w:hanging="0" w:left="708"/>
+        <w:jc w:val="left"/>
+        <w:outlineLvl w:val="0"/>
+        <w:rPr>
+          <w:b w:val="false"/>
+          <w:bCs w:val="false"/>
+          <w:sz w:val="28"/>
+          <w:szCs w:val="28"/>
+        </w:rPr>
+      </w:pPr>
+      <w:r>
+        <w:rPr>
+          <w:b w:val="false"/>
+          <w:bCs w:val="false"/>
+          <w:sz w:val="28"/>
+          <w:szCs w:val="28"/>
+        </w:rPr>
+        <w:t>63</w:t>
+      </w:r>
+    </w:p>
+    <w:p>
+      <w:pPr>
+        <w:pStyle w:val="Normal"/>
+        <w:numPr>
+          <w:ilvl w:val="0"/>
+          <w:numId w:val="0"/>
+        </w:numPr>
+        <w:suppressAutoHyphens w:val="true"/>
+        <w:spacing w:lineRule="auto" w:line="259"/>
+        <w:ind w:hanging="0" w:left="708"/>
+        <w:jc w:val="left"/>
+        <w:outlineLvl w:val="0"/>
+        <w:rPr>
+          <w:b w:val="false"/>
+          <w:bCs w:val="false"/>
+          <w:sz w:val="28"/>
+          <w:szCs w:val="28"/>
+        </w:rPr>
+      </w:pPr>
+      <w:r>
+        <w:rPr>
+          <w:b w:val="false"/>
+          <w:bCs w:val="false"/>
+          <w:sz w:val="28"/>
+          <w:szCs w:val="28"/>
+        </w:rPr>
+        <w:drawing>
+          <wp:anchor behindDoc="0" distT="0" distB="0" distL="0" distR="0" simplePos="0" locked="0" layoutInCell="0" allowOverlap="1" relativeHeight="57">
+            <wp:simplePos x="0" y="0"/>
+            <wp:positionH relativeFrom="column">
+              <wp:posOffset>481330</wp:posOffset>
+            </wp:positionH>
+            <wp:positionV relativeFrom="paragraph">
+              <wp:posOffset>635</wp:posOffset>
+            </wp:positionV>
+            <wp:extent cx="4676140" cy="685165"/>
+            <wp:effectExtent l="0" t="0" r="0" b="0"/>
+            <wp:wrapTopAndBottom/>
+            <wp:docPr id="56" name="Image56" descr=""/>
+            <wp:cNvGraphicFramePr>
+              <a:graphicFrameLocks xmlns:a="http://schemas.openxmlformats.org/drawingml/2006/main" noChangeAspect="1"/>
+            </wp:cNvGraphicFramePr>
+            <a:graphic xmlns:a="http://schemas.openxmlformats.org/drawingml/2006/main">
+              <a:graphicData uri="http://schemas.openxmlformats.org/drawingml/2006/picture">
+                <pic:pic xmlns:pic="http://schemas.openxmlformats.org/drawingml/2006/picture">
+                  <pic:nvPicPr>
+                    <pic:cNvPr id="56" name="Image56" descr=""/>
+                    <pic:cNvPicPr>
+                      <a:picLocks noChangeAspect="1" noChangeArrowheads="1"/>
+                    </pic:cNvPicPr>
+                  </pic:nvPicPr>
+                  <pic:blipFill>
+                    <a:blip r:embed="rId57"/>
+                    <a:stretch>
+                      <a:fillRect/>
+                    </a:stretch>
+                  </pic:blipFill>
+                  <pic:spPr bwMode="auto">
+                    <a:xfrm>
+                      <a:off x="0" y="0"/>
+                      <a:ext cx="4676140" cy="685165"/>
+                    </a:xfrm>
+                    <a:prstGeom prst="rect">
+                      <a:avLst/>
+                    </a:prstGeom>
+                  </pic:spPr>
+                </pic:pic>
+              </a:graphicData>
+            </a:graphic>
+          </wp:anchor>
+        </w:drawing>
+      </w:r>
+    </w:p>
+    <w:p>
+      <w:pPr>
+        <w:pStyle w:val="Normal"/>
+        <w:numPr>
+          <w:ilvl w:val="0"/>
+          <w:numId w:val="0"/>
+        </w:numPr>
+        <w:suppressAutoHyphens w:val="true"/>
+        <w:spacing w:lineRule="auto" w:line="259"/>
+        <w:ind w:hanging="0" w:left="708"/>
+        <w:jc w:val="left"/>
+        <w:outlineLvl w:val="0"/>
+        <w:rPr>
+          <w:b w:val="false"/>
+          <w:bCs w:val="false"/>
+          <w:sz w:val="28"/>
+          <w:szCs w:val="28"/>
+        </w:rPr>
+      </w:pPr>
+      <w:r>
+        <w:rPr>
+          <w:b w:val="false"/>
+          <w:bCs w:val="false"/>
+          <w:sz w:val="28"/>
+          <w:szCs w:val="28"/>
+        </w:rPr>
+        <w:t>64</w:t>
+      </w:r>
+    </w:p>
+    <w:p>
+      <w:pPr>
+        <w:pStyle w:val="Normal"/>
+        <w:numPr>
+          <w:ilvl w:val="0"/>
+          <w:numId w:val="0"/>
+        </w:numPr>
+        <w:suppressAutoHyphens w:val="true"/>
+        <w:spacing w:lineRule="auto" w:line="259"/>
+        <w:ind w:hanging="0" w:left="708"/>
+        <w:jc w:val="left"/>
+        <w:outlineLvl w:val="0"/>
+        <w:rPr>
+          <w:b w:val="false"/>
+          <w:bCs w:val="false"/>
+          <w:sz w:val="28"/>
+          <w:szCs w:val="28"/>
+        </w:rPr>
+      </w:pPr>
+      <w:r>
+        <w:rPr>
+          <w:b w:val="false"/>
+          <w:bCs w:val="false"/>
+          <w:sz w:val="28"/>
+          <w:szCs w:val="28"/>
+        </w:rPr>
+        <w:drawing>
+          <wp:anchor behindDoc="0" distT="0" distB="0" distL="0" distR="0" simplePos="0" locked="0" layoutInCell="0" allowOverlap="1" relativeHeight="58">
+            <wp:simplePos x="0" y="0"/>
+            <wp:positionH relativeFrom="column">
+              <wp:posOffset>464820</wp:posOffset>
+            </wp:positionH>
+            <wp:positionV relativeFrom="paragraph">
+              <wp:posOffset>635</wp:posOffset>
+            </wp:positionV>
+            <wp:extent cx="5669915" cy="1398905"/>
+            <wp:effectExtent l="0" t="0" r="0" b="0"/>
+            <wp:wrapTopAndBottom/>
+            <wp:docPr id="57" name="Image57" descr=""/>
+            <wp:cNvGraphicFramePr>
+              <a:graphicFrameLocks xmlns:a="http://schemas.openxmlformats.org/drawingml/2006/main" noChangeAspect="1"/>
+            </wp:cNvGraphicFramePr>
+            <a:graphic xmlns:a="http://schemas.openxmlformats.org/drawingml/2006/main">
+              <a:graphicData uri="http://schemas.openxmlformats.org/drawingml/2006/picture">
+                <pic:pic xmlns:pic="http://schemas.openxmlformats.org/drawingml/2006/picture">
+                  <pic:nvPicPr>
+                    <pic:cNvPr id="57" name="Image57" descr=""/>
+                    <pic:cNvPicPr>
+                      <a:picLocks noChangeAspect="1" noChangeArrowheads="1"/>
+                    </pic:cNvPicPr>
+                  </pic:nvPicPr>
+                  <pic:blipFill>
+                    <a:blip r:embed="rId58"/>
+                    <a:stretch>
+                      <a:fillRect/>
+                    </a:stretch>
+                  </pic:blipFill>
+                  <pic:spPr bwMode="auto">
+                    <a:xfrm>
+                      <a:off x="0" y="0"/>
+                      <a:ext cx="5669915" cy="1398905"/>
+                    </a:xfrm>
+                    <a:prstGeom prst="rect">
+                      <a:avLst/>
+                    </a:prstGeom>
+                  </pic:spPr>
+                </pic:pic>
+              </a:graphicData>
+            </a:graphic>
+          </wp:anchor>
+        </w:drawing>
+      </w:r>
+    </w:p>
+    <w:p>
+      <w:pPr>
+        <w:pStyle w:val="Normal"/>
+        <w:numPr>
+          <w:ilvl w:val="0"/>
+          <w:numId w:val="0"/>
+        </w:numPr>
+        <w:suppressAutoHyphens w:val="true"/>
+        <w:spacing w:lineRule="auto" w:line="259"/>
+        <w:ind w:hanging="0" w:left="708"/>
+        <w:jc w:val="left"/>
+        <w:outlineLvl w:val="0"/>
+        <w:rPr>
+          <w:b w:val="false"/>
+          <w:bCs w:val="false"/>
+          <w:sz w:val="28"/>
+          <w:szCs w:val="28"/>
+        </w:rPr>
+      </w:pPr>
+      <w:r>
+        <w:rPr>
+          <w:b w:val="false"/>
+          <w:bCs w:val="false"/>
+          <w:sz w:val="28"/>
+          <w:szCs w:val="28"/>
+        </w:rPr>
+        <w:t>65,66,67</w:t>
+      </w:r>
+    </w:p>
+    <w:p>
+      <w:pPr>
+        <w:pStyle w:val="Normal"/>
+        <w:numPr>
+          <w:ilvl w:val="0"/>
+          <w:numId w:val="0"/>
+        </w:numPr>
+        <w:suppressAutoHyphens w:val="true"/>
+        <w:spacing w:lineRule="auto" w:line="259"/>
+        <w:ind w:hanging="0" w:left="708"/>
+        <w:jc w:val="left"/>
+        <w:outlineLvl w:val="0"/>
+        <w:rPr>
+          <w:b w:val="false"/>
+          <w:bCs w:val="false"/>
+          <w:sz w:val="28"/>
+          <w:szCs w:val="28"/>
+        </w:rPr>
+      </w:pPr>
+      <w:r>
+        <w:rPr>
+          <w:b w:val="false"/>
+          <w:bCs w:val="false"/>
+          <w:sz w:val="28"/>
+          <w:szCs w:val="28"/>
+        </w:rPr>
+        <w:drawing>
+          <wp:anchor behindDoc="0" distT="0" distB="0" distL="0" distR="0" simplePos="0" locked="0" layoutInCell="0" allowOverlap="1" relativeHeight="59">
+            <wp:simplePos x="0" y="0"/>
+            <wp:positionH relativeFrom="column">
+              <wp:posOffset>464820</wp:posOffset>
+            </wp:positionH>
+            <wp:positionV relativeFrom="paragraph">
+              <wp:posOffset>635</wp:posOffset>
+            </wp:positionV>
+            <wp:extent cx="5669915" cy="3939540"/>
+            <wp:effectExtent l="0" t="0" r="0" b="0"/>
+            <wp:wrapTopAndBottom/>
+            <wp:docPr id="58" name="Image58" descr=""/>
+            <wp:cNvGraphicFramePr>
+              <a:graphicFrameLocks xmlns:a="http://schemas.openxmlformats.org/drawingml/2006/main" noChangeAspect="1"/>
+            </wp:cNvGraphicFramePr>
+            <a:graphic xmlns:a="http://schemas.openxmlformats.org/drawingml/2006/main">
+              <a:graphicData uri="http://schemas.openxmlformats.org/drawingml/2006/picture">
+                <pic:pic xmlns:pic="http://schemas.openxmlformats.org/drawingml/2006/picture">
+                  <pic:nvPicPr>
+                    <pic:cNvPr id="58" name="Image58" descr=""/>
+                    <pic:cNvPicPr>
+                      <a:picLocks noChangeAspect="1" noChangeArrowheads="1"/>
+                    </pic:cNvPicPr>
+                  </pic:nvPicPr>
+                  <pic:blipFill>
+                    <a:blip r:embed="rId59"/>
+                    <a:stretch>
+                      <a:fillRect/>
+                    </a:stretch>
+                  </pic:blipFill>
+                  <pic:spPr bwMode="auto">
+                    <a:xfrm>
+                      <a:off x="0" y="0"/>
+                      <a:ext cx="5669915" cy="3939540"/>
+                    </a:xfrm>
+                    <a:prstGeom prst="rect">
+                      <a:avLst/>
+                    </a:prstGeom>
+                  </pic:spPr>
+                </pic:pic>
+              </a:graphicData>
+            </a:graphic>
+          </wp:anchor>
+        </w:drawing>
+      </w:r>
+    </w:p>
+    <w:p>
+      <w:pPr>
+        <w:pStyle w:val="Normal"/>
+        <w:numPr>
+          <w:ilvl w:val="0"/>
+          <w:numId w:val="0"/>
+        </w:numPr>
+        <w:suppressAutoHyphens w:val="true"/>
+        <w:spacing w:lineRule="auto" w:line="259"/>
+        <w:ind w:hanging="0" w:left="708"/>
+        <w:jc w:val="left"/>
+        <w:outlineLvl w:val="0"/>
+        <w:rPr>
+          <w:b w:val="false"/>
+          <w:bCs w:val="false"/>
+          <w:sz w:val="28"/>
+          <w:szCs w:val="28"/>
+        </w:rPr>
+      </w:pPr>
+      <w:r>
+        <w:rPr>
+          <w:b w:val="false"/>
+          <w:bCs w:val="false"/>
+          <w:sz w:val="28"/>
+          <w:szCs w:val="28"/>
+        </w:rPr>
+      </w:r>
+      <w:r>
+        <w:br w:type="page"/>
+      </w:r>
+    </w:p>
+    <w:p>
+      <w:pPr>
+        <w:pStyle w:val="Normal"/>
+        <w:numPr>
+          <w:ilvl w:val="0"/>
+          <w:numId w:val="0"/>
+        </w:numPr>
+        <w:suppressAutoHyphens w:val="true"/>
+        <w:spacing w:lineRule="auto" w:line="259"/>
+        <w:ind w:hanging="0" w:left="708"/>
+        <w:jc w:val="left"/>
+        <w:outlineLvl w:val="0"/>
+        <w:rPr>
+          <w:b w:val="false"/>
+          <w:bCs w:val="false"/>
+          <w:sz w:val="28"/>
+          <w:szCs w:val="28"/>
+        </w:rPr>
+      </w:pPr>
+      <w:r>
+        <w:rPr>
+          <w:b w:val="false"/>
+          <w:bCs w:val="false"/>
+          <w:sz w:val="28"/>
+          <w:szCs w:val="28"/>
+        </w:rPr>
+        <w:t>68,69,70,71,72,73</w:t>
+      </w:r>
+    </w:p>
+    <w:p>
+      <w:pPr>
+        <w:pStyle w:val="Normal"/>
+        <w:numPr>
+          <w:ilvl w:val="0"/>
+          <w:numId w:val="0"/>
+        </w:numPr>
+        <w:suppressAutoHyphens w:val="true"/>
+        <w:spacing w:lineRule="auto" w:line="259"/>
+        <w:ind w:hanging="0" w:left="708"/>
+        <w:jc w:val="left"/>
+        <w:outlineLvl w:val="0"/>
+        <w:rPr>
+          <w:b w:val="false"/>
+          <w:bCs w:val="false"/>
+          <w:sz w:val="28"/>
+          <w:szCs w:val="28"/>
+        </w:rPr>
+      </w:pPr>
+      <w:r>
+        <w:rPr>
+          <w:b w:val="false"/>
+          <w:bCs w:val="false"/>
+          <w:sz w:val="28"/>
+          <w:szCs w:val="28"/>
+        </w:rPr>
+        <w:drawing>
+          <wp:anchor behindDoc="0" distT="0" distB="0" distL="0" distR="0" simplePos="0" locked="0" layoutInCell="0" allowOverlap="1" relativeHeight="60">
+            <wp:simplePos x="0" y="0"/>
+            <wp:positionH relativeFrom="column">
+              <wp:posOffset>464820</wp:posOffset>
+            </wp:positionH>
+            <wp:positionV relativeFrom="paragraph">
+              <wp:posOffset>635</wp:posOffset>
+            </wp:positionV>
+            <wp:extent cx="5669915" cy="4096385"/>
+            <wp:effectExtent l="0" t="0" r="0" b="0"/>
+            <wp:wrapTopAndBottom/>
+            <wp:docPr id="59" name="Image59" descr=""/>
+            <wp:cNvGraphicFramePr>
+              <a:graphicFrameLocks xmlns:a="http://schemas.openxmlformats.org/drawingml/2006/main" noChangeAspect="1"/>
+            </wp:cNvGraphicFramePr>
+            <a:graphic xmlns:a="http://schemas.openxmlformats.org/drawingml/2006/main">
+              <a:graphicData uri="http://schemas.openxmlformats.org/drawingml/2006/picture">
+                <pic:pic xmlns:pic="http://schemas.openxmlformats.org/drawingml/2006/picture">
+                  <pic:nvPicPr>
+                    <pic:cNvPr id="59" name="Image59" descr=""/>
+                    <pic:cNvPicPr>
+                      <a:picLocks noChangeAspect="1" noChangeArrowheads="1"/>
+                    </pic:cNvPicPr>
+                  </pic:nvPicPr>
+                  <pic:blipFill>
+                    <a:blip r:embed="rId60"/>
+                    <a:stretch>
+                      <a:fillRect/>
+                    </a:stretch>
+                  </pic:blipFill>
+                  <pic:spPr bwMode="auto">
+                    <a:xfrm>
+                      <a:off x="0" y="0"/>
+                      <a:ext cx="5669915" cy="4096385"/>
+                    </a:xfrm>
+                    <a:prstGeom prst="rect">
+                      <a:avLst/>
+                    </a:prstGeom>
+                  </pic:spPr>
+                </pic:pic>
+              </a:graphicData>
+            </a:graphic>
+          </wp:anchor>
+        </w:drawing>
+      </w:r>
+    </w:p>
+    <w:p>
+      <w:pPr>
+        <w:pStyle w:val="Normal"/>
+        <w:numPr>
+          <w:ilvl w:val="0"/>
+          <w:numId w:val="0"/>
+        </w:numPr>
+        <w:suppressAutoHyphens w:val="true"/>
+        <w:spacing w:lineRule="auto" w:line="259"/>
+        <w:ind w:hanging="0" w:left="708"/>
+        <w:jc w:val="left"/>
+        <w:outlineLvl w:val="0"/>
+        <w:rPr>
+          <w:b w:val="false"/>
+          <w:bCs w:val="false"/>
+          <w:sz w:val="28"/>
+          <w:szCs w:val="28"/>
+        </w:rPr>
+      </w:pPr>
+      <w:r>
+        <w:rPr>
+          <w:b w:val="false"/>
+          <w:bCs w:val="false"/>
+          <w:sz w:val="28"/>
+          <w:szCs w:val="28"/>
+        </w:rPr>
+        <w:t>74,75,76</w:t>
+      </w:r>
+    </w:p>
+    <w:p>
+      <w:pPr>
+        <w:pStyle w:val="Normal"/>
+        <w:numPr>
+          <w:ilvl w:val="0"/>
+          <w:numId w:val="0"/>
+        </w:numPr>
+        <w:suppressAutoHyphens w:val="true"/>
+        <w:spacing w:lineRule="auto" w:line="259"/>
+        <w:ind w:hanging="0" w:left="708"/>
+        <w:jc w:val="left"/>
+        <w:outlineLvl w:val="0"/>
+        <w:rPr>
+          <w:b w:val="false"/>
+          <w:bCs w:val="false"/>
+          <w:sz w:val="28"/>
+          <w:szCs w:val="28"/>
+        </w:rPr>
+      </w:pPr>
+      <w:r>
+        <w:rPr>
+          <w:b w:val="false"/>
+          <w:bCs w:val="false"/>
+          <w:sz w:val="28"/>
+          <w:szCs w:val="28"/>
+        </w:rPr>
+        <w:drawing>
+          <wp:anchor behindDoc="0" distT="0" distB="0" distL="0" distR="0" simplePos="0" locked="0" layoutInCell="0" allowOverlap="1" relativeHeight="61">
+            <wp:simplePos x="0" y="0"/>
+            <wp:positionH relativeFrom="column">
+              <wp:posOffset>450215</wp:posOffset>
+            </wp:positionH>
+            <wp:positionV relativeFrom="paragraph">
+              <wp:posOffset>22225</wp:posOffset>
+            </wp:positionV>
+            <wp:extent cx="5669915" cy="4096385"/>
+            <wp:effectExtent l="0" t="0" r="0" b="0"/>
+            <wp:wrapTopAndBottom/>
+            <wp:docPr id="60" name="Image60" descr=""/>
+            <wp:cNvGraphicFramePr>
+              <a:graphicFrameLocks xmlns:a="http://schemas.openxmlformats.org/drawingml/2006/main" noChangeAspect="1"/>
+            </wp:cNvGraphicFramePr>
+            <a:graphic xmlns:a="http://schemas.openxmlformats.org/drawingml/2006/main">
+              <a:graphicData uri="http://schemas.openxmlformats.org/drawingml/2006/picture">
+                <pic:pic xmlns:pic="http://schemas.openxmlformats.org/drawingml/2006/picture">
+                  <pic:nvPicPr>
+                    <pic:cNvPr id="60" name="Image60" descr=""/>
+                    <pic:cNvPicPr>
+                      <a:picLocks noChangeAspect="1" noChangeArrowheads="1"/>
+                    </pic:cNvPicPr>
+                  </pic:nvPicPr>
+                  <pic:blipFill>
+                    <a:blip r:embed="rId61"/>
+                    <a:stretch>
+                      <a:fillRect/>
+                    </a:stretch>
+                  </pic:blipFill>
+                  <pic:spPr bwMode="auto">
+                    <a:xfrm>
+                      <a:off x="0" y="0"/>
+                      <a:ext cx="5669915" cy="4096385"/>
+                    </a:xfrm>
+                    <a:prstGeom prst="rect">
+                      <a:avLst/>
+                    </a:prstGeom>
+                  </pic:spPr>
+                </pic:pic>
+              </a:graphicData>
+            </a:graphic>
+          </wp:anchor>
+        </w:drawing>
+      </w:r>
+      <w:r>
+        <w:br w:type="page"/>
+      </w:r>
+    </w:p>
+    <w:p>
+      <w:pPr>
+        <w:pStyle w:val="Normal"/>
+        <w:numPr>
+          <w:ilvl w:val="0"/>
+          <w:numId w:val="0"/>
+        </w:numPr>
+        <w:suppressAutoHyphens w:val="true"/>
+        <w:spacing w:lineRule="auto" w:line="259"/>
+        <w:ind w:hanging="0" w:left="708"/>
+        <w:jc w:val="left"/>
+        <w:outlineLvl w:val="0"/>
+        <w:rPr>
+          <w:b w:val="false"/>
+          <w:bCs w:val="false"/>
+          <w:sz w:val="28"/>
+          <w:szCs w:val="28"/>
+        </w:rPr>
+      </w:pPr>
+      <w:r>
+        <w:rPr>
+          <w:b w:val="false"/>
+          <w:bCs w:val="false"/>
+          <w:sz w:val="28"/>
+          <w:szCs w:val="28"/>
+        </w:rPr>
+        <w:t>77,78,79,80</w:t>
+      </w:r>
+    </w:p>
+    <w:p>
+      <w:pPr>
+        <w:pStyle w:val="Normal"/>
+        <w:numPr>
+          <w:ilvl w:val="0"/>
+          <w:numId w:val="0"/>
+        </w:numPr>
+        <w:suppressAutoHyphens w:val="true"/>
+        <w:spacing w:lineRule="auto" w:line="259"/>
+        <w:ind w:hanging="0" w:left="708"/>
+        <w:jc w:val="left"/>
+        <w:outlineLvl w:val="0"/>
+        <w:rPr>
+          <w:b w:val="false"/>
+          <w:bCs w:val="false"/>
+          <w:sz w:val="28"/>
+          <w:szCs w:val="28"/>
+        </w:rPr>
+      </w:pPr>
+      <w:r>
+        <w:rPr>
+          <w:b w:val="false"/>
+          <w:bCs w:val="false"/>
+          <w:sz w:val="28"/>
+          <w:szCs w:val="28"/>
+        </w:rPr>
+        <w:drawing>
+          <wp:anchor behindDoc="0" distT="0" distB="0" distL="0" distR="0" simplePos="0" locked="0" layoutInCell="0" allowOverlap="1" relativeHeight="62">
+            <wp:simplePos x="0" y="0"/>
+            <wp:positionH relativeFrom="column">
+              <wp:posOffset>464820</wp:posOffset>
+            </wp:positionH>
+            <wp:positionV relativeFrom="paragraph">
+              <wp:posOffset>635</wp:posOffset>
+            </wp:positionV>
+            <wp:extent cx="5669915" cy="636270"/>
+            <wp:effectExtent l="0" t="0" r="0" b="0"/>
+            <wp:wrapTopAndBottom/>
+            <wp:docPr id="61" name="Image61" descr=""/>
+            <wp:cNvGraphicFramePr>
+              <a:graphicFrameLocks xmlns:a="http://schemas.openxmlformats.org/drawingml/2006/main" noChangeAspect="1"/>
+            </wp:cNvGraphicFramePr>
+            <a:graphic xmlns:a="http://schemas.openxmlformats.org/drawingml/2006/main">
+              <a:graphicData uri="http://schemas.openxmlformats.org/drawingml/2006/picture">
+                <pic:pic xmlns:pic="http://schemas.openxmlformats.org/drawingml/2006/picture">
+                  <pic:nvPicPr>
+                    <pic:cNvPr id="61" name="Image61" descr=""/>
+                    <pic:cNvPicPr>
+                      <a:picLocks noChangeAspect="1" noChangeArrowheads="1"/>
+                    </pic:cNvPicPr>
+                  </pic:nvPicPr>
+                  <pic:blipFill>
+                    <a:blip r:embed="rId62"/>
+                    <a:stretch>
+                      <a:fillRect/>
+                    </a:stretch>
+                  </pic:blipFill>
+                  <pic:spPr bwMode="auto">
+                    <a:xfrm>
+                      <a:off x="0" y="0"/>
+                      <a:ext cx="5669915" cy="636270"/>
+                    </a:xfrm>
+                    <a:prstGeom prst="rect">
+                      <a:avLst/>
+                    </a:prstGeom>
+                  </pic:spPr>
+                </pic:pic>
+              </a:graphicData>
+            </a:graphic>
+          </wp:anchor>
+        </w:drawing>
+        <w:drawing>
+          <wp:anchor behindDoc="0" distT="0" distB="0" distL="0" distR="0" simplePos="0" locked="0" layoutInCell="0" allowOverlap="1" relativeHeight="63">
+            <wp:simplePos x="0" y="0"/>
+            <wp:positionH relativeFrom="column">
+              <wp:posOffset>464820</wp:posOffset>
+            </wp:positionH>
+            <wp:positionV relativeFrom="paragraph">
+              <wp:posOffset>720090</wp:posOffset>
+            </wp:positionV>
+            <wp:extent cx="5669915" cy="1155065"/>
+            <wp:effectExtent l="0" t="0" r="0" b="0"/>
+            <wp:wrapTopAndBottom/>
+            <wp:docPr id="62" name="Image62" descr=""/>
+            <wp:cNvGraphicFramePr>
+              <a:graphicFrameLocks xmlns:a="http://schemas.openxmlformats.org/drawingml/2006/main" noChangeAspect="1"/>
+            </wp:cNvGraphicFramePr>
+            <a:graphic xmlns:a="http://schemas.openxmlformats.org/drawingml/2006/main">
+              <a:graphicData uri="http://schemas.openxmlformats.org/drawingml/2006/picture">
+                <pic:pic xmlns:pic="http://schemas.openxmlformats.org/drawingml/2006/picture">
+                  <pic:nvPicPr>
+                    <pic:cNvPr id="62" name="Image62" descr=""/>
+                    <pic:cNvPicPr>
+                      <a:picLocks noChangeAspect="1" noChangeArrowheads="1"/>
+                    </pic:cNvPicPr>
+                  </pic:nvPicPr>
+                  <pic:blipFill>
+                    <a:blip r:embed="rId63"/>
+                    <a:stretch>
+                      <a:fillRect/>
+                    </a:stretch>
+                  </pic:blipFill>
+                  <pic:spPr bwMode="auto">
+                    <a:xfrm>
+                      <a:off x="0" y="0"/>
+                      <a:ext cx="5669915" cy="1155065"/>
+                    </a:xfrm>
+                    <a:prstGeom prst="rect">
+                      <a:avLst/>
+                    </a:prstGeom>
+                  </pic:spPr>
+                </pic:pic>
+              </a:graphicData>
+            </a:graphic>
+          </wp:anchor>
+        </w:drawing>
+      </w:r>
+    </w:p>
+    <w:p>
+      <w:pPr>
+        <w:pStyle w:val="Normal"/>
+        <w:numPr>
+          <w:ilvl w:val="0"/>
+          <w:numId w:val="0"/>
+        </w:numPr>
+        <w:suppressAutoHyphens w:val="true"/>
+        <w:spacing w:lineRule="auto" w:line="259"/>
+        <w:ind w:hanging="0" w:left="708"/>
+        <w:jc w:val="left"/>
+        <w:outlineLvl w:val="0"/>
+        <w:rPr>
+          <w:b w:val="false"/>
+          <w:bCs w:val="false"/>
+          <w:sz w:val="28"/>
+          <w:szCs w:val="28"/>
+        </w:rPr>
+      </w:pPr>
+      <w:r>
+        <w:rPr>
+          <w:b w:val="false"/>
+          <w:bCs w:val="false"/>
+          <w:sz w:val="28"/>
+          <w:szCs w:val="28"/>
+        </w:rPr>
+      </w:r>
+    </w:p>
+    <w:p>
+      <w:pPr>
+        <w:pStyle w:val="Normal"/>
+        <w:numPr>
+          <w:ilvl w:val="0"/>
+          <w:numId w:val="0"/>
+        </w:numPr>
+        <w:suppressAutoHyphens w:val="true"/>
+        <w:spacing w:lineRule="auto" w:line="259"/>
+        <w:ind w:hanging="0" w:left="0"/>
+        <w:jc w:val="left"/>
+        <w:outlineLvl w:val="0"/>
+        <w:rPr>
+          <w:b w:val="false"/>
+          <w:bCs w:val="false"/>
+          <w:sz w:val="28"/>
+          <w:szCs w:val="28"/>
+        </w:rPr>
+      </w:pPr>
+      <w:r>
+        <w:rPr>
+          <w:b w:val="false"/>
+          <w:bCs w:val="false"/>
+          <w:sz w:val="28"/>
+          <w:szCs w:val="28"/>
+        </w:rPr>
+        <w:t>4 Файлы и права доступа</w:t>
+      </w:r>
+    </w:p>
+    <w:p>
+      <w:pPr>
+        <w:pStyle w:val="Normal"/>
+        <w:numPr>
+          <w:ilvl w:val="0"/>
+          <w:numId w:val="0"/>
+        </w:numPr>
+        <w:suppressAutoHyphens w:val="true"/>
+        <w:spacing w:lineRule="auto" w:line="259"/>
+        <w:ind w:hanging="0" w:left="708"/>
+        <w:jc w:val="left"/>
+        <w:outlineLvl w:val="0"/>
+        <w:rPr>
+          <w:b w:val="false"/>
+          <w:bCs w:val="false"/>
+          <w:sz w:val="28"/>
+          <w:szCs w:val="28"/>
+        </w:rPr>
+      </w:pPr>
+      <w:r>
+        <w:rPr>
+          <w:b w:val="false"/>
+          <w:bCs w:val="false"/>
+          <w:sz w:val="28"/>
+          <w:szCs w:val="28"/>
+        </w:rPr>
+      </w:r>
+    </w:p>
+    <w:p>
+      <w:pPr>
+        <w:pStyle w:val="Normal"/>
+        <w:numPr>
+          <w:ilvl w:val="0"/>
+          <w:numId w:val="0"/>
+        </w:numPr>
+        <w:suppressAutoHyphens w:val="true"/>
+        <w:spacing w:lineRule="auto" w:line="259"/>
+        <w:ind w:hanging="0" w:left="708"/>
+        <w:jc w:val="left"/>
+        <w:outlineLvl w:val="0"/>
+        <w:rPr>
+          <w:b w:val="false"/>
+          <w:bCs w:val="false"/>
+          <w:sz w:val="28"/>
+          <w:szCs w:val="28"/>
+        </w:rPr>
+      </w:pPr>
+      <w:r>
+        <w:rPr>
+          <w:b w:val="false"/>
+          <w:bCs w:val="false"/>
+          <w:sz w:val="28"/>
+          <w:szCs w:val="28"/>
+        </w:rPr>
+      </w:r>
+    </w:p>
+    <w:p>
+      <w:pPr>
+        <w:pStyle w:val="Normal"/>
+        <w:numPr>
+          <w:ilvl w:val="0"/>
+          <w:numId w:val="0"/>
+        </w:numPr>
+        <w:suppressAutoHyphens w:val="true"/>
+        <w:spacing w:lineRule="auto" w:line="259"/>
+        <w:ind w:hanging="0" w:left="708"/>
+        <w:jc w:val="left"/>
+        <w:outlineLvl w:val="0"/>
+        <w:rPr>
+          <w:b w:val="false"/>
+          <w:bCs w:val="false"/>
+          <w:sz w:val="28"/>
+          <w:szCs w:val="28"/>
+        </w:rPr>
+      </w:pPr>
+      <w:r>
+        <w:rPr>
+          <w:b w:val="false"/>
+          <w:bCs w:val="false"/>
+          <w:sz w:val="28"/>
+          <w:szCs w:val="28"/>
+        </w:rPr>
+      </w:r>
+    </w:p>
+    <w:p>
+      <w:pPr>
+        <w:pStyle w:val="Normal"/>
+        <w:numPr>
+          <w:ilvl w:val="0"/>
+          <w:numId w:val="0"/>
+        </w:numPr>
+        <w:suppressAutoHyphens w:val="true"/>
+        <w:spacing w:lineRule="auto" w:line="259"/>
+        <w:ind w:hanging="0" w:left="708"/>
+        <w:jc w:val="left"/>
+        <w:outlineLvl w:val="0"/>
+        <w:rPr>
+          <w:b w:val="false"/>
+          <w:bCs w:val="false"/>
+          <w:sz w:val="28"/>
+          <w:szCs w:val="28"/>
+        </w:rPr>
+      </w:pPr>
+      <w:r>
+        <w:rPr>
+          <w:b w:val="false"/>
+          <w:bCs w:val="false"/>
+          <w:sz w:val="28"/>
+          <w:szCs w:val="28"/>
+        </w:rPr>
+      </w:r>
+    </w:p>
+    <w:p>
+      <w:pPr>
+        <w:pStyle w:val="Normal"/>
+        <w:numPr>
+          <w:ilvl w:val="0"/>
+          <w:numId w:val="0"/>
+        </w:numPr>
+        <w:suppressAutoHyphens w:val="true"/>
+        <w:spacing w:lineRule="auto" w:line="259"/>
+        <w:ind w:hanging="0" w:left="708"/>
+        <w:jc w:val="left"/>
+        <w:outlineLvl w:val="0"/>
+        <w:rPr>
+          <w:b w:val="false"/>
+          <w:bCs w:val="false"/>
+          <w:sz w:val="28"/>
+          <w:szCs w:val="28"/>
+        </w:rPr>
+      </w:pPr>
+      <w:r>
+        <w:rPr>
+          <w:b w:val="false"/>
+          <w:bCs w:val="false"/>
+          <w:sz w:val="28"/>
+          <w:szCs w:val="28"/>
+        </w:rPr>
+      </w:r>
+    </w:p>
+    <w:p>
+      <w:pPr>
+        <w:pStyle w:val="Normal"/>
+        <w:numPr>
+          <w:ilvl w:val="0"/>
+          <w:numId w:val="0"/>
+        </w:numPr>
+        <w:suppressAutoHyphens w:val="true"/>
+        <w:spacing w:lineRule="auto" w:line="259"/>
+        <w:ind w:hanging="0" w:left="708"/>
+        <w:jc w:val="left"/>
+        <w:outlineLvl w:val="0"/>
+        <w:rPr>
+          <w:b w:val="false"/>
+          <w:bCs w:val="false"/>
+          <w:sz w:val="28"/>
+          <w:szCs w:val="28"/>
+        </w:rPr>
+      </w:pPr>
+      <w:r>
+        <w:rPr>
+          <w:b w:val="false"/>
+          <w:bCs w:val="false"/>
+          <w:sz w:val="28"/>
+          <w:szCs w:val="28"/>
+        </w:rPr>
+      </w:r>
+    </w:p>
+    <w:p>
+      <w:pPr>
+        <w:pStyle w:val="Normal"/>
+        <w:numPr>
+          <w:ilvl w:val="0"/>
+          <w:numId w:val="0"/>
+        </w:numPr>
+        <w:suppressAutoHyphens w:val="true"/>
+        <w:spacing w:lineRule="auto" w:line="259"/>
+        <w:ind w:hanging="0" w:left="708"/>
+        <w:jc w:val="left"/>
+        <w:outlineLvl w:val="0"/>
+        <w:rPr>
+          <w:b w:val="false"/>
+          <w:bCs w:val="false"/>
+          <w:sz w:val="28"/>
+          <w:szCs w:val="28"/>
+        </w:rPr>
+      </w:pPr>
+      <w:r>
+        <w:rPr>
+          <w:b w:val="false"/>
+          <w:bCs w:val="false"/>
+          <w:sz w:val="28"/>
+          <w:szCs w:val="28"/>
+        </w:rPr>
+      </w:r>
+    </w:p>
+    <w:p>
+      <w:pPr>
+        <w:pStyle w:val="Normal"/>
+        <w:numPr>
+          <w:ilvl w:val="0"/>
+          <w:numId w:val="0"/>
+        </w:numPr>
+        <w:suppressAutoHyphens w:val="true"/>
+        <w:spacing w:lineRule="auto" w:line="259"/>
+        <w:ind w:hanging="0" w:left="708"/>
+        <w:jc w:val="left"/>
+        <w:outlineLvl w:val="0"/>
+        <w:rPr>
+          <w:b w:val="false"/>
+          <w:bCs w:val="false"/>
+          <w:sz w:val="28"/>
+          <w:szCs w:val="28"/>
+        </w:rPr>
+      </w:pPr>
+      <w:r>
+        <w:rPr>
+          <w:b w:val="false"/>
+          <w:bCs w:val="false"/>
+          <w:sz w:val="28"/>
+          <w:szCs w:val="28"/>
+        </w:rPr>
+      </w:r>
+    </w:p>
+    <w:p>
+      <w:pPr>
+        <w:pStyle w:val="Normal"/>
+        <w:numPr>
+          <w:ilvl w:val="0"/>
+          <w:numId w:val="0"/>
+        </w:numPr>
+        <w:suppressAutoHyphens w:val="true"/>
+        <w:spacing w:lineRule="auto" w:line="259"/>
+        <w:ind w:hanging="0" w:left="708"/>
+        <w:jc w:val="left"/>
+        <w:outlineLvl w:val="0"/>
+        <w:rPr>
+          <w:b w:val="false"/>
+          <w:bCs w:val="false"/>
+          <w:sz w:val="28"/>
+          <w:szCs w:val="28"/>
+        </w:rPr>
+      </w:pPr>
+      <w:r>
+        <w:rPr>
+          <w:b w:val="false"/>
+          <w:bCs w:val="false"/>
+          <w:sz w:val="28"/>
+          <w:szCs w:val="28"/>
+        </w:rPr>
+      </w:r>
+    </w:p>
+    <w:p>
+      <w:pPr>
+        <w:pStyle w:val="Normal"/>
+        <w:numPr>
+          <w:ilvl w:val="0"/>
+          <w:numId w:val="0"/>
+        </w:numPr>
+        <w:suppressAutoHyphens w:val="true"/>
+        <w:spacing w:lineRule="auto" w:line="259"/>
+        <w:ind w:hanging="0" w:left="708"/>
+        <w:jc w:val="left"/>
+        <w:outlineLvl w:val="0"/>
+        <w:rPr>
+          <w:b w:val="false"/>
+          <w:bCs w:val="false"/>
+          <w:sz w:val="28"/>
+          <w:szCs w:val="28"/>
+        </w:rPr>
+      </w:pPr>
+      <w:r>
+        <w:rPr>
+          <w:b w:val="false"/>
+          <w:bCs w:val="false"/>
+          <w:sz w:val="28"/>
+          <w:szCs w:val="28"/>
+        </w:rPr>
+      </w:r>
+    </w:p>
+    <w:p>
+      <w:pPr>
+        <w:pStyle w:val="Normal"/>
+        <w:numPr>
+          <w:ilvl w:val="0"/>
+          <w:numId w:val="0"/>
+        </w:numPr>
+        <w:suppressAutoHyphens w:val="true"/>
+        <w:spacing w:lineRule="auto" w:line="259"/>
+        <w:ind w:hanging="0" w:left="708"/>
+        <w:jc w:val="left"/>
+        <w:outlineLvl w:val="0"/>
+        <w:rPr>
+          <w:b w:val="false"/>
+          <w:bCs w:val="false"/>
+          <w:sz w:val="28"/>
+          <w:szCs w:val="28"/>
+        </w:rPr>
+      </w:pPr>
+      <w:r>
+        <w:rPr>
+          <w:b w:val="false"/>
+          <w:bCs w:val="false"/>
+          <w:sz w:val="28"/>
+          <w:szCs w:val="28"/>
+        </w:rPr>
+      </w:r>
+    </w:p>
+    <w:p>
+      <w:pPr>
+        <w:pStyle w:val="Normal"/>
+        <w:numPr>
+          <w:ilvl w:val="0"/>
+          <w:numId w:val="0"/>
+        </w:numPr>
+        <w:suppressAutoHyphens w:val="true"/>
+        <w:spacing w:lineRule="auto" w:line="259"/>
+        <w:ind w:hanging="0" w:left="708"/>
+        <w:jc w:val="left"/>
+        <w:outlineLvl w:val="0"/>
+        <w:rPr>
+          <w:b w:val="false"/>
+          <w:bCs w:val="false"/>
+          <w:sz w:val="28"/>
+          <w:szCs w:val="28"/>
+        </w:rPr>
+      </w:pPr>
+      <w:r>
+        <w:rPr>
+          <w:b w:val="false"/>
+          <w:bCs w:val="false"/>
+          <w:sz w:val="28"/>
+          <w:szCs w:val="28"/>
+        </w:rPr>
+      </w:r>
+    </w:p>
+    <w:p>
+      <w:pPr>
+        <w:pStyle w:val="Normal"/>
+        <w:numPr>
+          <w:ilvl w:val="0"/>
+          <w:numId w:val="0"/>
+        </w:numPr>
+        <w:suppressAutoHyphens w:val="true"/>
+        <w:spacing w:lineRule="auto" w:line="259"/>
+        <w:ind w:hanging="0" w:left="708"/>
+        <w:jc w:val="left"/>
+        <w:outlineLvl w:val="0"/>
+        <w:rPr>
+          <w:b w:val="false"/>
+          <w:bCs w:val="false"/>
+          <w:sz w:val="28"/>
+          <w:szCs w:val="28"/>
+        </w:rPr>
+      </w:pPr>
+      <w:r>
+        <w:rPr>
+          <w:b w:val="false"/>
+          <w:bCs w:val="false"/>
+          <w:sz w:val="28"/>
+          <w:szCs w:val="28"/>
+        </w:rPr>
+      </w:r>
+    </w:p>
+    <w:p>
+      <w:pPr>
+        <w:pStyle w:val="Normal"/>
+        <w:numPr>
+          <w:ilvl w:val="0"/>
+          <w:numId w:val="0"/>
+        </w:numPr>
+        <w:suppressAutoHyphens w:val="true"/>
+        <w:spacing w:lineRule="auto" w:line="259"/>
+        <w:ind w:hanging="0" w:left="708"/>
+        <w:jc w:val="left"/>
+        <w:outlineLvl w:val="0"/>
+        <w:rPr>
+          <w:b w:val="false"/>
+          <w:bCs w:val="false"/>
+          <w:sz w:val="28"/>
+          <w:szCs w:val="28"/>
+        </w:rPr>
+      </w:pPr>
+      <w:r>
+        <w:rPr>
+          <w:b w:val="false"/>
+          <w:bCs w:val="false"/>
+          <w:sz w:val="28"/>
+          <w:szCs w:val="28"/>
+        </w:rPr>
+      </w:r>
+    </w:p>
+    <w:p>
+      <w:pPr>
+        <w:pStyle w:val="Normal"/>
+        <w:numPr>
+          <w:ilvl w:val="0"/>
+          <w:numId w:val="0"/>
+        </w:numPr>
+        <w:suppressAutoHyphens w:val="true"/>
+        <w:spacing w:lineRule="auto" w:line="259"/>
+        <w:ind w:hanging="0" w:left="708"/>
+        <w:jc w:val="left"/>
+        <w:outlineLvl w:val="0"/>
+        <w:rPr>
+          <w:b w:val="false"/>
+          <w:bCs w:val="false"/>
+          <w:sz w:val="28"/>
+          <w:szCs w:val="28"/>
+        </w:rPr>
+      </w:pPr>
+      <w:r>
+        <w:rPr>
+          <w:b w:val="false"/>
+          <w:bCs w:val="false"/>
+          <w:sz w:val="28"/>
+          <w:szCs w:val="28"/>
+        </w:rPr>
+      </w:r>
+    </w:p>
+    <w:p>
+      <w:pPr>
+        <w:pStyle w:val="Normal"/>
+        <w:numPr>
+          <w:ilvl w:val="0"/>
+          <w:numId w:val="0"/>
+        </w:numPr>
+        <w:suppressAutoHyphens w:val="true"/>
+        <w:spacing w:lineRule="auto" w:line="259"/>
+        <w:ind w:hanging="0" w:left="708"/>
+        <w:jc w:val="left"/>
+        <w:outlineLvl w:val="0"/>
+        <w:rPr>
+          <w:b w:val="false"/>
+          <w:bCs w:val="false"/>
+          <w:sz w:val="28"/>
+          <w:szCs w:val="28"/>
+        </w:rPr>
+      </w:pPr>
+      <w:r>
+        <w:rPr>
+          <w:b w:val="false"/>
+          <w:bCs w:val="false"/>
+          <w:sz w:val="28"/>
+          <w:szCs w:val="28"/>
+        </w:rPr>
+      </w:r>
+    </w:p>
+    <w:p>
+      <w:pPr>
+        <w:pStyle w:val="Normal"/>
+        <w:numPr>
+          <w:ilvl w:val="0"/>
+          <w:numId w:val="0"/>
+        </w:numPr>
+        <w:suppressAutoHyphens w:val="true"/>
+        <w:spacing w:lineRule="auto" w:line="259"/>
+        <w:ind w:hanging="0" w:left="708"/>
+        <w:jc w:val="left"/>
+        <w:outlineLvl w:val="0"/>
+        <w:rPr>
+          <w:b w:val="false"/>
+          <w:bCs w:val="false"/>
+          <w:sz w:val="28"/>
+          <w:szCs w:val="28"/>
+        </w:rPr>
+      </w:pPr>
+      <w:r>
+        <w:rPr>
+          <w:b w:val="false"/>
+          <w:bCs w:val="false"/>
+          <w:sz w:val="28"/>
+          <w:szCs w:val="28"/>
+        </w:rPr>
+      </w:r>
+    </w:p>
+    <w:p>
+      <w:pPr>
+        <w:pStyle w:val="Normal"/>
+        <w:numPr>
+          <w:ilvl w:val="0"/>
+          <w:numId w:val="0"/>
+        </w:numPr>
+        <w:suppressAutoHyphens w:val="true"/>
+        <w:spacing w:lineRule="auto" w:line="259"/>
+        <w:ind w:hanging="0" w:left="708"/>
+        <w:jc w:val="left"/>
+        <w:outlineLvl w:val="0"/>
+        <w:rPr>
+          <w:b w:val="false"/>
+          <w:bCs w:val="false"/>
+          <w:sz w:val="28"/>
+          <w:szCs w:val="28"/>
+        </w:rPr>
+      </w:pPr>
+      <w:r>
+        <w:rPr>
+          <w:b w:val="false"/>
+          <w:bCs w:val="false"/>
+          <w:sz w:val="28"/>
+          <w:szCs w:val="28"/>
+        </w:rPr>
+      </w:r>
+    </w:p>
+    <w:p>
+      <w:pPr>
+        <w:pStyle w:val="Normal"/>
+        <w:numPr>
+          <w:ilvl w:val="0"/>
+          <w:numId w:val="0"/>
+        </w:numPr>
+        <w:suppressAutoHyphens w:val="true"/>
+        <w:spacing w:lineRule="auto" w:line="259"/>
+        <w:ind w:hanging="0" w:left="708"/>
+        <w:jc w:val="left"/>
+        <w:outlineLvl w:val="0"/>
+        <w:rPr>
+          <w:b w:val="false"/>
+          <w:bCs w:val="false"/>
+          <w:sz w:val="28"/>
+          <w:szCs w:val="28"/>
+        </w:rPr>
+      </w:pPr>
+      <w:r>
+        <w:rPr>
+          <w:b w:val="false"/>
+          <w:bCs w:val="false"/>
+          <w:sz w:val="28"/>
+          <w:szCs w:val="28"/>
+        </w:rPr>
+      </w:r>
+    </w:p>
+    <w:p>
+      <w:pPr>
+        <w:pStyle w:val="Normal"/>
+        <w:numPr>
+          <w:ilvl w:val="0"/>
+          <w:numId w:val="0"/>
+        </w:numPr>
+        <w:suppressAutoHyphens w:val="true"/>
+        <w:spacing w:lineRule="auto" w:line="259"/>
+        <w:ind w:hanging="0" w:left="708"/>
+        <w:jc w:val="left"/>
+        <w:outlineLvl w:val="0"/>
+        <w:rPr>
+          <w:b w:val="false"/>
+          <w:bCs w:val="false"/>
+          <w:sz w:val="28"/>
+          <w:szCs w:val="28"/>
+        </w:rPr>
+      </w:pPr>
+      <w:r>
+        <w:rPr>
+          <w:b w:val="false"/>
+          <w:bCs w:val="false"/>
+          <w:sz w:val="28"/>
+          <w:szCs w:val="28"/>
+        </w:rPr>
+      </w:r>
+    </w:p>
+    <w:p>
+      <w:pPr>
+        <w:pStyle w:val="Normal"/>
+        <w:numPr>
+          <w:ilvl w:val="0"/>
+          <w:numId w:val="0"/>
+        </w:numPr>
+        <w:suppressAutoHyphens w:val="true"/>
+        <w:spacing w:lineRule="auto" w:line="259"/>
+        <w:ind w:hanging="0" w:left="708"/>
+        <w:jc w:val="left"/>
+        <w:outlineLvl w:val="0"/>
+        <w:rPr>
+          <w:b w:val="false"/>
+          <w:bCs w:val="false"/>
+          <w:sz w:val="28"/>
+          <w:szCs w:val="28"/>
+        </w:rPr>
+      </w:pPr>
+      <w:r>
+        <w:rPr>
+          <w:b w:val="false"/>
+          <w:bCs w:val="false"/>
+          <w:sz w:val="28"/>
+          <w:szCs w:val="28"/>
+        </w:rPr>
+      </w:r>
+    </w:p>
+    <w:p>
+      <w:pPr>
+        <w:pStyle w:val="Normal"/>
+        <w:numPr>
+          <w:ilvl w:val="0"/>
+          <w:numId w:val="0"/>
+        </w:numPr>
+        <w:suppressAutoHyphens w:val="true"/>
+        <w:spacing w:lineRule="auto" w:line="259"/>
+        <w:ind w:hanging="0" w:left="708"/>
+        <w:jc w:val="left"/>
+        <w:outlineLvl w:val="0"/>
+        <w:rPr>
+          <w:b w:val="false"/>
+          <w:bCs w:val="false"/>
+          <w:sz w:val="28"/>
+          <w:szCs w:val="28"/>
+        </w:rPr>
+      </w:pPr>
+      <w:r>
+        <w:rPr>
+          <w:b w:val="false"/>
+          <w:bCs w:val="false"/>
+          <w:sz w:val="28"/>
+          <w:szCs w:val="28"/>
+        </w:rPr>
+      </w:r>
+    </w:p>
+    <w:p>
+      <w:pPr>
+        <w:pStyle w:val="Normal"/>
+        <w:numPr>
+          <w:ilvl w:val="0"/>
+          <w:numId w:val="0"/>
+        </w:numPr>
+        <w:suppressAutoHyphens w:val="true"/>
+        <w:spacing w:lineRule="auto" w:line="259"/>
+        <w:ind w:hanging="0" w:left="708"/>
+        <w:jc w:val="left"/>
+        <w:outlineLvl w:val="0"/>
+        <w:rPr>
+          <w:b w:val="false"/>
+          <w:bCs w:val="false"/>
+          <w:sz w:val="28"/>
+          <w:szCs w:val="28"/>
+        </w:rPr>
+      </w:pPr>
+      <w:r>
+        <w:rPr>
+          <w:b w:val="false"/>
+          <w:bCs w:val="false"/>
+          <w:sz w:val="28"/>
+          <w:szCs w:val="28"/>
+        </w:rPr>
+      </w:r>
+    </w:p>
+    <w:p>
+      <w:pPr>
+        <w:pStyle w:val="Normal"/>
+        <w:numPr>
+          <w:ilvl w:val="0"/>
+          <w:numId w:val="0"/>
+        </w:numPr>
+        <w:suppressAutoHyphens w:val="true"/>
+        <w:spacing w:lineRule="auto" w:line="259"/>
+        <w:ind w:hanging="0" w:left="708"/>
+        <w:jc w:val="left"/>
+        <w:outlineLvl w:val="0"/>
+        <w:rPr>
+          <w:b w:val="false"/>
+          <w:bCs w:val="false"/>
+          <w:sz w:val="28"/>
+          <w:szCs w:val="28"/>
+        </w:rPr>
+      </w:pPr>
+      <w:r>
+        <w:rPr>
+          <w:b w:val="false"/>
+          <w:bCs w:val="false"/>
+          <w:sz w:val="28"/>
+          <w:szCs w:val="28"/>
+        </w:rPr>
+      </w:r>
+    </w:p>
+    <w:p>
+      <w:pPr>
+        <w:pStyle w:val="Normal"/>
+        <w:numPr>
+          <w:ilvl w:val="0"/>
+          <w:numId w:val="0"/>
+        </w:numPr>
+        <w:suppressAutoHyphens w:val="true"/>
+        <w:spacing w:lineRule="auto" w:line="259"/>
+        <w:ind w:hanging="0" w:left="708"/>
+        <w:jc w:val="left"/>
+        <w:outlineLvl w:val="0"/>
+        <w:rPr>
+          <w:b w:val="false"/>
+          <w:bCs w:val="false"/>
+          <w:sz w:val="28"/>
+          <w:szCs w:val="28"/>
+        </w:rPr>
+      </w:pPr>
+      <w:r>
+        <w:rPr>
+          <w:b w:val="false"/>
+          <w:bCs w:val="false"/>
+          <w:sz w:val="28"/>
+          <w:szCs w:val="28"/>
+        </w:rPr>
+      </w:r>
+    </w:p>
+    <w:p>
+      <w:pPr>
+        <w:pStyle w:val="Normal"/>
+        <w:numPr>
+          <w:ilvl w:val="0"/>
+          <w:numId w:val="0"/>
+        </w:numPr>
+        <w:suppressAutoHyphens w:val="true"/>
+        <w:spacing w:lineRule="auto" w:line="259"/>
+        <w:ind w:hanging="0" w:left="708"/>
+        <w:jc w:val="left"/>
+        <w:outlineLvl w:val="0"/>
+        <w:rPr>
+          <w:b w:val="false"/>
+          <w:bCs w:val="false"/>
+          <w:sz w:val="28"/>
+          <w:szCs w:val="28"/>
+        </w:rPr>
+      </w:pPr>
+      <w:r>
+        <w:rPr>
+          <w:b w:val="false"/>
+          <w:bCs w:val="false"/>
+          <w:sz w:val="28"/>
+          <w:szCs w:val="28"/>
+        </w:rPr>
+      </w:r>
+    </w:p>
+    <w:p>
+      <w:pPr>
+        <w:pStyle w:val="Normal"/>
+        <w:numPr>
+          <w:ilvl w:val="0"/>
+          <w:numId w:val="0"/>
+        </w:numPr>
+        <w:suppressAutoHyphens w:val="true"/>
+        <w:spacing w:lineRule="auto" w:line="259"/>
+        <w:ind w:hanging="0" w:left="708"/>
+        <w:jc w:val="left"/>
+        <w:outlineLvl w:val="0"/>
+        <w:rPr>
+          <w:b w:val="false"/>
+          <w:bCs w:val="false"/>
+          <w:sz w:val="28"/>
+          <w:szCs w:val="28"/>
+        </w:rPr>
+      </w:pPr>
+      <w:r>
+        <w:rPr>
+          <w:b w:val="false"/>
+          <w:bCs w:val="false"/>
+          <w:sz w:val="28"/>
+          <w:szCs w:val="28"/>
+        </w:rPr>
+      </w:r>
+    </w:p>
+    <w:p>
+      <w:pPr>
+        <w:pStyle w:val="Normal"/>
+        <w:numPr>
+          <w:ilvl w:val="0"/>
+          <w:numId w:val="0"/>
+        </w:numPr>
+        <w:suppressAutoHyphens w:val="true"/>
+        <w:spacing w:lineRule="auto" w:line="259"/>
+        <w:ind w:hanging="0" w:left="708"/>
+        <w:jc w:val="left"/>
+        <w:outlineLvl w:val="0"/>
+        <w:rPr>
+          <w:b w:val="false"/>
+          <w:bCs w:val="false"/>
+          <w:sz w:val="28"/>
+          <w:szCs w:val="28"/>
+        </w:rPr>
+      </w:pPr>
+      <w:r>
+        <w:rPr>
+          <w:b w:val="false"/>
+          <w:bCs w:val="false"/>
+          <w:sz w:val="28"/>
+          <w:szCs w:val="28"/>
+        </w:rPr>
+      </w:r>
+    </w:p>
+    <w:p>
+      <w:pPr>
+        <w:pStyle w:val="Normal"/>
+        <w:numPr>
+          <w:ilvl w:val="0"/>
+          <w:numId w:val="0"/>
+        </w:numPr>
+        <w:suppressAutoHyphens w:val="true"/>
+        <w:spacing w:lineRule="auto" w:line="259"/>
+        <w:ind w:hanging="0" w:left="708"/>
+        <w:jc w:val="left"/>
+        <w:outlineLvl w:val="0"/>
+        <w:rPr>
+          <w:b w:val="false"/>
+          <w:bCs w:val="false"/>
+          <w:sz w:val="28"/>
+          <w:szCs w:val="28"/>
+        </w:rPr>
+      </w:pPr>
+      <w:r>
+        <w:rPr>
+          <w:b w:val="false"/>
+          <w:bCs w:val="false"/>
+          <w:sz w:val="28"/>
+          <w:szCs w:val="28"/>
+        </w:rPr>
+      </w:r>
+    </w:p>
+    <w:p>
+      <w:pPr>
+        <w:pStyle w:val="Normal"/>
+        <w:numPr>
+          <w:ilvl w:val="0"/>
+          <w:numId w:val="0"/>
+        </w:numPr>
+        <w:suppressAutoHyphens w:val="true"/>
+        <w:spacing w:lineRule="auto" w:line="259"/>
+        <w:ind w:hanging="0" w:left="708"/>
+        <w:jc w:val="left"/>
+        <w:outlineLvl w:val="0"/>
+        <w:rPr>
+          <w:b w:val="false"/>
+          <w:bCs w:val="false"/>
+          <w:sz w:val="28"/>
+          <w:szCs w:val="28"/>
+        </w:rPr>
+      </w:pPr>
+      <w:r>
+        <w:rPr>
+          <w:b w:val="false"/>
+          <w:bCs w:val="false"/>
+          <w:sz w:val="28"/>
+          <w:szCs w:val="28"/>
+        </w:rPr>
+      </w:r>
+    </w:p>
+    <w:p>
+      <w:pPr>
+        <w:pStyle w:val="Normal"/>
+        <w:numPr>
+          <w:ilvl w:val="0"/>
+          <w:numId w:val="0"/>
+        </w:numPr>
+        <w:suppressAutoHyphens w:val="true"/>
+        <w:spacing w:lineRule="auto" w:line="259"/>
+        <w:ind w:hanging="0" w:left="708"/>
+        <w:jc w:val="left"/>
+        <w:outlineLvl w:val="0"/>
+        <w:rPr>
+          <w:b w:val="false"/>
+          <w:bCs w:val="false"/>
+          <w:sz w:val="28"/>
+          <w:szCs w:val="28"/>
+        </w:rPr>
+      </w:pPr>
+      <w:r>
+        <w:rPr>
+          <w:b w:val="false"/>
+          <w:bCs w:val="false"/>
+          <w:sz w:val="28"/>
+          <w:szCs w:val="28"/>
+        </w:rPr>
+      </w:r>
+    </w:p>
+    <w:p>
+      <w:pPr>
+        <w:pStyle w:val="Normal"/>
+        <w:numPr>
+          <w:ilvl w:val="0"/>
+          <w:numId w:val="0"/>
+        </w:numPr>
+        <w:suppressAutoHyphens w:val="true"/>
+        <w:spacing w:lineRule="auto" w:line="259"/>
+        <w:ind w:hanging="0" w:left="708"/>
+        <w:jc w:val="left"/>
+        <w:outlineLvl w:val="0"/>
+        <w:rPr>
+          <w:b w:val="false"/>
+          <w:bCs w:val="false"/>
+          <w:sz w:val="28"/>
+          <w:szCs w:val="28"/>
+        </w:rPr>
+      </w:pPr>
+      <w:r>
+        <w:rPr>
+          <w:b w:val="false"/>
+          <w:bCs w:val="false"/>
+          <w:sz w:val="28"/>
+          <w:szCs w:val="28"/>
+        </w:rPr>
+      </w:r>
+    </w:p>
+    <w:p>
+      <w:pPr>
+        <w:pStyle w:val="Normal"/>
+        <w:numPr>
+          <w:ilvl w:val="0"/>
+          <w:numId w:val="0"/>
+        </w:numPr>
+        <w:suppressAutoHyphens w:val="true"/>
+        <w:spacing w:lineRule="auto" w:line="259"/>
+        <w:ind w:hanging="0" w:left="708"/>
+        <w:jc w:val="left"/>
+        <w:outlineLvl w:val="0"/>
+        <w:rPr>
+          <w:b w:val="false"/>
+          <w:bCs w:val="false"/>
+          <w:sz w:val="28"/>
+          <w:szCs w:val="28"/>
+        </w:rPr>
+      </w:pPr>
+      <w:r>
+        <w:rPr>
+          <w:b w:val="false"/>
+          <w:bCs w:val="false"/>
+          <w:sz w:val="28"/>
+          <w:szCs w:val="28"/>
+        </w:rPr>
+      </w:r>
+    </w:p>
+    <w:p>
+      <w:pPr>
+        <w:pStyle w:val="Normal"/>
+        <w:numPr>
+          <w:ilvl w:val="0"/>
+          <w:numId w:val="0"/>
+        </w:numPr>
+        <w:suppressAutoHyphens w:val="true"/>
+        <w:spacing w:lineRule="auto" w:line="259"/>
+        <w:ind w:hanging="0" w:left="708"/>
+        <w:jc w:val="left"/>
+        <w:outlineLvl w:val="0"/>
+        <w:rPr>
+          <w:b w:val="false"/>
+          <w:bCs w:val="false"/>
+          <w:sz w:val="28"/>
+          <w:szCs w:val="28"/>
+        </w:rPr>
+      </w:pPr>
+      <w:r>
+        <w:rPr>
+          <w:b w:val="false"/>
+          <w:bCs w:val="false"/>
+          <w:sz w:val="28"/>
+          <w:szCs w:val="28"/>
+        </w:rPr>
+      </w:r>
+    </w:p>
+    <w:p>
+      <w:pPr>
+        <w:pStyle w:val="Normal"/>
+        <w:numPr>
+          <w:ilvl w:val="0"/>
+          <w:numId w:val="0"/>
+        </w:numPr>
+        <w:suppressAutoHyphens w:val="true"/>
+        <w:spacing w:lineRule="auto" w:line="259"/>
+        <w:ind w:hanging="0" w:left="708"/>
+        <w:jc w:val="left"/>
+        <w:outlineLvl w:val="0"/>
+        <w:rPr>
+          <w:b w:val="false"/>
+          <w:bCs w:val="false"/>
+          <w:sz w:val="28"/>
+          <w:szCs w:val="28"/>
+        </w:rPr>
+      </w:pPr>
+      <w:r>
+        <w:rPr>
+          <w:b w:val="false"/>
+          <w:bCs w:val="false"/>
+          <w:sz w:val="28"/>
+          <w:szCs w:val="28"/>
+        </w:rPr>
+      </w:r>
+    </w:p>
+    <w:p>
+      <w:pPr>
+        <w:pStyle w:val="Normal"/>
+        <w:numPr>
+          <w:ilvl w:val="0"/>
+          <w:numId w:val="0"/>
+        </w:numPr>
+        <w:suppressAutoHyphens w:val="true"/>
+        <w:spacing w:lineRule="auto" w:line="259"/>
+        <w:ind w:hanging="0" w:left="708"/>
+        <w:jc w:val="left"/>
+        <w:outlineLvl w:val="0"/>
+        <w:rPr>
+          <w:b w:val="false"/>
+          <w:bCs w:val="false"/>
+          <w:sz w:val="28"/>
+          <w:szCs w:val="28"/>
+        </w:rPr>
+      </w:pPr>
+      <w:r>
+        <w:rPr>
+          <w:b w:val="false"/>
+          <w:bCs w:val="false"/>
+          <w:sz w:val="28"/>
+          <w:szCs w:val="28"/>
+        </w:rPr>
+      </w:r>
+    </w:p>
+    <w:p>
+      <w:pPr>
+        <w:pStyle w:val="Normal"/>
+        <w:numPr>
+          <w:ilvl w:val="0"/>
+          <w:numId w:val="0"/>
+        </w:numPr>
+        <w:suppressAutoHyphens w:val="true"/>
+        <w:spacing w:lineRule="auto" w:line="259"/>
+        <w:ind w:hanging="0" w:left="708"/>
+        <w:jc w:val="left"/>
+        <w:outlineLvl w:val="0"/>
+        <w:rPr>
+          <w:b w:val="false"/>
+          <w:bCs w:val="false"/>
+          <w:sz w:val="28"/>
+          <w:szCs w:val="28"/>
+        </w:rPr>
+      </w:pPr>
+      <w:r>
+        <w:rPr>
+          <w:b w:val="false"/>
+          <w:bCs w:val="false"/>
+          <w:sz w:val="28"/>
+          <w:szCs w:val="28"/>
+        </w:rPr>
+      </w:r>
+    </w:p>
+    <w:p>
+      <w:pPr>
+        <w:pStyle w:val="Normal"/>
+        <w:numPr>
+          <w:ilvl w:val="0"/>
+          <w:numId w:val="0"/>
+        </w:numPr>
+        <w:suppressAutoHyphens w:val="true"/>
+        <w:spacing w:lineRule="auto" w:line="259"/>
+        <w:ind w:hanging="0" w:left="708"/>
+        <w:jc w:val="left"/>
+        <w:outlineLvl w:val="0"/>
+        <w:rPr>
+          <w:b w:val="false"/>
+          <w:bCs w:val="false"/>
+          <w:sz w:val="28"/>
+          <w:szCs w:val="28"/>
+        </w:rPr>
+      </w:pPr>
+      <w:r>
+        <w:rPr>
+          <w:b w:val="false"/>
+          <w:bCs w:val="false"/>
+          <w:sz w:val="28"/>
+          <w:szCs w:val="28"/>
+        </w:rPr>
+      </w:r>
+    </w:p>
+    <w:p>
+      <w:pPr>
+        <w:pStyle w:val="Normal"/>
+        <w:numPr>
+          <w:ilvl w:val="0"/>
+          <w:numId w:val="0"/>
+        </w:numPr>
+        <w:suppressAutoHyphens w:val="true"/>
+        <w:spacing w:lineRule="auto" w:line="259"/>
+        <w:ind w:hanging="0" w:left="708"/>
+        <w:jc w:val="left"/>
+        <w:outlineLvl w:val="0"/>
+        <w:rPr>
+          <w:b w:val="false"/>
+          <w:bCs w:val="false"/>
+          <w:sz w:val="28"/>
+          <w:szCs w:val="28"/>
+        </w:rPr>
+      </w:pPr>
+      <w:r>
+        <w:rPr>
+          <w:b w:val="false"/>
+          <w:bCs w:val="false"/>
+          <w:sz w:val="28"/>
+          <w:szCs w:val="28"/>
         </w:rPr>
       </w:r>
     </w:p>
@@ -5485,6 +8843,125 @@
   <w:abstractNum w:abstractNumId="2">
     <w:lvl w:ilvl="0">
       <w:start w:val="1"/>
+      <w:numFmt w:val="decimal"/>
+      <w:lvlText w:val="%1."/>
+      <w:lvlJc w:val="left"/>
+      <w:pPr>
+        <w:tabs>
+          <w:tab w:val="num" w:pos="720"/>
+        </w:tabs>
+        <w:ind w:left="720" w:hanging="360"/>
+      </w:pPr>
+      <w:rPr/>
+    </w:lvl>
+    <w:lvl w:ilvl="1">
+      <w:start w:val="1"/>
+      <w:numFmt w:val="decimal"/>
+      <w:lvlText w:val="%2."/>
+      <w:lvlJc w:val="left"/>
+      <w:pPr>
+        <w:tabs>
+          <w:tab w:val="num" w:pos="1080"/>
+        </w:tabs>
+        <w:ind w:left="1080" w:hanging="360"/>
+      </w:pPr>
+      <w:rPr/>
+    </w:lvl>
+    <w:lvl w:ilvl="2">
+      <w:start w:val="1"/>
+      <w:numFmt w:val="decimal"/>
+      <w:lvlText w:val="%3."/>
+      <w:lvlJc w:val="left"/>
+      <w:pPr>
+        <w:tabs>
+          <w:tab w:val="num" w:pos="1440"/>
+        </w:tabs>
+        <w:ind w:left="1440" w:hanging="360"/>
+      </w:pPr>
+      <w:rPr/>
+    </w:lvl>
+    <w:lvl w:ilvl="3">
+      <w:start w:val="1"/>
+      <w:numFmt w:val="decimal"/>
+      <w:lvlText w:val="%4."/>
+      <w:lvlJc w:val="left"/>
+      <w:pPr>
+        <w:tabs>
+          <w:tab w:val="num" w:pos="1800"/>
+        </w:tabs>
+        <w:ind w:left="1800" w:hanging="360"/>
+      </w:pPr>
+      <w:rPr/>
+    </w:lvl>
+    <w:lvl w:ilvl="4">
+      <w:start w:val="1"/>
+      <w:numFmt w:val="decimal"/>
+      <w:lvlText w:val="%5."/>
+      <w:lvlJc w:val="left"/>
+      <w:pPr>
+        <w:tabs>
+          <w:tab w:val="num" w:pos="2160"/>
+        </w:tabs>
+        <w:ind w:left="2160" w:hanging="360"/>
+      </w:pPr>
+      <w:rPr/>
+    </w:lvl>
+    <w:lvl w:ilvl="5">
+      <w:start w:val="1"/>
+      <w:numFmt w:val="decimal"/>
+      <w:lvlText w:val="%6"/>
+      <w:lvlJc w:val="left"/>
+      <w:pPr>
+        <w:tabs>
+          <w:tab w:val="num" w:pos="2520"/>
+        </w:tabs>
+        <w:ind w:left="2520" w:hanging="360"/>
+      </w:pPr>
+      <w:rPr/>
+    </w:lvl>
+    <w:lvl w:ilvl="6">
+      <w:start w:val="1"/>
+      <w:numFmt w:val="decimal"/>
+      <w:lvlText w:val="%7"/>
+      <w:lvlJc w:val="left"/>
+      <w:pPr>
+        <w:tabs>
+          <w:tab w:val="num" w:pos="2880"/>
+        </w:tabs>
+        <w:ind w:left="2880" w:hanging="360"/>
+      </w:pPr>
+      <w:rPr/>
+    </w:lvl>
+    <w:lvl w:ilvl="7">
+      <w:start w:val="1"/>
+      <w:numFmt w:val="decimal"/>
+      <w:lvlText w:val="%8"/>
+      <w:lvlJc w:val="left"/>
+      <w:pPr>
+        <w:tabs>
+          <w:tab w:val="num" w:pos="3240"/>
+        </w:tabs>
+        <w:ind w:left="3240" w:hanging="360"/>
+      </w:pPr>
+      <w:rPr/>
+    </w:lvl>
+    <w:lvl w:ilvl="8">
+      <w:start w:val="1"/>
+      <w:numFmt w:val="decimal"/>
+      <w:lvlText w:val="%9"/>
+      <w:lvlJc w:val="left"/>
+      <w:pPr>
+        <w:tabs>
+          <w:tab w:val="num" w:pos="3600"/>
+        </w:tabs>
+        <w:ind w:left="3600" w:hanging="360"/>
+      </w:pPr>
+      <w:rPr/>
+    </w:lvl>
+  </w:abstractNum>
+  <w:abstractNum w:abstractNumId="3">
+    <w:lvl w:ilvl="0">
+      <w:start w:val="1"/>
       <w:numFmt w:val="none"/>
       <w:suff w:val="nothing"/>
       <w:lvlText w:val=""/>
@@ -5606,6 +9083,9 @@
   </w:num>
   <w:num w:numId="2">
     <w:abstractNumId w:val="2"/>
+  </w:num>
+  <w:num w:numId="3">
+    <w:abstractNumId w:val="3"/>
   </w:num>
 </w:numbering>
 </file>
